--- a/William/information.docx
+++ b/William/information.docx
@@ -6,6 +6,258 @@
       <w:pPr>
         <w:pStyle w:val="Title"/>
       </w:pPr>
+      <w:r>
+        <w:rPr>
+          <w:noProof/>
+        </w:rPr>
+        <mc:AlternateContent>
+          <mc:Choice Requires="wps">
+            <w:drawing>
+              <wp:anchor distT="45720" distB="45720" distL="114300" distR="114300" simplePos="0" relativeHeight="251679744" behindDoc="0" locked="0" layoutInCell="1" allowOverlap="1">
+                <wp:simplePos x="0" y="0"/>
+                <wp:positionH relativeFrom="margin">
+                  <wp:posOffset>1719580</wp:posOffset>
+                </wp:positionH>
+                <wp:positionV relativeFrom="paragraph">
+                  <wp:posOffset>0</wp:posOffset>
+                </wp:positionV>
+                <wp:extent cx="2187575" cy="608965"/>
+                <wp:effectExtent l="0" t="0" r="3175" b="635"/>
+                <wp:wrapSquare wrapText="bothSides"/>
+                <wp:docPr id="217" name="Text Box 2"/>
+                <wp:cNvGraphicFramePr>
+                  <a:graphicFrameLocks xmlns:a="http://schemas.openxmlformats.org/drawingml/2006/main"/>
+                </wp:cNvGraphicFramePr>
+                <a:graphic xmlns:a="http://schemas.openxmlformats.org/drawingml/2006/main">
+                  <a:graphicData uri="http://schemas.microsoft.com/office/word/2010/wordprocessingShape">
+                    <wps:wsp>
+                      <wps:cNvSpPr txBox="1">
+                        <a:spLocks noChangeArrowheads="1"/>
+                      </wps:cNvSpPr>
+                      <wps:spPr bwMode="auto">
+                        <a:xfrm>
+                          <a:off x="0" y="0"/>
+                          <a:ext cx="2187575" cy="608965"/>
+                        </a:xfrm>
+                        <a:prstGeom prst="rect">
+                          <a:avLst/>
+                        </a:prstGeom>
+                        <a:solidFill>
+                          <a:srgbClr val="FFFFFF"/>
+                        </a:solidFill>
+                        <a:ln w="9525">
+                          <a:noFill/>
+                          <a:miter lim="800000"/>
+                          <a:headEnd/>
+                          <a:tailEnd/>
+                        </a:ln>
+                      </wps:spPr>
+                      <wps:txbx>
+                        <w:txbxContent>
+                          <w:p>
+                            <w:r>
+                              <w:rPr>
+                                <w:b/>
+                                <w:color w:val="FF0000"/>
+                                <w:spacing w:val="10"/>
+                                <w:sz w:val="56"/>
+                                <w14:glow w14:rad="38100">
+                                  <w14:schemeClr w14:val="accent1">
+                                    <w14:alpha w14:val="60000"/>
+                                  </w14:schemeClr>
+                                </w14:glow>
+                                <w14:textOutline w14:w="9525" w14:cap="flat" w14:cmpd="sng" w14:algn="ctr">
+                                  <w14:solidFill>
+                                    <w14:srgbClr w14:val="FF0000"/>
+                                  </w14:solidFill>
+                                  <w14:prstDash w14:val="solid"/>
+                                  <w14:round/>
+                                </w14:textOutline>
+                              </w:rPr>
+                              <w:t>-</w:t>
+                            </w:r>
+                            <w:r>
+                              <w:rPr>
+                                <w:color w:val="FF0000"/>
+                                <w:sz w:val="56"/>
+                              </w:rPr>
+                              <w:t xml:space="preserve"> </w:t>
+                            </w:r>
+                            <w:r>
+                              <w:tab/>
+                              <w:t>INT</w:t>
+                            </w:r>
+                            <w:r>
+                              <w:tab/>
+                            </w:r>
+                            <w:r>
+                              <w:rPr>
+                                <w:b/>
+                                <w:color w:val="0070C0"/>
+                                <w:spacing w:val="10"/>
+                                <w:sz w:val="56"/>
+                                <w14:glow w14:rad="38100">
+                                  <w14:schemeClr w14:val="accent1">
+                                    <w14:alpha w14:val="60000"/>
+                                  </w14:schemeClr>
+                                </w14:glow>
+                                <w14:textOutline w14:w="9525" w14:cap="flat" w14:cmpd="sng" w14:algn="ctr">
+                                  <w14:solidFill>
+                                    <w14:srgbClr w14:val="0070C0"/>
+                                  </w14:solidFill>
+                                  <w14:prstDash w14:val="solid"/>
+                                  <w14:round/>
+                                </w14:textOutline>
+                              </w:rPr>
+                              <w:t>-</w:t>
+                            </w:r>
+                            <w:r>
+                              <w:rPr>
+                                <w:b/>
+                                <w:color w:val="0070C0"/>
+                                <w:spacing w:val="10"/>
+                                <w:sz w:val="56"/>
+                                <w14:glow w14:rad="38100">
+                                  <w14:schemeClr w14:val="accent1">
+                                    <w14:alpha w14:val="60000"/>
+                                  </w14:schemeClr>
+                                </w14:glow>
+                                <w14:textOutline w14:w="9525" w14:cap="flat" w14:cmpd="sng" w14:algn="ctr">
+                                  <w14:solidFill>
+                                    <w14:srgbClr w14:val="0070C0"/>
+                                  </w14:solidFill>
+                                  <w14:prstDash w14:val="solid"/>
+                                  <w14:round/>
+                                </w14:textOutline>
+                              </w:rPr>
+                              <w:tab/>
+                            </w:r>
+                            <w:r>
+                              <w:t>STRING</w:t>
+                            </w:r>
+                            <w:r>
+                              <w:tab/>
+                            </w:r>
+                          </w:p>
+                        </w:txbxContent>
+                      </wps:txbx>
+                      <wps:bodyPr rot="0" vert="horz" wrap="square" lIns="91440" tIns="45720" rIns="91440" bIns="45720" anchor="t" anchorCtr="0">
+                        <a:noAutofit/>
+                      </wps:bodyPr>
+                    </wps:wsp>
+                  </a:graphicData>
+                </a:graphic>
+                <wp14:sizeRelH relativeFrom="margin">
+                  <wp14:pctWidth>0</wp14:pctWidth>
+                </wp14:sizeRelH>
+                <wp14:sizeRelV relativeFrom="margin">
+                  <wp14:pctHeight>0</wp14:pctHeight>
+                </wp14:sizeRelV>
+              </wp:anchor>
+            </w:drawing>
+          </mc:Choice>
+          <mc:Fallback>
+            <w:pict>
+              <v:shapetype id="_x0000_t202" coordsize="21600,21600" o:spt="202" path="m,l,21600r21600,l21600,xe">
+                <v:stroke joinstyle="miter"/>
+                <v:path gradientshapeok="t" o:connecttype="rect"/>
+              </v:shapetype>
+              <v:shape id="Text Box 2" o:spid="_x0000_s1026" type="#_x0000_t202" style="position:absolute;margin-left:135.4pt;margin-top:0;width:172.25pt;height:47.95pt;z-index:251679744;visibility:visible;mso-wrap-style:square;mso-width-percent:0;mso-height-percent:0;mso-wrap-distance-left:9pt;mso-wrap-distance-top:3.6pt;mso-wrap-distance-right:9pt;mso-wrap-distance-bottom:3.6pt;mso-position-horizontal:absolute;mso-position-horizontal-relative:margin;mso-position-vertical:absolute;mso-position-vertical-relative:text;mso-width-percent:0;mso-height-percent:0;mso-width-relative:margin;mso-height-relative:margin;v-text-anchor:top" o:gfxdata="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" stroked="f">
+                <v:textbox>
+                  <w:txbxContent>
+                    <w:p>
+                      <w:r>
+                        <w:rPr>
+                          <w:b/>
+                          <w:color w:val="FF0000"/>
+                          <w:spacing w:val="10"/>
+                          <w:sz w:val="56"/>
+                          <w14:glow w14:rad="38100">
+                            <w14:schemeClr w14:val="accent1">
+                              <w14:alpha w14:val="60000"/>
+                            </w14:schemeClr>
+                          </w14:glow>
+                          <w14:textOutline w14:w="9525" w14:cap="flat" w14:cmpd="sng" w14:algn="ctr">
+                            <w14:solidFill>
+                              <w14:srgbClr w14:val="FF0000"/>
+                            </w14:solidFill>
+                            <w14:prstDash w14:val="solid"/>
+                            <w14:round/>
+                          </w14:textOutline>
+                        </w:rPr>
+                        <w:t>-</w:t>
+                      </w:r>
+                      <w:r>
+                        <w:rPr>
+                          <w:color w:val="FF0000"/>
+                          <w:sz w:val="56"/>
+                        </w:rPr>
+                        <w:t xml:space="preserve"> </w:t>
+                      </w:r>
+                      <w:r>
+                        <w:tab/>
+                        <w:t>INT</w:t>
+                      </w:r>
+                      <w:r>
+                        <w:tab/>
+                      </w:r>
+                      <w:r>
+                        <w:rPr>
+                          <w:b/>
+                          <w:color w:val="0070C0"/>
+                          <w:spacing w:val="10"/>
+                          <w:sz w:val="56"/>
+                          <w14:glow w14:rad="38100">
+                            <w14:schemeClr w14:val="accent1">
+                              <w14:alpha w14:val="60000"/>
+                            </w14:schemeClr>
+                          </w14:glow>
+                          <w14:textOutline w14:w="9525" w14:cap="flat" w14:cmpd="sng" w14:algn="ctr">
+                            <w14:solidFill>
+                              <w14:srgbClr w14:val="0070C0"/>
+                            </w14:solidFill>
+                            <w14:prstDash w14:val="solid"/>
+                            <w14:round/>
+                          </w14:textOutline>
+                        </w:rPr>
+                        <w:t>-</w:t>
+                      </w:r>
+                      <w:r>
+                        <w:rPr>
+                          <w:b/>
+                          <w:color w:val="0070C0"/>
+                          <w:spacing w:val="10"/>
+                          <w:sz w:val="56"/>
+                          <w14:glow w14:rad="38100">
+                            <w14:schemeClr w14:val="accent1">
+                              <w14:alpha w14:val="60000"/>
+                            </w14:schemeClr>
+                          </w14:glow>
+                          <w14:textOutline w14:w="9525" w14:cap="flat" w14:cmpd="sng" w14:algn="ctr">
+                            <w14:solidFill>
+                              <w14:srgbClr w14:val="0070C0"/>
+                            </w14:solidFill>
+                            <w14:prstDash w14:val="solid"/>
+                            <w14:round/>
+                          </w14:textOutline>
+                        </w:rPr>
+                        <w:tab/>
+                      </w:r>
+                      <w:r>
+                        <w:t>STRING</w:t>
+                      </w:r>
+                      <w:r>
+                        <w:tab/>
+                      </w:r>
+                    </w:p>
+                  </w:txbxContent>
+                </v:textbox>
+                <w10:wrap type="square" anchorx="margin"/>
+              </v:shape>
+            </w:pict>
+          </mc:Fallback>
+        </mc:AlternateContent>
+      </w:r>
       <w:r>
         <w:rPr>
           <w:noProof/>
@@ -145,7 +397,7 @@
                                 </w:numPr>
                                 <w:rPr>
                                   <w:caps/>
-                                  <w:color w:val="4472C4" w:themeColor="accent1"/>
+                                  <w:color w:val="FF0000"/>
                                   <w:sz w:val="26"/>
                                   <w:szCs w:val="26"/>
                                 </w:rPr>
@@ -153,7 +405,7 @@
                               <w:r>
                                 <w:rPr>
                                   <w:caps/>
-                                  <w:color w:val="4472C4" w:themeColor="accent1"/>
+                                  <w:color w:val="FF0000"/>
                                   <w:sz w:val="26"/>
                                   <w:szCs w:val="26"/>
                                 </w:rPr>
@@ -162,7 +414,7 @@
                               <w:r>
                                 <w:rPr>
                                   <w:caps/>
-                                  <w:color w:val="4472C4" w:themeColor="accent1"/>
+                                  <w:color w:val="FF0000"/>
                                   <w:sz w:val="26"/>
                                   <w:szCs w:val="26"/>
                                 </w:rPr>
@@ -171,7 +423,7 @@
                               <w:r>
                                 <w:rPr>
                                   <w:caps/>
-                                  <w:color w:val="4472C4" w:themeColor="accent1"/>
+                                  <w:color w:val="FF0000"/>
                                   <w:sz w:val="26"/>
                                   <w:szCs w:val="26"/>
                                 </w:rPr>
@@ -375,8 +627,8 @@
           </mc:Choice>
           <mc:Fallback>
             <w:pict>
-              <v:group w14:anchorId="1EDF0ACD" id="Group 1" o:spid="_x0000_s1026" style="position:absolute;margin-left:171.4pt;margin-top:51pt;width:222.6pt;height:133.2pt;z-index:251661312;mso-wrap-distance-left:14.4pt;mso-wrap-distance-top:3.6pt;mso-wrap-distance-right:14.4pt;mso-wrap-distance-bottom:3.6pt;mso-position-horizontal:right;mso-position-horizontal-relative:margin;mso-position-vertical-relative:margin;mso-width-relative:margin;mso-height-relative:margin" coordsize="35674,15395" o:gfxdata="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">
-                <v:rect id="Rectangle 2" o:spid="_x0000_s1027" style="position:absolute;width:35674;height:2706;visibility:visible;mso-wrap-style:square;v-text-anchor:middle" o:gfxdata="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" fillcolor="#4472c4 [3204]" stroked="f" strokeweight="1pt">
+              <v:group w14:anchorId="1EDF0ACD" id="Group 1" o:spid="_x0000_s1027" style="position:absolute;margin-left:171.4pt;margin-top:51pt;width:222.6pt;height:133.2pt;z-index:251661312;mso-wrap-distance-left:14.4pt;mso-wrap-distance-top:3.6pt;mso-wrap-distance-right:14.4pt;mso-wrap-distance-bottom:3.6pt;mso-position-horizontal:right;mso-position-horizontal-relative:margin;mso-position-vertical-relative:margin;mso-width-relative:margin;mso-height-relative:margin" coordsize="35674,15395" o:gfxdata="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">
+                <v:rect id="Rectangle 2" o:spid="_x0000_s1028" style="position:absolute;width:35674;height:2706;visibility:visible;mso-wrap-style:square;v-text-anchor:middle" o:gfxdata="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" fillcolor="#4472c4 [3204]" stroked="f" strokeweight="1pt">
                   <v:textbox>
                     <w:txbxContent>
                       <w:p>
@@ -402,11 +654,7 @@
                     </w:txbxContent>
                   </v:textbox>
                 </v:rect>
-                <v:shapetype id="_x0000_t202" coordsize="21600,21600" o:spt="202" path="m,l,21600r21600,l21600,xe">
-                  <v:stroke joinstyle="miter"/>
-                  <v:path gradientshapeok="t" o:connecttype="rect"/>
-                </v:shapetype>
-                <v:shape id="Text Box 3" o:spid="_x0000_s1028" type="#_x0000_t202" style="position:absolute;top:2526;width:35674;height:12869;visibility:visible;mso-wrap-style:square;v-text-anchor:top" o:gfxdata="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" filled="f" stroked="f" strokeweight=".5pt">
+                <v:shape id="Text Box 3" o:spid="_x0000_s1029" type="#_x0000_t202" style="position:absolute;top:2526;width:35674;height:12869;visibility:visible;mso-wrap-style:square;v-text-anchor:top" o:gfxdata="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" filled="f" stroked="f" strokeweight=".5pt">
                   <v:textbox inset=",7.2pt,,0">
                     <w:txbxContent>
                       <w:p>
@@ -418,7 +666,7 @@
                           </w:numPr>
                           <w:rPr>
                             <w:caps/>
-                            <w:color w:val="4472C4" w:themeColor="accent1"/>
+                            <w:color w:val="FF0000"/>
                             <w:sz w:val="26"/>
                             <w:szCs w:val="26"/>
                           </w:rPr>
@@ -426,7 +674,7 @@
                         <w:r>
                           <w:rPr>
                             <w:caps/>
-                            <w:color w:val="4472C4" w:themeColor="accent1"/>
+                            <w:color w:val="FF0000"/>
                             <w:sz w:val="26"/>
                             <w:szCs w:val="26"/>
                           </w:rPr>
@@ -435,7 +683,7 @@
                         <w:r>
                           <w:rPr>
                             <w:caps/>
-                            <w:color w:val="4472C4" w:themeColor="accent1"/>
+                            <w:color w:val="FF0000"/>
                             <w:sz w:val="26"/>
                             <w:szCs w:val="26"/>
                           </w:rPr>
@@ -444,7 +692,7 @@
                         <w:r>
                           <w:rPr>
                             <w:caps/>
-                            <w:color w:val="4472C4" w:themeColor="accent1"/>
+                            <w:color w:val="FF0000"/>
                             <w:sz w:val="26"/>
                             <w:szCs w:val="26"/>
                           </w:rPr>
@@ -773,7 +1021,7 @@
                                 </w:numPr>
                                 <w:rPr>
                                   <w:caps/>
-                                  <w:color w:val="4472C4" w:themeColor="accent1"/>
+                                  <w:color w:val="FF0000"/>
                                   <w:sz w:val="26"/>
                                   <w:szCs w:val="26"/>
                                 </w:rPr>
@@ -781,7 +1029,7 @@
                               <w:r>
                                 <w:rPr>
                                   <w:caps/>
-                                  <w:color w:val="4472C4" w:themeColor="accent1"/>
+                                  <w:color w:val="FF0000"/>
                                   <w:sz w:val="26"/>
                                   <w:szCs w:val="26"/>
                                 </w:rPr>
@@ -790,7 +1038,7 @@
                               <w:r>
                                 <w:rPr>
                                   <w:caps/>
-                                  <w:color w:val="4472C4" w:themeColor="accent1"/>
+                                  <w:color w:val="FF0000"/>
                                   <w:sz w:val="26"/>
                                   <w:szCs w:val="26"/>
                                 </w:rPr>
@@ -799,7 +1047,7 @@
                               <w:r>
                                 <w:rPr>
                                   <w:caps/>
-                                  <w:color w:val="4472C4" w:themeColor="accent1"/>
+                                  <w:color w:val="FF0000"/>
                                   <w:sz w:val="26"/>
                                   <w:szCs w:val="26"/>
                                 </w:rPr>
@@ -1003,8 +1251,8 @@
           </mc:Choice>
           <mc:Fallback>
             <w:pict>
-              <v:group w14:anchorId="1EDF0ACD" id="Group 4" o:spid="_x0000_s1029" style="position:absolute;margin-left:170.8pt;margin-top:191.4pt;width:222pt;height:133.2pt;z-index:251663360;mso-wrap-distance-left:14.4pt;mso-wrap-distance-top:3.6pt;mso-wrap-distance-right:14.4pt;mso-wrap-distance-bottom:3.6pt;mso-position-horizontal:right;mso-position-horizontal-relative:margin;mso-position-vertical-relative:margin;mso-width-relative:margin;mso-height-relative:margin" coordsize="35674,15395" o:gfxdata="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">
-                <v:rect id="Rectangle 5" o:spid="_x0000_s1030" style="position:absolute;width:35674;height:2706;visibility:visible;mso-wrap-style:square;v-text-anchor:middle" o:gfxdata="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" fillcolor="#4472c4 [3204]" stroked="f" strokeweight="1pt">
+              <v:group w14:anchorId="1EDF0ACD" id="Group 4" o:spid="_x0000_s1030" style="position:absolute;margin-left:170.8pt;margin-top:191.4pt;width:222pt;height:133.2pt;z-index:251663360;mso-wrap-distance-left:14.4pt;mso-wrap-distance-top:3.6pt;mso-wrap-distance-right:14.4pt;mso-wrap-distance-bottom:3.6pt;mso-position-horizontal:right;mso-position-horizontal-relative:margin;mso-position-vertical-relative:margin;mso-width-relative:margin;mso-height-relative:margin" coordsize="35674,15395" o:gfxdata="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">
+                <v:rect id="Rectangle 5" o:spid="_x0000_s1031" style="position:absolute;width:35674;height:2706;visibility:visible;mso-wrap-style:square;v-text-anchor:middle" o:gfxdata="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" fillcolor="#4472c4 [3204]" stroked="f" strokeweight="1pt">
                   <v:textbox>
                     <w:txbxContent>
                       <w:p>
@@ -1030,7 +1278,7 @@
                     </w:txbxContent>
                   </v:textbox>
                 </v:rect>
-                <v:shape id="Text Box 6" o:spid="_x0000_s1031" type="#_x0000_t202" style="position:absolute;top:2526;width:35674;height:12869;visibility:visible;mso-wrap-style:square;v-text-anchor:top" o:gfxdata="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" filled="f" stroked="f" strokeweight=".5pt">
+                <v:shape id="Text Box 6" o:spid="_x0000_s1032" type="#_x0000_t202" style="position:absolute;top:2526;width:35674;height:12869;visibility:visible;mso-wrap-style:square;v-text-anchor:top" o:gfxdata="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" filled="f" stroked="f" strokeweight=".5pt">
                   <v:textbox inset=",7.2pt,,0">
                     <w:txbxContent>
                       <w:p>
@@ -1042,7 +1290,7 @@
                           </w:numPr>
                           <w:rPr>
                             <w:caps/>
-                            <w:color w:val="4472C4" w:themeColor="accent1"/>
+                            <w:color w:val="FF0000"/>
                             <w:sz w:val="26"/>
                             <w:szCs w:val="26"/>
                           </w:rPr>
@@ -1050,7 +1298,7 @@
                         <w:r>
                           <w:rPr>
                             <w:caps/>
-                            <w:color w:val="4472C4" w:themeColor="accent1"/>
+                            <w:color w:val="FF0000"/>
                             <w:sz w:val="26"/>
                             <w:szCs w:val="26"/>
                           </w:rPr>
@@ -1059,7 +1307,7 @@
                         <w:r>
                           <w:rPr>
                             <w:caps/>
-                            <w:color w:val="4472C4" w:themeColor="accent1"/>
+                            <w:color w:val="FF0000"/>
                             <w:sz w:val="26"/>
                             <w:szCs w:val="26"/>
                           </w:rPr>
@@ -1068,7 +1316,7 @@
                         <w:r>
                           <w:rPr>
                             <w:caps/>
-                            <w:color w:val="4472C4" w:themeColor="accent1"/>
+                            <w:color w:val="FF0000"/>
                             <w:sz w:val="26"/>
                             <w:szCs w:val="26"/>
                           </w:rPr>
@@ -1261,6 +1509,8 @@
       <w:r>
         <w:t>Users</w:t>
       </w:r>
+      <w:bookmarkStart w:id="0" w:name="_GoBack"/>
+      <w:bookmarkEnd w:id="0"/>
       <w:r>
         <w:rPr>
           <w:noProof/>
@@ -1400,7 +1650,7 @@
                                 </w:numPr>
                                 <w:rPr>
                                   <w:caps/>
-                                  <w:color w:val="4472C4" w:themeColor="accent1"/>
+                                  <w:color w:val="FF0000"/>
                                   <w:sz w:val="26"/>
                                   <w:szCs w:val="26"/>
                                 </w:rPr>
@@ -1408,7 +1658,7 @@
                               <w:r>
                                 <w:rPr>
                                   <w:caps/>
-                                  <w:color w:val="4472C4" w:themeColor="accent1"/>
+                                  <w:color w:val="FF0000"/>
                                   <w:sz w:val="26"/>
                                   <w:szCs w:val="26"/>
                                 </w:rPr>
@@ -1417,7 +1667,7 @@
                               <w:r>
                                 <w:rPr>
                                   <w:caps/>
-                                  <w:color w:val="4472C4" w:themeColor="accent1"/>
+                                  <w:color w:val="FF0000"/>
                                   <w:sz w:val="26"/>
                                   <w:szCs w:val="26"/>
                                 </w:rPr>
@@ -1426,7 +1676,7 @@
                               <w:r>
                                 <w:rPr>
                                   <w:caps/>
-                                  <w:color w:val="4472C4" w:themeColor="accent1"/>
+                                  <w:color w:val="FF0000"/>
                                   <w:sz w:val="26"/>
                                   <w:szCs w:val="26"/>
                                 </w:rPr>
@@ -1630,8 +1880,8 @@
           </mc:Choice>
           <mc:Fallback>
             <w:pict>
-              <v:group w14:anchorId="1EDF0ACD" id="Group 7" o:spid="_x0000_s1032" style="position:absolute;margin-left:2.4pt;margin-top:190.2pt;width:214.2pt;height:133.8pt;z-index:251665408;mso-wrap-distance-left:14.4pt;mso-wrap-distance-top:3.6pt;mso-wrap-distance-right:14.4pt;mso-wrap-distance-bottom:3.6pt;mso-position-horizontal-relative:margin;mso-position-vertical-relative:margin;mso-width-relative:margin;mso-height-relative:margin" coordsize="35674,15395" o:gfxdata="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">
-                <v:rect id="Rectangle 8" o:spid="_x0000_s1033" style="position:absolute;width:35674;height:2706;visibility:visible;mso-wrap-style:square;v-text-anchor:middle" o:gfxdata="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" fillcolor="#4472c4 [3204]" stroked="f" strokeweight="1pt">
+              <v:group w14:anchorId="1EDF0ACD" id="Group 7" o:spid="_x0000_s1033" style="position:absolute;margin-left:2.4pt;margin-top:190.2pt;width:214.2pt;height:133.8pt;z-index:251665408;mso-wrap-distance-left:14.4pt;mso-wrap-distance-top:3.6pt;mso-wrap-distance-right:14.4pt;mso-wrap-distance-bottom:3.6pt;mso-position-horizontal-relative:margin;mso-position-vertical-relative:margin;mso-width-relative:margin;mso-height-relative:margin" coordsize="35674,15395" o:gfxdata="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">
+                <v:rect id="Rectangle 8" o:spid="_x0000_s1034" style="position:absolute;width:35674;height:2706;visibility:visible;mso-wrap-style:square;v-text-anchor:middle" o:gfxdata="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" fillcolor="#4472c4 [3204]" stroked="f" strokeweight="1pt">
                   <v:textbox>
                     <w:txbxContent>
                       <w:p>
@@ -1657,7 +1907,7 @@
                     </w:txbxContent>
                   </v:textbox>
                 </v:rect>
-                <v:shape id="Text Box 9" o:spid="_x0000_s1034" type="#_x0000_t202" style="position:absolute;top:2526;width:35674;height:12869;visibility:visible;mso-wrap-style:square;v-text-anchor:top" o:gfxdata="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" filled="f" stroked="f" strokeweight=".5pt">
+                <v:shape id="Text Box 9" o:spid="_x0000_s1035" type="#_x0000_t202" style="position:absolute;top:2526;width:35674;height:12869;visibility:visible;mso-wrap-style:square;v-text-anchor:top" o:gfxdata="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" filled="f" stroked="f" strokeweight=".5pt">
                   <v:textbox inset=",7.2pt,,0">
                     <w:txbxContent>
                       <w:p>
@@ -1669,7 +1919,7 @@
                           </w:numPr>
                           <w:rPr>
                             <w:caps/>
-                            <w:color w:val="4472C4" w:themeColor="accent1"/>
+                            <w:color w:val="FF0000"/>
                             <w:sz w:val="26"/>
                             <w:szCs w:val="26"/>
                           </w:rPr>
@@ -1677,7 +1927,7 @@
                         <w:r>
                           <w:rPr>
                             <w:caps/>
-                            <w:color w:val="4472C4" w:themeColor="accent1"/>
+                            <w:color w:val="FF0000"/>
                             <w:sz w:val="26"/>
                             <w:szCs w:val="26"/>
                           </w:rPr>
@@ -1686,7 +1936,7 @@
                         <w:r>
                           <w:rPr>
                             <w:caps/>
-                            <w:color w:val="4472C4" w:themeColor="accent1"/>
+                            <w:color w:val="FF0000"/>
                             <w:sz w:val="26"/>
                             <w:szCs w:val="26"/>
                           </w:rPr>
@@ -1695,7 +1945,7 @@
                         <w:r>
                           <w:rPr>
                             <w:caps/>
-                            <w:color w:val="4472C4" w:themeColor="accent1"/>
+                            <w:color w:val="FF0000"/>
                             <w:sz w:val="26"/>
                             <w:szCs w:val="26"/>
                           </w:rPr>
@@ -2024,7 +2274,7 @@
                                 </w:numPr>
                                 <w:rPr>
                                   <w:caps/>
-                                  <w:color w:val="4472C4" w:themeColor="accent1"/>
+                                  <w:color w:val="FF0000"/>
                                   <w:sz w:val="26"/>
                                   <w:szCs w:val="26"/>
                                 </w:rPr>
@@ -2032,7 +2282,7 @@
                               <w:r>
                                 <w:rPr>
                                   <w:caps/>
-                                  <w:color w:val="4472C4" w:themeColor="accent1"/>
+                                  <w:color w:val="FF0000"/>
                                   <w:sz w:val="26"/>
                                   <w:szCs w:val="26"/>
                                 </w:rPr>
@@ -2041,7 +2291,7 @@
                               <w:r>
                                 <w:rPr>
                                   <w:caps/>
-                                  <w:color w:val="4472C4" w:themeColor="accent1"/>
+                                  <w:color w:val="FF0000"/>
                                   <w:sz w:val="26"/>
                                   <w:szCs w:val="26"/>
                                 </w:rPr>
@@ -2236,8 +2486,8 @@
           </mc:Choice>
           <mc:Fallback>
             <w:pict>
-              <v:group id="Group 198" o:spid="_x0000_s1035" style="position:absolute;margin-left:-1.8pt;margin-top:50.4pt;width:216.6pt;height:134.4pt;z-index:251659264;mso-wrap-distance-left:14.4pt;mso-wrap-distance-top:3.6pt;mso-wrap-distance-right:14.4pt;mso-wrap-distance-bottom:3.6pt;mso-position-horizontal-relative:margin;mso-position-vertical-relative:margin;mso-width-relative:margin;mso-height-relative:margin" coordsize="35674,15395" o:gfxdata="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">
-                <v:rect id="Rectangle 199" o:spid="_x0000_s1036" style="position:absolute;width:35674;height:2706;visibility:visible;mso-wrap-style:square;v-text-anchor:middle" o:gfxdata="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" fillcolor="#4472c4 [3204]" stroked="f" strokeweight="1pt">
+              <v:group id="Group 198" o:spid="_x0000_s1036" style="position:absolute;margin-left:-1.8pt;margin-top:50.4pt;width:216.6pt;height:134.4pt;z-index:251659264;mso-wrap-distance-left:14.4pt;mso-wrap-distance-top:3.6pt;mso-wrap-distance-right:14.4pt;mso-wrap-distance-bottom:3.6pt;mso-position-horizontal-relative:margin;mso-position-vertical-relative:margin;mso-width-relative:margin;mso-height-relative:margin" coordsize="35674,15395" o:gfxdata="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">
+                <v:rect id="Rectangle 199" o:spid="_x0000_s1037" style="position:absolute;width:35674;height:2706;visibility:visible;mso-wrap-style:square;v-text-anchor:middle" o:gfxdata="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" fillcolor="#4472c4 [3204]" stroked="f" strokeweight="1pt">
                   <v:textbox>
                     <w:txbxContent>
                       <w:p>
@@ -2263,7 +2513,7 @@
                     </w:txbxContent>
                   </v:textbox>
                 </v:rect>
-                <v:shape id="Text Box 200" o:spid="_x0000_s1037" type="#_x0000_t202" style="position:absolute;top:2526;width:35674;height:12869;visibility:visible;mso-wrap-style:square;v-text-anchor:top" o:gfxdata="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" filled="f" stroked="f" strokeweight=".5pt">
+                <v:shape id="Text Box 200" o:spid="_x0000_s1038" type="#_x0000_t202" style="position:absolute;top:2526;width:35674;height:12869;visibility:visible;mso-wrap-style:square;v-text-anchor:top" o:gfxdata="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" filled="f" stroked="f" strokeweight=".5pt">
                   <v:textbox inset=",7.2pt,,0">
                     <w:txbxContent>
                       <w:p>
@@ -2275,7 +2525,7 @@
                           </w:numPr>
                           <w:rPr>
                             <w:caps/>
-                            <w:color w:val="4472C4" w:themeColor="accent1"/>
+                            <w:color w:val="FF0000"/>
                             <w:sz w:val="26"/>
                             <w:szCs w:val="26"/>
                           </w:rPr>
@@ -2283,7 +2533,7 @@
                         <w:r>
                           <w:rPr>
                             <w:caps/>
-                            <w:color w:val="4472C4" w:themeColor="accent1"/>
+                            <w:color w:val="FF0000"/>
                             <w:sz w:val="26"/>
                             <w:szCs w:val="26"/>
                           </w:rPr>
@@ -2292,7 +2542,7 @@
                         <w:r>
                           <w:rPr>
                             <w:caps/>
-                            <w:color w:val="4472C4" w:themeColor="accent1"/>
+                            <w:color w:val="FF0000"/>
                             <w:sz w:val="26"/>
                             <w:szCs w:val="26"/>
                           </w:rPr>
@@ -2479,570 +2729,6 @@
       <w:pPr>
         <w:pStyle w:val="Title"/>
       </w:pPr>
-      <w:r>
-        <w:rPr>
-          <w:noProof/>
-        </w:rPr>
-        <mc:AlternateContent>
-          <mc:Choice Requires="wpg">
-            <w:drawing>
-              <wp:anchor distT="45720" distB="45720" distL="182880" distR="182880" simplePos="0" relativeHeight="251669504" behindDoc="0" locked="0" layoutInCell="1" allowOverlap="1" wp14:anchorId="5F58C2D7" wp14:editId="6B378D4A">
-                <wp:simplePos x="0" y="0"/>
-                <wp:positionH relativeFrom="margin">
-                  <wp:align>right</wp:align>
-                </wp:positionH>
-                <wp:positionV relativeFrom="margin">
-                  <wp:posOffset>5189220</wp:posOffset>
-                </wp:positionV>
-                <wp:extent cx="2788920" cy="2026920"/>
-                <wp:effectExtent l="0" t="0" r="0" b="11430"/>
-                <wp:wrapSquare wrapText="bothSides"/>
-                <wp:docPr id="13" name="Group 13"/>
-                <wp:cNvGraphicFramePr/>
-                <a:graphic xmlns:a="http://schemas.openxmlformats.org/drawingml/2006/main">
-                  <a:graphicData uri="http://schemas.microsoft.com/office/word/2010/wordprocessingGroup">
-                    <wpg:wgp>
-                      <wpg:cNvGrpSpPr/>
-                      <wpg:grpSpPr>
-                        <a:xfrm>
-                          <a:off x="0" y="0"/>
-                          <a:ext cx="2788920" cy="2026920"/>
-                          <a:chOff x="0" y="0"/>
-                          <a:chExt cx="3567448" cy="1539552"/>
-                        </a:xfrm>
-                      </wpg:grpSpPr>
-                      <wps:wsp>
-                        <wps:cNvPr id="14" name="Rectangle 14"/>
-                        <wps:cNvSpPr/>
-                        <wps:spPr>
-                          <a:xfrm>
-                            <a:off x="0" y="0"/>
-                            <a:ext cx="3567448" cy="270605"/>
-                          </a:xfrm>
-                          <a:prstGeom prst="rect">
-                            <a:avLst/>
-                          </a:prstGeom>
-                          <a:solidFill>
-                            <a:schemeClr val="accent1"/>
-                          </a:solidFill>
-                          <a:ln>
-                            <a:noFill/>
-                          </a:ln>
-                        </wps:spPr>
-                        <wps:style>
-                          <a:lnRef idx="2">
-                            <a:schemeClr val="accent1">
-                              <a:shade val="50000"/>
-                            </a:schemeClr>
-                          </a:lnRef>
-                          <a:fillRef idx="1">
-                            <a:schemeClr val="accent1"/>
-                          </a:fillRef>
-                          <a:effectRef idx="0">
-                            <a:schemeClr val="accent1"/>
-                          </a:effectRef>
-                          <a:fontRef idx="minor">
-                            <a:schemeClr val="lt1"/>
-                          </a:fontRef>
-                        </wps:style>
-                        <wps:txbx>
-                          <w:txbxContent>
-                            <w:p>
-                              <w:pPr>
-                                <w:jc w:val="center"/>
-                                <w:rPr>
-                                  <w:rFonts w:asciiTheme="majorHAnsi" w:eastAsiaTheme="majorEastAsia" w:hAnsiTheme="majorHAnsi" w:cstheme="majorBidi"/>
-                                  <w:color w:val="FFFFFF" w:themeColor="background1"/>
-                                  <w:sz w:val="24"/>
-                                  <w:szCs w:val="28"/>
-                                </w:rPr>
-                              </w:pPr>
-                              <w:r>
-                                <w:rPr>
-                                  <w:rFonts w:asciiTheme="majorHAnsi" w:eastAsiaTheme="majorEastAsia" w:hAnsiTheme="majorHAnsi" w:cstheme="majorBidi"/>
-                                  <w:color w:val="FFFFFF" w:themeColor="background1"/>
-                                  <w:sz w:val="24"/>
-                                  <w:szCs w:val="28"/>
-                                </w:rPr>
-                                <w:t>Location</w:t>
-                              </w:r>
-                            </w:p>
-                          </w:txbxContent>
-                        </wps:txbx>
-                        <wps:bodyPr rot="0" spcFirstLastPara="0" vertOverflow="overflow" horzOverflow="overflow" vert="horz" wrap="square" lIns="91440" tIns="45720" rIns="91440" bIns="45720" numCol="1" spcCol="0" rtlCol="0" fromWordArt="0" anchor="ctr" anchorCtr="0" forceAA="0" compatLnSpc="1">
-                          <a:prstTxWarp prst="textNoShape">
-                            <a:avLst/>
-                          </a:prstTxWarp>
-                          <a:noAutofit/>
-                        </wps:bodyPr>
-                      </wps:wsp>
-                      <wps:wsp>
-                        <wps:cNvPr id="15" name="Text Box 15"/>
-                        <wps:cNvSpPr txBox="1"/>
-                        <wps:spPr>
-                          <a:xfrm>
-                            <a:off x="0" y="252679"/>
-                            <a:ext cx="3567448" cy="1286873"/>
-                          </a:xfrm>
-                          <a:prstGeom prst="rect">
-                            <a:avLst/>
-                          </a:prstGeom>
-                          <a:noFill/>
-                          <a:ln w="6350">
-                            <a:noFill/>
-                          </a:ln>
-                          <a:effectLst/>
-                        </wps:spPr>
-                        <wps:style>
-                          <a:lnRef idx="0">
-                            <a:schemeClr val="accent1"/>
-                          </a:lnRef>
-                          <a:fillRef idx="0">
-                            <a:schemeClr val="accent1"/>
-                          </a:fillRef>
-                          <a:effectRef idx="0">
-                            <a:schemeClr val="accent1"/>
-                          </a:effectRef>
-                          <a:fontRef idx="minor">
-                            <a:schemeClr val="dk1"/>
-                          </a:fontRef>
-                        </wps:style>
-                        <wps:txbx>
-                          <w:txbxContent>
-                            <w:p>
-                              <w:pPr>
-                                <w:pStyle w:val="ListParagraph"/>
-                                <w:numPr>
-                                  <w:ilvl w:val="0"/>
-                                  <w:numId w:val="1"/>
-                                </w:numPr>
-                                <w:rPr>
-                                  <w:caps/>
-                                  <w:color w:val="4472C4" w:themeColor="accent1"/>
-                                  <w:sz w:val="26"/>
-                                  <w:szCs w:val="26"/>
-                                </w:rPr>
-                              </w:pPr>
-                              <w:r>
-                                <w:rPr>
-                                  <w:caps/>
-                                  <w:color w:val="4472C4" w:themeColor="accent1"/>
-                                  <w:sz w:val="26"/>
-                                  <w:szCs w:val="26"/>
-                                </w:rPr>
-                                <w:t>ID (AUTO number)</w:t>
-                              </w:r>
-                            </w:p>
-                            <w:p>
-                              <w:pPr>
-                                <w:pStyle w:val="ListParagraph"/>
-                                <w:numPr>
-                                  <w:ilvl w:val="0"/>
-                                  <w:numId w:val="1"/>
-                                </w:numPr>
-                                <w:rPr>
-                                  <w:caps/>
-                                  <w:color w:val="4472C4" w:themeColor="accent1"/>
-                                  <w:sz w:val="26"/>
-                                  <w:szCs w:val="26"/>
-                                </w:rPr>
-                              </w:pPr>
-                              <w:r>
-                                <w:rPr>
-                                  <w:caps/>
-                                  <w:color w:val="4472C4" w:themeColor="accent1"/>
-                                  <w:sz w:val="26"/>
-                                  <w:szCs w:val="26"/>
-                                </w:rPr>
-                                <w:t>country</w:t>
-                              </w:r>
-                              <w:r>
-                                <w:rPr>
-                                  <w:caps/>
-                                  <w:color w:val="4472C4" w:themeColor="accent1"/>
-                                  <w:sz w:val="26"/>
-                                  <w:szCs w:val="26"/>
-                                </w:rPr>
-                                <w:t xml:space="preserve"> (short text)</w:t>
-                              </w:r>
-                            </w:p>
-                            <w:p>
-                              <w:pPr>
-                                <w:pStyle w:val="ListParagraph"/>
-                                <w:numPr>
-                                  <w:ilvl w:val="0"/>
-                                  <w:numId w:val="1"/>
-                                </w:numPr>
-                                <w:rPr>
-                                  <w:caps/>
-                                  <w:color w:val="4472C4" w:themeColor="accent1"/>
-                                  <w:sz w:val="26"/>
-                                  <w:szCs w:val="26"/>
-                                </w:rPr>
-                              </w:pPr>
-                              <w:r>
-                                <w:rPr>
-                                  <w:caps/>
-                                  <w:color w:val="4472C4" w:themeColor="accent1"/>
-                                  <w:sz w:val="26"/>
-                                  <w:szCs w:val="26"/>
-                                </w:rPr>
-                                <w:t>state</w:t>
-                              </w:r>
-                              <w:r>
-                                <w:rPr>
-                                  <w:caps/>
-                                  <w:color w:val="4472C4" w:themeColor="accent1"/>
-                                  <w:sz w:val="26"/>
-                                  <w:szCs w:val="26"/>
-                                </w:rPr>
-                                <w:t xml:space="preserve"> (short text)</w:t>
-                              </w:r>
-                            </w:p>
-                            <w:p>
-                              <w:pPr>
-                                <w:pStyle w:val="ListParagraph"/>
-                                <w:numPr>
-                                  <w:ilvl w:val="0"/>
-                                  <w:numId w:val="1"/>
-                                </w:numPr>
-                                <w:rPr>
-                                  <w:caps/>
-                                  <w:color w:val="4472C4" w:themeColor="accent1"/>
-                                  <w:sz w:val="26"/>
-                                  <w:szCs w:val="26"/>
-                                </w:rPr>
-                              </w:pPr>
-                              <w:r>
-                                <w:rPr>
-                                  <w:caps/>
-                                  <w:color w:val="4472C4" w:themeColor="accent1"/>
-                                  <w:sz w:val="26"/>
-                                  <w:szCs w:val="26"/>
-                                </w:rPr>
-                                <w:t>Suburb (short Text)</w:t>
-                              </w:r>
-                            </w:p>
-                            <w:p>
-                              <w:pPr>
-                                <w:pStyle w:val="ListParagraph"/>
-                                <w:numPr>
-                                  <w:ilvl w:val="0"/>
-                                  <w:numId w:val="1"/>
-                                </w:numPr>
-                                <w:rPr>
-                                  <w:caps/>
-                                  <w:color w:val="4472C4" w:themeColor="accent1"/>
-                                  <w:sz w:val="26"/>
-                                  <w:szCs w:val="26"/>
-                                </w:rPr>
-                              </w:pPr>
-                              <w:r>
-                                <w:rPr>
-                                  <w:caps/>
-                                  <w:color w:val="4472C4" w:themeColor="accent1"/>
-                                  <w:sz w:val="26"/>
-                                  <w:szCs w:val="26"/>
-                                </w:rPr>
-                                <w:t>street name (short text)</w:t>
-                              </w:r>
-                            </w:p>
-                            <w:p>
-                              <w:pPr>
-                                <w:pStyle w:val="ListParagraph"/>
-                                <w:numPr>
-                                  <w:ilvl w:val="0"/>
-                                  <w:numId w:val="1"/>
-                                </w:numPr>
-                                <w:rPr>
-                                  <w:caps/>
-                                  <w:color w:val="4472C4" w:themeColor="accent1"/>
-                                  <w:sz w:val="26"/>
-                                  <w:szCs w:val="26"/>
-                                </w:rPr>
-                              </w:pPr>
-                              <w:r>
-                                <w:rPr>
-                                  <w:caps/>
-                                  <w:color w:val="4472C4" w:themeColor="accent1"/>
-                                  <w:sz w:val="26"/>
-                                  <w:szCs w:val="26"/>
-                                </w:rPr>
-                                <w:t>street number (number)</w:t>
-                              </w:r>
-                            </w:p>
-                            <w:p>
-                              <w:pPr>
-                                <w:pStyle w:val="ListParagraph"/>
-                                <w:numPr>
-                                  <w:ilvl w:val="0"/>
-                                  <w:numId w:val="1"/>
-                                </w:numPr>
-                                <w:rPr>
-                                  <w:caps/>
-                                  <w:color w:val="4472C4" w:themeColor="accent1"/>
-                                  <w:sz w:val="26"/>
-                                  <w:szCs w:val="26"/>
-                                </w:rPr>
-                              </w:pPr>
-                              <w:r>
-                                <w:rPr>
-                                  <w:caps/>
-                                  <w:color w:val="4472C4" w:themeColor="accent1"/>
-                                  <w:sz w:val="26"/>
-                                  <w:szCs w:val="26"/>
-                                </w:rPr>
-                                <w:t>Description (long text)</w:t>
-                              </w:r>
-                            </w:p>
-                          </w:txbxContent>
-                        </wps:txbx>
-                        <wps:bodyPr rot="0" spcFirstLastPara="0" vertOverflow="overflow" horzOverflow="overflow" vert="horz" wrap="square" lIns="91440" tIns="91440" rIns="91440" bIns="0" numCol="1" spcCol="0" rtlCol="0" fromWordArt="0" anchor="t" anchorCtr="0" forceAA="0" compatLnSpc="1">
-                          <a:prstTxWarp prst="textNoShape">
-                            <a:avLst/>
-                          </a:prstTxWarp>
-                          <a:noAutofit/>
-                        </wps:bodyPr>
-                      </wps:wsp>
-                    </wpg:wgp>
-                  </a:graphicData>
-                </a:graphic>
-                <wp14:sizeRelH relativeFrom="margin">
-                  <wp14:pctWidth>0</wp14:pctWidth>
-                </wp14:sizeRelH>
-                <wp14:sizeRelV relativeFrom="margin">
-                  <wp14:pctHeight>0</wp14:pctHeight>
-                </wp14:sizeRelV>
-              </wp:anchor>
-            </w:drawing>
-          </mc:Choice>
-          <mc:Fallback>
-            <w:pict>
-              <v:group w14:anchorId="5F58C2D7" id="Group 13" o:spid="_x0000_s1038" style="position:absolute;margin-left:168.4pt;margin-top:408.6pt;width:219.6pt;height:159.6pt;z-index:251669504;mso-wrap-distance-left:14.4pt;mso-wrap-distance-top:3.6pt;mso-wrap-distance-right:14.4pt;mso-wrap-distance-bottom:3.6pt;mso-position-horizontal:right;mso-position-horizontal-relative:margin;mso-position-vertical-relative:margin;mso-width-relative:margin;mso-height-relative:margin" coordsize="35674,15395" o:gfxdata="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">
-                <v:rect id="Rectangle 14" o:spid="_x0000_s1039" style="position:absolute;width:35674;height:2706;visibility:visible;mso-wrap-style:square;v-text-anchor:middle" o:gfxdata="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" fillcolor="#4472c4 [3204]" stroked="f" strokeweight="1pt">
-                  <v:textbox>
-                    <w:txbxContent>
-                      <w:p>
-                        <w:pPr>
-                          <w:jc w:val="center"/>
-                          <w:rPr>
-                            <w:rFonts w:asciiTheme="majorHAnsi" w:eastAsiaTheme="majorEastAsia" w:hAnsiTheme="majorHAnsi" w:cstheme="majorBidi"/>
-                            <w:color w:val="FFFFFF" w:themeColor="background1"/>
-                            <w:sz w:val="24"/>
-                            <w:szCs w:val="28"/>
-                          </w:rPr>
-                        </w:pPr>
-                        <w:r>
-                          <w:rPr>
-                            <w:rFonts w:asciiTheme="majorHAnsi" w:eastAsiaTheme="majorEastAsia" w:hAnsiTheme="majorHAnsi" w:cstheme="majorBidi"/>
-                            <w:color w:val="FFFFFF" w:themeColor="background1"/>
-                            <w:sz w:val="24"/>
-                            <w:szCs w:val="28"/>
-                          </w:rPr>
-                          <w:t>Location</w:t>
-                        </w:r>
-                      </w:p>
-                    </w:txbxContent>
-                  </v:textbox>
-                </v:rect>
-                <v:shape id="Text Box 15" o:spid="_x0000_s1040" type="#_x0000_t202" style="position:absolute;top:2526;width:35674;height:12869;visibility:visible;mso-wrap-style:square;v-text-anchor:top" o:gfxdata="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" filled="f" stroked="f" strokeweight=".5pt">
-                  <v:textbox inset=",7.2pt,,0">
-                    <w:txbxContent>
-                      <w:p>
-                        <w:pPr>
-                          <w:pStyle w:val="ListParagraph"/>
-                          <w:numPr>
-                            <w:ilvl w:val="0"/>
-                            <w:numId w:val="1"/>
-                          </w:numPr>
-                          <w:rPr>
-                            <w:caps/>
-                            <w:color w:val="4472C4" w:themeColor="accent1"/>
-                            <w:sz w:val="26"/>
-                            <w:szCs w:val="26"/>
-                          </w:rPr>
-                        </w:pPr>
-                        <w:r>
-                          <w:rPr>
-                            <w:caps/>
-                            <w:color w:val="4472C4" w:themeColor="accent1"/>
-                            <w:sz w:val="26"/>
-                            <w:szCs w:val="26"/>
-                          </w:rPr>
-                          <w:t>ID (AUTO number)</w:t>
-                        </w:r>
-                      </w:p>
-                      <w:p>
-                        <w:pPr>
-                          <w:pStyle w:val="ListParagraph"/>
-                          <w:numPr>
-                            <w:ilvl w:val="0"/>
-                            <w:numId w:val="1"/>
-                          </w:numPr>
-                          <w:rPr>
-                            <w:caps/>
-                            <w:color w:val="4472C4" w:themeColor="accent1"/>
-                            <w:sz w:val="26"/>
-                            <w:szCs w:val="26"/>
-                          </w:rPr>
-                        </w:pPr>
-                        <w:r>
-                          <w:rPr>
-                            <w:caps/>
-                            <w:color w:val="4472C4" w:themeColor="accent1"/>
-                            <w:sz w:val="26"/>
-                            <w:szCs w:val="26"/>
-                          </w:rPr>
-                          <w:t>country</w:t>
-                        </w:r>
-                        <w:r>
-                          <w:rPr>
-                            <w:caps/>
-                            <w:color w:val="4472C4" w:themeColor="accent1"/>
-                            <w:sz w:val="26"/>
-                            <w:szCs w:val="26"/>
-                          </w:rPr>
-                          <w:t xml:space="preserve"> (short text)</w:t>
-                        </w:r>
-                      </w:p>
-                      <w:p>
-                        <w:pPr>
-                          <w:pStyle w:val="ListParagraph"/>
-                          <w:numPr>
-                            <w:ilvl w:val="0"/>
-                            <w:numId w:val="1"/>
-                          </w:numPr>
-                          <w:rPr>
-                            <w:caps/>
-                            <w:color w:val="4472C4" w:themeColor="accent1"/>
-                            <w:sz w:val="26"/>
-                            <w:szCs w:val="26"/>
-                          </w:rPr>
-                        </w:pPr>
-                        <w:r>
-                          <w:rPr>
-                            <w:caps/>
-                            <w:color w:val="4472C4" w:themeColor="accent1"/>
-                            <w:sz w:val="26"/>
-                            <w:szCs w:val="26"/>
-                          </w:rPr>
-                          <w:t>state</w:t>
-                        </w:r>
-                        <w:r>
-                          <w:rPr>
-                            <w:caps/>
-                            <w:color w:val="4472C4" w:themeColor="accent1"/>
-                            <w:sz w:val="26"/>
-                            <w:szCs w:val="26"/>
-                          </w:rPr>
-                          <w:t xml:space="preserve"> (short text)</w:t>
-                        </w:r>
-                      </w:p>
-                      <w:p>
-                        <w:pPr>
-                          <w:pStyle w:val="ListParagraph"/>
-                          <w:numPr>
-                            <w:ilvl w:val="0"/>
-                            <w:numId w:val="1"/>
-                          </w:numPr>
-                          <w:rPr>
-                            <w:caps/>
-                            <w:color w:val="4472C4" w:themeColor="accent1"/>
-                            <w:sz w:val="26"/>
-                            <w:szCs w:val="26"/>
-                          </w:rPr>
-                        </w:pPr>
-                        <w:r>
-                          <w:rPr>
-                            <w:caps/>
-                            <w:color w:val="4472C4" w:themeColor="accent1"/>
-                            <w:sz w:val="26"/>
-                            <w:szCs w:val="26"/>
-                          </w:rPr>
-                          <w:t>Suburb (short Text)</w:t>
-                        </w:r>
-                      </w:p>
-                      <w:p>
-                        <w:pPr>
-                          <w:pStyle w:val="ListParagraph"/>
-                          <w:numPr>
-                            <w:ilvl w:val="0"/>
-                            <w:numId w:val="1"/>
-                          </w:numPr>
-                          <w:rPr>
-                            <w:caps/>
-                            <w:color w:val="4472C4" w:themeColor="accent1"/>
-                            <w:sz w:val="26"/>
-                            <w:szCs w:val="26"/>
-                          </w:rPr>
-                        </w:pPr>
-                        <w:r>
-                          <w:rPr>
-                            <w:caps/>
-                            <w:color w:val="4472C4" w:themeColor="accent1"/>
-                            <w:sz w:val="26"/>
-                            <w:szCs w:val="26"/>
-                          </w:rPr>
-                          <w:t>street name (short text)</w:t>
-                        </w:r>
-                      </w:p>
-                      <w:p>
-                        <w:pPr>
-                          <w:pStyle w:val="ListParagraph"/>
-                          <w:numPr>
-                            <w:ilvl w:val="0"/>
-                            <w:numId w:val="1"/>
-                          </w:numPr>
-                          <w:rPr>
-                            <w:caps/>
-                            <w:color w:val="4472C4" w:themeColor="accent1"/>
-                            <w:sz w:val="26"/>
-                            <w:szCs w:val="26"/>
-                          </w:rPr>
-                        </w:pPr>
-                        <w:r>
-                          <w:rPr>
-                            <w:caps/>
-                            <w:color w:val="4472C4" w:themeColor="accent1"/>
-                            <w:sz w:val="26"/>
-                            <w:szCs w:val="26"/>
-                          </w:rPr>
-                          <w:t>street number (number)</w:t>
-                        </w:r>
-                      </w:p>
-                      <w:p>
-                        <w:pPr>
-                          <w:pStyle w:val="ListParagraph"/>
-                          <w:numPr>
-                            <w:ilvl w:val="0"/>
-                            <w:numId w:val="1"/>
-                          </w:numPr>
-                          <w:rPr>
-                            <w:caps/>
-                            <w:color w:val="4472C4" w:themeColor="accent1"/>
-                            <w:sz w:val="26"/>
-                            <w:szCs w:val="26"/>
-                          </w:rPr>
-                        </w:pPr>
-                        <w:r>
-                          <w:rPr>
-                            <w:caps/>
-                            <w:color w:val="4472C4" w:themeColor="accent1"/>
-                            <w:sz w:val="26"/>
-                            <w:szCs w:val="26"/>
-                          </w:rPr>
-                          <w:t>Description (long text)</w:t>
-                        </w:r>
-                      </w:p>
-                    </w:txbxContent>
-                  </v:textbox>
-                </v:shape>
-                <w10:wrap type="square" anchorx="margin" anchory="margin"/>
-              </v:group>
-            </w:pict>
-          </mc:Fallback>
-        </mc:AlternateContent>
-      </w:r>
       <w:r>
         <w:t>City Information</w:t>
       </w:r>
@@ -3185,7 +2871,7 @@
                                 </w:numPr>
                                 <w:rPr>
                                   <w:caps/>
-                                  <w:color w:val="4472C4" w:themeColor="accent1"/>
+                                  <w:color w:val="FF0000"/>
                                   <w:sz w:val="26"/>
                                   <w:szCs w:val="26"/>
                                 </w:rPr>
@@ -3193,7 +2879,7 @@
                               <w:r>
                                 <w:rPr>
                                   <w:caps/>
-                                  <w:color w:val="4472C4" w:themeColor="accent1"/>
+                                  <w:color w:val="FF0000"/>
                                   <w:sz w:val="26"/>
                                   <w:szCs w:val="26"/>
                                 </w:rPr>
@@ -3202,7 +2888,7 @@
                               <w:r>
                                 <w:rPr>
                                   <w:caps/>
-                                  <w:color w:val="4472C4" w:themeColor="accent1"/>
+                                  <w:color w:val="FF0000"/>
                                   <w:sz w:val="26"/>
                                   <w:szCs w:val="26"/>
                                 </w:rPr>
@@ -3349,8 +3035,8 @@
           </mc:Choice>
           <mc:Fallback>
             <w:pict>
-              <v:group w14:anchorId="1EDF0ACD" id="Group 10" o:spid="_x0000_s1041" style="position:absolute;margin-left:0;margin-top:408pt;width:219.6pt;height:121.25pt;z-index:251667456;mso-wrap-distance-left:14.4pt;mso-wrap-distance-top:3.6pt;mso-wrap-distance-right:14.4pt;mso-wrap-distance-bottom:3.6pt;mso-position-horizontal:left;mso-position-horizontal-relative:margin;mso-position-vertical-relative:margin;mso-width-relative:margin;mso-height-relative:margin" coordsize="35674,15395" o:gfxdata="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">
-                <v:rect id="Rectangle 11" o:spid="_x0000_s1042" style="position:absolute;width:35674;height:2706;visibility:visible;mso-wrap-style:square;v-text-anchor:middle" o:gfxdata="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" fillcolor="#4472c4 [3204]" stroked="f" strokeweight="1pt">
+              <v:group w14:anchorId="1EDF0ACD" id="Group 10" o:spid="_x0000_s1039" style="position:absolute;margin-left:0;margin-top:408pt;width:219.6pt;height:121.25pt;z-index:251667456;mso-wrap-distance-left:14.4pt;mso-wrap-distance-top:3.6pt;mso-wrap-distance-right:14.4pt;mso-wrap-distance-bottom:3.6pt;mso-position-horizontal:left;mso-position-horizontal-relative:margin;mso-position-vertical-relative:margin;mso-width-relative:margin;mso-height-relative:margin" coordsize="35674,15395" o:gfxdata="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">
+                <v:rect id="Rectangle 11" o:spid="_x0000_s1040" style="position:absolute;width:35674;height:2706;visibility:visible;mso-wrap-style:square;v-text-anchor:middle" o:gfxdata="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" fillcolor="#4472c4 [3204]" stroked="f" strokeweight="1pt">
                   <v:textbox>
                     <w:txbxContent>
                       <w:p>
@@ -3376,7 +3062,7 @@
                     </w:txbxContent>
                   </v:textbox>
                 </v:rect>
-                <v:shape id="Text Box 12" o:spid="_x0000_s1043" type="#_x0000_t202" style="position:absolute;top:2526;width:35674;height:12869;visibility:visible;mso-wrap-style:square;v-text-anchor:top" o:gfxdata="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" filled="f" stroked="f" strokeweight=".5pt">
+                <v:shape id="Text Box 12" o:spid="_x0000_s1041" type="#_x0000_t202" style="position:absolute;top:2526;width:35674;height:12869;visibility:visible;mso-wrap-style:square;v-text-anchor:top" o:gfxdata="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" filled="f" stroked="f" strokeweight=".5pt">
                   <v:textbox inset=",7.2pt,,0">
                     <w:txbxContent>
                       <w:p>
@@ -3388,7 +3074,7 @@
                           </w:numPr>
                           <w:rPr>
                             <w:caps/>
-                            <w:color w:val="4472C4" w:themeColor="accent1"/>
+                            <w:color w:val="FF0000"/>
                             <w:sz w:val="26"/>
                             <w:szCs w:val="26"/>
                           </w:rPr>
@@ -3396,7 +3082,7 @@
                         <w:r>
                           <w:rPr>
                             <w:caps/>
-                            <w:color w:val="4472C4" w:themeColor="accent1"/>
+                            <w:color w:val="FF0000"/>
                             <w:sz w:val="26"/>
                             <w:szCs w:val="26"/>
                           </w:rPr>
@@ -3405,7 +3091,7 @@
                         <w:r>
                           <w:rPr>
                             <w:caps/>
-                            <w:color w:val="4472C4" w:themeColor="accent1"/>
+                            <w:color w:val="FF0000"/>
                             <w:sz w:val="26"/>
                             <w:szCs w:val="26"/>
                           </w:rPr>
@@ -3539,7 +3225,620 @@
         </mc:AlternateContent>
       </w:r>
     </w:p>
-    <w:p/>
+    <w:p>
+      <w:r>
+        <w:rPr>
+          <w:noProof/>
+        </w:rPr>
+        <mc:AlternateContent>
+          <mc:Choice Requires="wpg">
+            <w:drawing>
+              <wp:anchor distT="45720" distB="45720" distL="182880" distR="182880" simplePos="0" relativeHeight="251669504" behindDoc="0" locked="0" layoutInCell="1" allowOverlap="1" wp14:anchorId="5F58C2D7" wp14:editId="6B378D4A">
+                <wp:simplePos x="0" y="0"/>
+                <wp:positionH relativeFrom="margin">
+                  <wp:posOffset>2938780</wp:posOffset>
+                </wp:positionH>
+                <wp:positionV relativeFrom="margin">
+                  <wp:posOffset>5192395</wp:posOffset>
+                </wp:positionV>
+                <wp:extent cx="2788920" cy="2242185"/>
+                <wp:effectExtent l="0" t="0" r="0" b="5715"/>
+                <wp:wrapSquare wrapText="bothSides"/>
+                <wp:docPr id="13" name="Group 13"/>
+                <wp:cNvGraphicFramePr/>
+                <a:graphic xmlns:a="http://schemas.openxmlformats.org/drawingml/2006/main">
+                  <a:graphicData uri="http://schemas.microsoft.com/office/word/2010/wordprocessingGroup">
+                    <wpg:wgp>
+                      <wpg:cNvGrpSpPr/>
+                      <wpg:grpSpPr>
+                        <a:xfrm>
+                          <a:off x="0" y="0"/>
+                          <a:ext cx="2788920" cy="2242185"/>
+                          <a:chOff x="0" y="0"/>
+                          <a:chExt cx="3567448" cy="1539552"/>
+                        </a:xfrm>
+                      </wpg:grpSpPr>
+                      <wps:wsp>
+                        <wps:cNvPr id="14" name="Rectangle 14"/>
+                        <wps:cNvSpPr/>
+                        <wps:spPr>
+                          <a:xfrm>
+                            <a:off x="0" y="0"/>
+                            <a:ext cx="3567448" cy="270605"/>
+                          </a:xfrm>
+                          <a:prstGeom prst="rect">
+                            <a:avLst/>
+                          </a:prstGeom>
+                          <a:solidFill>
+                            <a:schemeClr val="accent1"/>
+                          </a:solidFill>
+                          <a:ln>
+                            <a:noFill/>
+                          </a:ln>
+                        </wps:spPr>
+                        <wps:style>
+                          <a:lnRef idx="2">
+                            <a:schemeClr val="accent1">
+                              <a:shade val="50000"/>
+                            </a:schemeClr>
+                          </a:lnRef>
+                          <a:fillRef idx="1">
+                            <a:schemeClr val="accent1"/>
+                          </a:fillRef>
+                          <a:effectRef idx="0">
+                            <a:schemeClr val="accent1"/>
+                          </a:effectRef>
+                          <a:fontRef idx="minor">
+                            <a:schemeClr val="lt1"/>
+                          </a:fontRef>
+                        </wps:style>
+                        <wps:txbx>
+                          <w:txbxContent>
+                            <w:p>
+                              <w:pPr>
+                                <w:jc w:val="center"/>
+                                <w:rPr>
+                                  <w:rFonts w:asciiTheme="majorHAnsi" w:eastAsiaTheme="majorEastAsia" w:hAnsiTheme="majorHAnsi" w:cstheme="majorBidi"/>
+                                  <w:color w:val="FFFFFF" w:themeColor="background1"/>
+                                  <w:sz w:val="24"/>
+                                  <w:szCs w:val="28"/>
+                                </w:rPr>
+                              </w:pPr>
+                              <w:r>
+                                <w:rPr>
+                                  <w:rFonts w:asciiTheme="majorHAnsi" w:eastAsiaTheme="majorEastAsia" w:hAnsiTheme="majorHAnsi" w:cstheme="majorBidi"/>
+                                  <w:color w:val="FFFFFF" w:themeColor="background1"/>
+                                  <w:sz w:val="24"/>
+                                  <w:szCs w:val="28"/>
+                                </w:rPr>
+                                <w:t>Location</w:t>
+                              </w:r>
+                            </w:p>
+                          </w:txbxContent>
+                        </wps:txbx>
+                        <wps:bodyPr rot="0" spcFirstLastPara="0" vertOverflow="overflow" horzOverflow="overflow" vert="horz" wrap="square" lIns="91440" tIns="45720" rIns="91440" bIns="45720" numCol="1" spcCol="0" rtlCol="0" fromWordArt="0" anchor="ctr" anchorCtr="0" forceAA="0" compatLnSpc="1">
+                          <a:prstTxWarp prst="textNoShape">
+                            <a:avLst/>
+                          </a:prstTxWarp>
+                          <a:noAutofit/>
+                        </wps:bodyPr>
+                      </wps:wsp>
+                      <wps:wsp>
+                        <wps:cNvPr id="15" name="Text Box 15"/>
+                        <wps:cNvSpPr txBox="1"/>
+                        <wps:spPr>
+                          <a:xfrm>
+                            <a:off x="0" y="252679"/>
+                            <a:ext cx="3567448" cy="1286873"/>
+                          </a:xfrm>
+                          <a:prstGeom prst="rect">
+                            <a:avLst/>
+                          </a:prstGeom>
+                          <a:noFill/>
+                          <a:ln w="6350">
+                            <a:noFill/>
+                          </a:ln>
+                          <a:effectLst/>
+                        </wps:spPr>
+                        <wps:style>
+                          <a:lnRef idx="0">
+                            <a:schemeClr val="accent1"/>
+                          </a:lnRef>
+                          <a:fillRef idx="0">
+                            <a:schemeClr val="accent1"/>
+                          </a:fillRef>
+                          <a:effectRef idx="0">
+                            <a:schemeClr val="accent1"/>
+                          </a:effectRef>
+                          <a:fontRef idx="minor">
+                            <a:schemeClr val="dk1"/>
+                          </a:fontRef>
+                        </wps:style>
+                        <wps:txbx>
+                          <w:txbxContent>
+                            <w:p>
+                              <w:pPr>
+                                <w:pStyle w:val="ListParagraph"/>
+                                <w:numPr>
+                                  <w:ilvl w:val="0"/>
+                                  <w:numId w:val="1"/>
+                                </w:numPr>
+                                <w:rPr>
+                                  <w:caps/>
+                                  <w:color w:val="FF0000"/>
+                                  <w:sz w:val="26"/>
+                                  <w:szCs w:val="26"/>
+                                </w:rPr>
+                              </w:pPr>
+                              <w:r>
+                                <w:rPr>
+                                  <w:caps/>
+                                  <w:color w:val="FF0000"/>
+                                  <w:sz w:val="26"/>
+                                  <w:szCs w:val="26"/>
+                                </w:rPr>
+                                <w:t>ID (AUTO number)</w:t>
+                              </w:r>
+                            </w:p>
+                            <w:p>
+                              <w:pPr>
+                                <w:pStyle w:val="ListParagraph"/>
+                                <w:numPr>
+                                  <w:ilvl w:val="0"/>
+                                  <w:numId w:val="1"/>
+                                </w:numPr>
+                                <w:rPr>
+                                  <w:caps/>
+                                  <w:color w:val="4472C4" w:themeColor="accent1"/>
+                                  <w:sz w:val="26"/>
+                                  <w:szCs w:val="26"/>
+                                </w:rPr>
+                              </w:pPr>
+                              <w:r>
+                                <w:rPr>
+                                  <w:caps/>
+                                  <w:color w:val="4472C4" w:themeColor="accent1"/>
+                                  <w:sz w:val="26"/>
+                                  <w:szCs w:val="26"/>
+                                </w:rPr>
+                                <w:t>country</w:t>
+                              </w:r>
+                              <w:r>
+                                <w:rPr>
+                                  <w:caps/>
+                                  <w:color w:val="4472C4" w:themeColor="accent1"/>
+                                  <w:sz w:val="26"/>
+                                  <w:szCs w:val="26"/>
+                                </w:rPr>
+                                <w:t xml:space="preserve"> (short text)</w:t>
+                              </w:r>
+                            </w:p>
+                            <w:p>
+                              <w:pPr>
+                                <w:pStyle w:val="ListParagraph"/>
+                                <w:numPr>
+                                  <w:ilvl w:val="0"/>
+                                  <w:numId w:val="1"/>
+                                </w:numPr>
+                                <w:rPr>
+                                  <w:caps/>
+                                  <w:color w:val="4472C4" w:themeColor="accent1"/>
+                                  <w:sz w:val="26"/>
+                                  <w:szCs w:val="26"/>
+                                </w:rPr>
+                              </w:pPr>
+                              <w:r>
+                                <w:rPr>
+                                  <w:caps/>
+                                  <w:color w:val="4472C4" w:themeColor="accent1"/>
+                                  <w:sz w:val="26"/>
+                                  <w:szCs w:val="26"/>
+                                </w:rPr>
+                                <w:t>state</w:t>
+                              </w:r>
+                              <w:r>
+                                <w:rPr>
+                                  <w:caps/>
+                                  <w:color w:val="4472C4" w:themeColor="accent1"/>
+                                  <w:sz w:val="26"/>
+                                  <w:szCs w:val="26"/>
+                                </w:rPr>
+                                <w:t xml:space="preserve"> (short text)</w:t>
+                              </w:r>
+                            </w:p>
+                            <w:p>
+                              <w:pPr>
+                                <w:pStyle w:val="ListParagraph"/>
+                                <w:numPr>
+                                  <w:ilvl w:val="0"/>
+                                  <w:numId w:val="1"/>
+                                </w:numPr>
+                                <w:rPr>
+                                  <w:caps/>
+                                  <w:color w:val="4472C4" w:themeColor="accent1"/>
+                                  <w:sz w:val="26"/>
+                                  <w:szCs w:val="26"/>
+                                </w:rPr>
+                              </w:pPr>
+                              <w:r>
+                                <w:rPr>
+                                  <w:caps/>
+                                  <w:color w:val="4472C4" w:themeColor="accent1"/>
+                                  <w:sz w:val="26"/>
+                                  <w:szCs w:val="26"/>
+                                </w:rPr>
+                                <w:t>Suburb (short Text)</w:t>
+                              </w:r>
+                            </w:p>
+                            <w:p>
+                              <w:pPr>
+                                <w:pStyle w:val="ListParagraph"/>
+                                <w:numPr>
+                                  <w:ilvl w:val="0"/>
+                                  <w:numId w:val="1"/>
+                                </w:numPr>
+                                <w:rPr>
+                                  <w:caps/>
+                                  <w:color w:val="4472C4" w:themeColor="accent1"/>
+                                  <w:sz w:val="26"/>
+                                  <w:szCs w:val="26"/>
+                                </w:rPr>
+                              </w:pPr>
+                              <w:r>
+                                <w:rPr>
+                                  <w:caps/>
+                                  <w:color w:val="4472C4" w:themeColor="accent1"/>
+                                  <w:sz w:val="26"/>
+                                  <w:szCs w:val="26"/>
+                                </w:rPr>
+                                <w:t>street name (short text)</w:t>
+                              </w:r>
+                            </w:p>
+                            <w:p>
+                              <w:pPr>
+                                <w:pStyle w:val="ListParagraph"/>
+                                <w:numPr>
+                                  <w:ilvl w:val="0"/>
+                                  <w:numId w:val="1"/>
+                                </w:numPr>
+                                <w:rPr>
+                                  <w:caps/>
+                                  <w:color w:val="FF0000"/>
+                                  <w:sz w:val="26"/>
+                                  <w:szCs w:val="26"/>
+                                </w:rPr>
+                              </w:pPr>
+                              <w:r>
+                                <w:rPr>
+                                  <w:caps/>
+                                  <w:color w:val="FF0000"/>
+                                  <w:sz w:val="26"/>
+                                  <w:szCs w:val="26"/>
+                                </w:rPr>
+                                <w:t>street number (number)</w:t>
+                              </w:r>
+                            </w:p>
+                            <w:p>
+                              <w:pPr>
+                                <w:pStyle w:val="ListParagraph"/>
+                                <w:numPr>
+                                  <w:ilvl w:val="0"/>
+                                  <w:numId w:val="1"/>
+                                </w:numPr>
+                                <w:rPr>
+                                  <w:caps/>
+                                  <w:color w:val="FF0000"/>
+                                  <w:sz w:val="26"/>
+                                  <w:szCs w:val="26"/>
+                                </w:rPr>
+                              </w:pPr>
+                              <w:r>
+                                <w:rPr>
+                                  <w:caps/>
+                                  <w:color w:val="FF0000"/>
+                                  <w:sz w:val="26"/>
+                                  <w:szCs w:val="26"/>
+                                </w:rPr>
+                                <w:t>Postcode (number)</w:t>
+                              </w:r>
+                            </w:p>
+                            <w:p>
+                              <w:pPr>
+                                <w:pStyle w:val="ListParagraph"/>
+                                <w:numPr>
+                                  <w:ilvl w:val="0"/>
+                                  <w:numId w:val="1"/>
+                                </w:numPr>
+                                <w:rPr>
+                                  <w:caps/>
+                                  <w:color w:val="4472C4" w:themeColor="accent1"/>
+                                  <w:sz w:val="26"/>
+                                  <w:szCs w:val="26"/>
+                                </w:rPr>
+                              </w:pPr>
+                              <w:r>
+                                <w:rPr>
+                                  <w:caps/>
+                                  <w:color w:val="4472C4" w:themeColor="accent1"/>
+                                  <w:sz w:val="26"/>
+                                  <w:szCs w:val="26"/>
+                                </w:rPr>
+                                <w:t>Description (long text)</w:t>
+                              </w:r>
+                            </w:p>
+                          </w:txbxContent>
+                        </wps:txbx>
+                        <wps:bodyPr rot="0" spcFirstLastPara="0" vertOverflow="overflow" horzOverflow="overflow" vert="horz" wrap="square" lIns="91440" tIns="91440" rIns="91440" bIns="0" numCol="1" spcCol="0" rtlCol="0" fromWordArt="0" anchor="t" anchorCtr="0" forceAA="0" compatLnSpc="1">
+                          <a:prstTxWarp prst="textNoShape">
+                            <a:avLst/>
+                          </a:prstTxWarp>
+                          <a:noAutofit/>
+                        </wps:bodyPr>
+                      </wps:wsp>
+                    </wpg:wgp>
+                  </a:graphicData>
+                </a:graphic>
+                <wp14:sizeRelH relativeFrom="margin">
+                  <wp14:pctWidth>0</wp14:pctWidth>
+                </wp14:sizeRelH>
+                <wp14:sizeRelV relativeFrom="margin">
+                  <wp14:pctHeight>0</wp14:pctHeight>
+                </wp14:sizeRelV>
+              </wp:anchor>
+            </w:drawing>
+          </mc:Choice>
+          <mc:Fallback>
+            <w:pict>
+              <v:group w14:anchorId="5F58C2D7" id="Group 13" o:spid="_x0000_s1042" style="position:absolute;margin-left:231.4pt;margin-top:408.85pt;width:219.6pt;height:176.55pt;z-index:251669504;mso-wrap-distance-left:14.4pt;mso-wrap-distance-top:3.6pt;mso-wrap-distance-right:14.4pt;mso-wrap-distance-bottom:3.6pt;mso-position-horizontal-relative:margin;mso-position-vertical-relative:margin;mso-width-relative:margin;mso-height-relative:margin" coordsize="35674,15395" o:gfxdata="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">
+                <v:rect id="Rectangle 14" o:spid="_x0000_s1043" style="position:absolute;width:35674;height:2706;visibility:visible;mso-wrap-style:square;v-text-anchor:middle" o:gfxdata="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" fillcolor="#4472c4 [3204]" stroked="f" strokeweight="1pt">
+                  <v:textbox>
+                    <w:txbxContent>
+                      <w:p>
+                        <w:pPr>
+                          <w:jc w:val="center"/>
+                          <w:rPr>
+                            <w:rFonts w:asciiTheme="majorHAnsi" w:eastAsiaTheme="majorEastAsia" w:hAnsiTheme="majorHAnsi" w:cstheme="majorBidi"/>
+                            <w:color w:val="FFFFFF" w:themeColor="background1"/>
+                            <w:sz w:val="24"/>
+                            <w:szCs w:val="28"/>
+                          </w:rPr>
+                        </w:pPr>
+                        <w:r>
+                          <w:rPr>
+                            <w:rFonts w:asciiTheme="majorHAnsi" w:eastAsiaTheme="majorEastAsia" w:hAnsiTheme="majorHAnsi" w:cstheme="majorBidi"/>
+                            <w:color w:val="FFFFFF" w:themeColor="background1"/>
+                            <w:sz w:val="24"/>
+                            <w:szCs w:val="28"/>
+                          </w:rPr>
+                          <w:t>Location</w:t>
+                        </w:r>
+                      </w:p>
+                    </w:txbxContent>
+                  </v:textbox>
+                </v:rect>
+                <v:shape id="Text Box 15" o:spid="_x0000_s1044" type="#_x0000_t202" style="position:absolute;top:2526;width:35674;height:12869;visibility:visible;mso-wrap-style:square;v-text-anchor:top" o:gfxdata="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" filled="f" stroked="f" strokeweight=".5pt">
+                  <v:textbox inset=",7.2pt,,0">
+                    <w:txbxContent>
+                      <w:p>
+                        <w:pPr>
+                          <w:pStyle w:val="ListParagraph"/>
+                          <w:numPr>
+                            <w:ilvl w:val="0"/>
+                            <w:numId w:val="1"/>
+                          </w:numPr>
+                          <w:rPr>
+                            <w:caps/>
+                            <w:color w:val="FF0000"/>
+                            <w:sz w:val="26"/>
+                            <w:szCs w:val="26"/>
+                          </w:rPr>
+                        </w:pPr>
+                        <w:r>
+                          <w:rPr>
+                            <w:caps/>
+                            <w:color w:val="FF0000"/>
+                            <w:sz w:val="26"/>
+                            <w:szCs w:val="26"/>
+                          </w:rPr>
+                          <w:t>ID (AUTO number)</w:t>
+                        </w:r>
+                      </w:p>
+                      <w:p>
+                        <w:pPr>
+                          <w:pStyle w:val="ListParagraph"/>
+                          <w:numPr>
+                            <w:ilvl w:val="0"/>
+                            <w:numId w:val="1"/>
+                          </w:numPr>
+                          <w:rPr>
+                            <w:caps/>
+                            <w:color w:val="4472C4" w:themeColor="accent1"/>
+                            <w:sz w:val="26"/>
+                            <w:szCs w:val="26"/>
+                          </w:rPr>
+                        </w:pPr>
+                        <w:r>
+                          <w:rPr>
+                            <w:caps/>
+                            <w:color w:val="4472C4" w:themeColor="accent1"/>
+                            <w:sz w:val="26"/>
+                            <w:szCs w:val="26"/>
+                          </w:rPr>
+                          <w:t>country</w:t>
+                        </w:r>
+                        <w:r>
+                          <w:rPr>
+                            <w:caps/>
+                            <w:color w:val="4472C4" w:themeColor="accent1"/>
+                            <w:sz w:val="26"/>
+                            <w:szCs w:val="26"/>
+                          </w:rPr>
+                          <w:t xml:space="preserve"> (short text)</w:t>
+                        </w:r>
+                      </w:p>
+                      <w:p>
+                        <w:pPr>
+                          <w:pStyle w:val="ListParagraph"/>
+                          <w:numPr>
+                            <w:ilvl w:val="0"/>
+                            <w:numId w:val="1"/>
+                          </w:numPr>
+                          <w:rPr>
+                            <w:caps/>
+                            <w:color w:val="4472C4" w:themeColor="accent1"/>
+                            <w:sz w:val="26"/>
+                            <w:szCs w:val="26"/>
+                          </w:rPr>
+                        </w:pPr>
+                        <w:r>
+                          <w:rPr>
+                            <w:caps/>
+                            <w:color w:val="4472C4" w:themeColor="accent1"/>
+                            <w:sz w:val="26"/>
+                            <w:szCs w:val="26"/>
+                          </w:rPr>
+                          <w:t>state</w:t>
+                        </w:r>
+                        <w:r>
+                          <w:rPr>
+                            <w:caps/>
+                            <w:color w:val="4472C4" w:themeColor="accent1"/>
+                            <w:sz w:val="26"/>
+                            <w:szCs w:val="26"/>
+                          </w:rPr>
+                          <w:t xml:space="preserve"> (short text)</w:t>
+                        </w:r>
+                      </w:p>
+                      <w:p>
+                        <w:pPr>
+                          <w:pStyle w:val="ListParagraph"/>
+                          <w:numPr>
+                            <w:ilvl w:val="0"/>
+                            <w:numId w:val="1"/>
+                          </w:numPr>
+                          <w:rPr>
+                            <w:caps/>
+                            <w:color w:val="4472C4" w:themeColor="accent1"/>
+                            <w:sz w:val="26"/>
+                            <w:szCs w:val="26"/>
+                          </w:rPr>
+                        </w:pPr>
+                        <w:r>
+                          <w:rPr>
+                            <w:caps/>
+                            <w:color w:val="4472C4" w:themeColor="accent1"/>
+                            <w:sz w:val="26"/>
+                            <w:szCs w:val="26"/>
+                          </w:rPr>
+                          <w:t>Suburb (short Text)</w:t>
+                        </w:r>
+                      </w:p>
+                      <w:p>
+                        <w:pPr>
+                          <w:pStyle w:val="ListParagraph"/>
+                          <w:numPr>
+                            <w:ilvl w:val="0"/>
+                            <w:numId w:val="1"/>
+                          </w:numPr>
+                          <w:rPr>
+                            <w:caps/>
+                            <w:color w:val="4472C4" w:themeColor="accent1"/>
+                            <w:sz w:val="26"/>
+                            <w:szCs w:val="26"/>
+                          </w:rPr>
+                        </w:pPr>
+                        <w:r>
+                          <w:rPr>
+                            <w:caps/>
+                            <w:color w:val="4472C4" w:themeColor="accent1"/>
+                            <w:sz w:val="26"/>
+                            <w:szCs w:val="26"/>
+                          </w:rPr>
+                          <w:t>street name (short text)</w:t>
+                        </w:r>
+                      </w:p>
+                      <w:p>
+                        <w:pPr>
+                          <w:pStyle w:val="ListParagraph"/>
+                          <w:numPr>
+                            <w:ilvl w:val="0"/>
+                            <w:numId w:val="1"/>
+                          </w:numPr>
+                          <w:rPr>
+                            <w:caps/>
+                            <w:color w:val="FF0000"/>
+                            <w:sz w:val="26"/>
+                            <w:szCs w:val="26"/>
+                          </w:rPr>
+                        </w:pPr>
+                        <w:r>
+                          <w:rPr>
+                            <w:caps/>
+                            <w:color w:val="FF0000"/>
+                            <w:sz w:val="26"/>
+                            <w:szCs w:val="26"/>
+                          </w:rPr>
+                          <w:t>street number (number)</w:t>
+                        </w:r>
+                      </w:p>
+                      <w:p>
+                        <w:pPr>
+                          <w:pStyle w:val="ListParagraph"/>
+                          <w:numPr>
+                            <w:ilvl w:val="0"/>
+                            <w:numId w:val="1"/>
+                          </w:numPr>
+                          <w:rPr>
+                            <w:caps/>
+                            <w:color w:val="FF0000"/>
+                            <w:sz w:val="26"/>
+                            <w:szCs w:val="26"/>
+                          </w:rPr>
+                        </w:pPr>
+                        <w:r>
+                          <w:rPr>
+                            <w:caps/>
+                            <w:color w:val="FF0000"/>
+                            <w:sz w:val="26"/>
+                            <w:szCs w:val="26"/>
+                          </w:rPr>
+                          <w:t>Postcode (number)</w:t>
+                        </w:r>
+                      </w:p>
+                      <w:p>
+                        <w:pPr>
+                          <w:pStyle w:val="ListParagraph"/>
+                          <w:numPr>
+                            <w:ilvl w:val="0"/>
+                            <w:numId w:val="1"/>
+                          </w:numPr>
+                          <w:rPr>
+                            <w:caps/>
+                            <w:color w:val="4472C4" w:themeColor="accent1"/>
+                            <w:sz w:val="26"/>
+                            <w:szCs w:val="26"/>
+                          </w:rPr>
+                        </w:pPr>
+                        <w:r>
+                          <w:rPr>
+                            <w:caps/>
+                            <w:color w:val="4472C4" w:themeColor="accent1"/>
+                            <w:sz w:val="26"/>
+                            <w:szCs w:val="26"/>
+                          </w:rPr>
+                          <w:t>Description (long text)</w:t>
+                        </w:r>
+                      </w:p>
+                    </w:txbxContent>
+                  </v:textbox>
+                </v:shape>
+                <w10:wrap type="square" anchorx="margin" anchory="margin"/>
+              </v:group>
+            </w:pict>
+          </mc:Fallback>
+        </mc:AlternateContent>
+      </w:r>
+    </w:p>
     <w:p/>
     <w:p/>
     <w:p/>
@@ -3563,11 +3862,459 @@
         <w:pStyle w:val="Title"/>
       </w:pPr>
       <w:r>
+        <w:rPr>
+          <w:noProof/>
+        </w:rPr>
         <w:lastRenderedPageBreak/>
+        <mc:AlternateContent>
+          <mc:Choice Requires="wpg">
+            <w:drawing>
+              <wp:anchor distT="45720" distB="45720" distL="182880" distR="182880" simplePos="0" relativeHeight="251673600" behindDoc="0" locked="0" layoutInCell="1" allowOverlap="1" wp14:anchorId="545B42F3" wp14:editId="4C24575E">
+                <wp:simplePos x="0" y="0"/>
+                <wp:positionH relativeFrom="margin">
+                  <wp:posOffset>2948033</wp:posOffset>
+                </wp:positionH>
+                <wp:positionV relativeFrom="margin">
+                  <wp:posOffset>532765</wp:posOffset>
+                </wp:positionV>
+                <wp:extent cx="2827020" cy="1691640"/>
+                <wp:effectExtent l="0" t="0" r="0" b="3810"/>
+                <wp:wrapSquare wrapText="bothSides"/>
+                <wp:docPr id="19" name="Group 19"/>
+                <wp:cNvGraphicFramePr/>
+                <a:graphic xmlns:a="http://schemas.openxmlformats.org/drawingml/2006/main">
+                  <a:graphicData uri="http://schemas.microsoft.com/office/word/2010/wordprocessingGroup">
+                    <wpg:wgp>
+                      <wpg:cNvGrpSpPr/>
+                      <wpg:grpSpPr>
+                        <a:xfrm>
+                          <a:off x="0" y="0"/>
+                          <a:ext cx="2827020" cy="1691640"/>
+                          <a:chOff x="0" y="0"/>
+                          <a:chExt cx="3567448" cy="1539552"/>
+                        </a:xfrm>
+                      </wpg:grpSpPr>
+                      <wps:wsp>
+                        <wps:cNvPr id="20" name="Rectangle 20"/>
+                        <wps:cNvSpPr/>
+                        <wps:spPr>
+                          <a:xfrm>
+                            <a:off x="0" y="0"/>
+                            <a:ext cx="3567448" cy="270605"/>
+                          </a:xfrm>
+                          <a:prstGeom prst="rect">
+                            <a:avLst/>
+                          </a:prstGeom>
+                          <a:solidFill>
+                            <a:schemeClr val="accent1"/>
+                          </a:solidFill>
+                          <a:ln>
+                            <a:noFill/>
+                          </a:ln>
+                        </wps:spPr>
+                        <wps:style>
+                          <a:lnRef idx="2">
+                            <a:schemeClr val="accent1">
+                              <a:shade val="50000"/>
+                            </a:schemeClr>
+                          </a:lnRef>
+                          <a:fillRef idx="1">
+                            <a:schemeClr val="accent1"/>
+                          </a:fillRef>
+                          <a:effectRef idx="0">
+                            <a:schemeClr val="accent1"/>
+                          </a:effectRef>
+                          <a:fontRef idx="minor">
+                            <a:schemeClr val="lt1"/>
+                          </a:fontRef>
+                        </wps:style>
+                        <wps:txbx>
+                          <w:txbxContent>
+                            <w:p>
+                              <w:pPr>
+                                <w:jc w:val="center"/>
+                                <w:rPr>
+                                  <w:rFonts w:asciiTheme="majorHAnsi" w:eastAsiaTheme="majorEastAsia" w:hAnsiTheme="majorHAnsi" w:cstheme="majorBidi"/>
+                                  <w:color w:val="FFFFFF" w:themeColor="background1"/>
+                                  <w:sz w:val="24"/>
+                                  <w:szCs w:val="28"/>
+                                </w:rPr>
+                              </w:pPr>
+                              <w:r>
+                                <w:rPr>
+                                  <w:rFonts w:asciiTheme="majorHAnsi" w:eastAsiaTheme="majorEastAsia" w:hAnsiTheme="majorHAnsi" w:cstheme="majorBidi"/>
+                                  <w:color w:val="FFFFFF" w:themeColor="background1"/>
+                                  <w:sz w:val="24"/>
+                                  <w:szCs w:val="28"/>
+                                </w:rPr>
+                                <w:t>Filters (Not in database)</w:t>
+                              </w:r>
+                            </w:p>
+                          </w:txbxContent>
+                        </wps:txbx>
+                        <wps:bodyPr rot="0" spcFirstLastPara="0" vertOverflow="overflow" horzOverflow="overflow" vert="horz" wrap="square" lIns="91440" tIns="45720" rIns="91440" bIns="45720" numCol="1" spcCol="0" rtlCol="0" fromWordArt="0" anchor="ctr" anchorCtr="0" forceAA="0" compatLnSpc="1">
+                          <a:prstTxWarp prst="textNoShape">
+                            <a:avLst/>
+                          </a:prstTxWarp>
+                          <a:noAutofit/>
+                        </wps:bodyPr>
+                      </wps:wsp>
+                      <wps:wsp>
+                        <wps:cNvPr id="21" name="Text Box 21"/>
+                        <wps:cNvSpPr txBox="1"/>
+                        <wps:spPr>
+                          <a:xfrm>
+                            <a:off x="0" y="252679"/>
+                            <a:ext cx="3567448" cy="1286873"/>
+                          </a:xfrm>
+                          <a:prstGeom prst="rect">
+                            <a:avLst/>
+                          </a:prstGeom>
+                          <a:noFill/>
+                          <a:ln w="6350">
+                            <a:noFill/>
+                          </a:ln>
+                          <a:effectLst/>
+                        </wps:spPr>
+                        <wps:style>
+                          <a:lnRef idx="0">
+                            <a:schemeClr val="accent1"/>
+                          </a:lnRef>
+                          <a:fillRef idx="0">
+                            <a:schemeClr val="accent1"/>
+                          </a:fillRef>
+                          <a:effectRef idx="0">
+                            <a:schemeClr val="accent1"/>
+                          </a:effectRef>
+                          <a:fontRef idx="minor">
+                            <a:schemeClr val="dk1"/>
+                          </a:fontRef>
+                        </wps:style>
+                        <wps:txbx>
+                          <w:txbxContent>
+                            <w:p>
+                              <w:pPr>
+                                <w:pStyle w:val="ListParagraph"/>
+                                <w:numPr>
+                                  <w:ilvl w:val="0"/>
+                                  <w:numId w:val="1"/>
+                                </w:numPr>
+                                <w:rPr>
+                                  <w:caps/>
+                                  <w:color w:val="4472C4" w:themeColor="accent1"/>
+                                  <w:sz w:val="26"/>
+                                  <w:szCs w:val="26"/>
+                                </w:rPr>
+                              </w:pPr>
+                              <w:r>
+                                <w:rPr>
+                                  <w:caps/>
+                                  <w:color w:val="4472C4" w:themeColor="accent1"/>
+                                  <w:sz w:val="26"/>
+                                  <w:szCs w:val="26"/>
+                                </w:rPr>
+                                <w:t>Key words</w:t>
+                              </w:r>
+                            </w:p>
+                            <w:p>
+                              <w:pPr>
+                                <w:pStyle w:val="ListParagraph"/>
+                                <w:numPr>
+                                  <w:ilvl w:val="0"/>
+                                  <w:numId w:val="1"/>
+                                </w:numPr>
+                                <w:rPr>
+                                  <w:caps/>
+                                  <w:color w:val="4472C4" w:themeColor="accent1"/>
+                                  <w:sz w:val="26"/>
+                                  <w:szCs w:val="26"/>
+                                </w:rPr>
+                              </w:pPr>
+                              <w:r>
+                                <w:rPr>
+                                  <w:caps/>
+                                  <w:color w:val="4472C4" w:themeColor="accent1"/>
+                                  <w:sz w:val="26"/>
+                                  <w:szCs w:val="26"/>
+                                </w:rPr>
+                                <w:t>price range (min.)</w:t>
+                              </w:r>
+                            </w:p>
+                            <w:p>
+                              <w:pPr>
+                                <w:pStyle w:val="ListParagraph"/>
+                                <w:numPr>
+                                  <w:ilvl w:val="0"/>
+                                  <w:numId w:val="1"/>
+                                </w:numPr>
+                                <w:rPr>
+                                  <w:caps/>
+                                  <w:color w:val="4472C4" w:themeColor="accent1"/>
+                                  <w:sz w:val="26"/>
+                                  <w:szCs w:val="26"/>
+                                </w:rPr>
+                              </w:pPr>
+                              <w:r>
+                                <w:rPr>
+                                  <w:caps/>
+                                  <w:color w:val="4472C4" w:themeColor="accent1"/>
+                                  <w:sz w:val="26"/>
+                                  <w:szCs w:val="26"/>
+                                </w:rPr>
+                                <w:t>price range (max.)</w:t>
+                              </w:r>
+                            </w:p>
+                            <w:p>
+                              <w:pPr>
+                                <w:pStyle w:val="ListParagraph"/>
+                                <w:numPr>
+                                  <w:ilvl w:val="0"/>
+                                  <w:numId w:val="1"/>
+                                </w:numPr>
+                                <w:rPr>
+                                  <w:caps/>
+                                  <w:color w:val="4472C4" w:themeColor="accent1"/>
+                                  <w:sz w:val="26"/>
+                                  <w:szCs w:val="26"/>
+                                </w:rPr>
+                              </w:pPr>
+                              <w:r>
+                                <w:rPr>
+                                  <w:caps/>
+                                  <w:color w:val="4472C4" w:themeColor="accent1"/>
+                                  <w:sz w:val="26"/>
+                                  <w:szCs w:val="26"/>
+                                </w:rPr>
+                                <w:t>location</w:t>
+                              </w:r>
+                            </w:p>
+                            <w:p>
+                              <w:pPr>
+                                <w:pStyle w:val="ListParagraph"/>
+                                <w:numPr>
+                                  <w:ilvl w:val="0"/>
+                                  <w:numId w:val="1"/>
+                                </w:numPr>
+                                <w:rPr>
+                                  <w:caps/>
+                                  <w:color w:val="4472C4" w:themeColor="accent1"/>
+                                  <w:sz w:val="26"/>
+                                  <w:szCs w:val="26"/>
+                                </w:rPr>
+                              </w:pPr>
+                              <w:r>
+                                <w:rPr>
+                                  <w:caps/>
+                                  <w:color w:val="4472C4" w:themeColor="accent1"/>
+                                  <w:sz w:val="26"/>
+                                  <w:szCs w:val="26"/>
+                                </w:rPr>
+                                <w:t>cate</w:t>
+                              </w:r>
+                              <w:r>
+                                <w:rPr>
+                                  <w:caps/>
+                                  <w:color w:val="4472C4" w:themeColor="accent1"/>
+                                  <w:sz w:val="26"/>
+                                  <w:szCs w:val="26"/>
+                                </w:rPr>
+                                <w:t>gories</w:t>
+                              </w:r>
+                            </w:p>
+                          </w:txbxContent>
+                        </wps:txbx>
+                        <wps:bodyPr rot="0" spcFirstLastPara="0" vertOverflow="overflow" horzOverflow="overflow" vert="horz" wrap="square" lIns="91440" tIns="91440" rIns="91440" bIns="0" numCol="1" spcCol="0" rtlCol="0" fromWordArt="0" anchor="t" anchorCtr="0" forceAA="0" compatLnSpc="1">
+                          <a:prstTxWarp prst="textNoShape">
+                            <a:avLst/>
+                          </a:prstTxWarp>
+                          <a:noAutofit/>
+                        </wps:bodyPr>
+                      </wps:wsp>
+                    </wpg:wgp>
+                  </a:graphicData>
+                </a:graphic>
+                <wp14:sizeRelH relativeFrom="margin">
+                  <wp14:pctWidth>0</wp14:pctWidth>
+                </wp14:sizeRelH>
+                <wp14:sizeRelV relativeFrom="margin">
+                  <wp14:pctHeight>0</wp14:pctHeight>
+                </wp14:sizeRelV>
+              </wp:anchor>
+            </w:drawing>
+          </mc:Choice>
+          <mc:Fallback>
+            <w:pict>
+              <v:group w14:anchorId="545B42F3" id="Group 19" o:spid="_x0000_s1045" style="position:absolute;margin-left:232.15pt;margin-top:41.95pt;width:222.6pt;height:133.2pt;z-index:251673600;mso-wrap-distance-left:14.4pt;mso-wrap-distance-top:3.6pt;mso-wrap-distance-right:14.4pt;mso-wrap-distance-bottom:3.6pt;mso-position-horizontal-relative:margin;mso-position-vertical-relative:margin;mso-width-relative:margin;mso-height-relative:margin" coordsize="35674,15395" o:gfxdata="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">
+                <v:rect id="Rectangle 20" o:spid="_x0000_s1046" style="position:absolute;width:35674;height:2706;visibility:visible;mso-wrap-style:square;v-text-anchor:middle" o:gfxdata="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" fillcolor="#4472c4 [3204]" stroked="f" strokeweight="1pt">
+                  <v:textbox>
+                    <w:txbxContent>
+                      <w:p>
+                        <w:pPr>
+                          <w:jc w:val="center"/>
+                          <w:rPr>
+                            <w:rFonts w:asciiTheme="majorHAnsi" w:eastAsiaTheme="majorEastAsia" w:hAnsiTheme="majorHAnsi" w:cstheme="majorBidi"/>
+                            <w:color w:val="FFFFFF" w:themeColor="background1"/>
+                            <w:sz w:val="24"/>
+                            <w:szCs w:val="28"/>
+                          </w:rPr>
+                        </w:pPr>
+                        <w:r>
+                          <w:rPr>
+                            <w:rFonts w:asciiTheme="majorHAnsi" w:eastAsiaTheme="majorEastAsia" w:hAnsiTheme="majorHAnsi" w:cstheme="majorBidi"/>
+                            <w:color w:val="FFFFFF" w:themeColor="background1"/>
+                            <w:sz w:val="24"/>
+                            <w:szCs w:val="28"/>
+                          </w:rPr>
+                          <w:t>Filters (Not in database)</w:t>
+                        </w:r>
+                      </w:p>
+                    </w:txbxContent>
+                  </v:textbox>
+                </v:rect>
+                <v:shape id="Text Box 21" o:spid="_x0000_s1047" type="#_x0000_t202" style="position:absolute;top:2526;width:35674;height:12869;visibility:visible;mso-wrap-style:square;v-text-anchor:top" o:gfxdata="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" filled="f" stroked="f" strokeweight=".5pt">
+                  <v:textbox inset=",7.2pt,,0">
+                    <w:txbxContent>
+                      <w:p>
+                        <w:pPr>
+                          <w:pStyle w:val="ListParagraph"/>
+                          <w:numPr>
+                            <w:ilvl w:val="0"/>
+                            <w:numId w:val="1"/>
+                          </w:numPr>
+                          <w:rPr>
+                            <w:caps/>
+                            <w:color w:val="4472C4" w:themeColor="accent1"/>
+                            <w:sz w:val="26"/>
+                            <w:szCs w:val="26"/>
+                          </w:rPr>
+                        </w:pPr>
+                        <w:r>
+                          <w:rPr>
+                            <w:caps/>
+                            <w:color w:val="4472C4" w:themeColor="accent1"/>
+                            <w:sz w:val="26"/>
+                            <w:szCs w:val="26"/>
+                          </w:rPr>
+                          <w:t>Key words</w:t>
+                        </w:r>
+                      </w:p>
+                      <w:p>
+                        <w:pPr>
+                          <w:pStyle w:val="ListParagraph"/>
+                          <w:numPr>
+                            <w:ilvl w:val="0"/>
+                            <w:numId w:val="1"/>
+                          </w:numPr>
+                          <w:rPr>
+                            <w:caps/>
+                            <w:color w:val="4472C4" w:themeColor="accent1"/>
+                            <w:sz w:val="26"/>
+                            <w:szCs w:val="26"/>
+                          </w:rPr>
+                        </w:pPr>
+                        <w:r>
+                          <w:rPr>
+                            <w:caps/>
+                            <w:color w:val="4472C4" w:themeColor="accent1"/>
+                            <w:sz w:val="26"/>
+                            <w:szCs w:val="26"/>
+                          </w:rPr>
+                          <w:t>price range (min.)</w:t>
+                        </w:r>
+                      </w:p>
+                      <w:p>
+                        <w:pPr>
+                          <w:pStyle w:val="ListParagraph"/>
+                          <w:numPr>
+                            <w:ilvl w:val="0"/>
+                            <w:numId w:val="1"/>
+                          </w:numPr>
+                          <w:rPr>
+                            <w:caps/>
+                            <w:color w:val="4472C4" w:themeColor="accent1"/>
+                            <w:sz w:val="26"/>
+                            <w:szCs w:val="26"/>
+                          </w:rPr>
+                        </w:pPr>
+                        <w:r>
+                          <w:rPr>
+                            <w:caps/>
+                            <w:color w:val="4472C4" w:themeColor="accent1"/>
+                            <w:sz w:val="26"/>
+                            <w:szCs w:val="26"/>
+                          </w:rPr>
+                          <w:t>price range (max.)</w:t>
+                        </w:r>
+                      </w:p>
+                      <w:p>
+                        <w:pPr>
+                          <w:pStyle w:val="ListParagraph"/>
+                          <w:numPr>
+                            <w:ilvl w:val="0"/>
+                            <w:numId w:val="1"/>
+                          </w:numPr>
+                          <w:rPr>
+                            <w:caps/>
+                            <w:color w:val="4472C4" w:themeColor="accent1"/>
+                            <w:sz w:val="26"/>
+                            <w:szCs w:val="26"/>
+                          </w:rPr>
+                        </w:pPr>
+                        <w:r>
+                          <w:rPr>
+                            <w:caps/>
+                            <w:color w:val="4472C4" w:themeColor="accent1"/>
+                            <w:sz w:val="26"/>
+                            <w:szCs w:val="26"/>
+                          </w:rPr>
+                          <w:t>location</w:t>
+                        </w:r>
+                      </w:p>
+                      <w:p>
+                        <w:pPr>
+                          <w:pStyle w:val="ListParagraph"/>
+                          <w:numPr>
+                            <w:ilvl w:val="0"/>
+                            <w:numId w:val="1"/>
+                          </w:numPr>
+                          <w:rPr>
+                            <w:caps/>
+                            <w:color w:val="4472C4" w:themeColor="accent1"/>
+                            <w:sz w:val="26"/>
+                            <w:szCs w:val="26"/>
+                          </w:rPr>
+                        </w:pPr>
+                        <w:r>
+                          <w:rPr>
+                            <w:caps/>
+                            <w:color w:val="4472C4" w:themeColor="accent1"/>
+                            <w:sz w:val="26"/>
+                            <w:szCs w:val="26"/>
+                          </w:rPr>
+                          <w:t>cate</w:t>
+                        </w:r>
+                        <w:r>
+                          <w:rPr>
+                            <w:caps/>
+                            <w:color w:val="4472C4" w:themeColor="accent1"/>
+                            <w:sz w:val="26"/>
+                            <w:szCs w:val="26"/>
+                          </w:rPr>
+                          <w:t>gories</w:t>
+                        </w:r>
+                      </w:p>
+                    </w:txbxContent>
+                  </v:textbox>
+                </v:shape>
+                <w10:wrap type="square" anchorx="margin" anchory="margin"/>
+              </v:group>
+            </w:pict>
+          </mc:Fallback>
+        </mc:AlternateContent>
+      </w:r>
+      <w:r>
         <w:t>Search</w:t>
       </w:r>
-    </w:p>
-    <w:p>
       <w:r>
         <w:rPr>
           <w:noProof/>
@@ -3947,19 +4694,8 @@
                                   <w:sz w:val="26"/>
                                   <w:szCs w:val="26"/>
                                 </w:rPr>
-                                <w:t xml:space="preserve">(short </w:t>
-                              </w:r>
-                              <w:r>
-                                <w:rPr>
-                                  <w:caps/>
-                                  <w:color w:val="4472C4" w:themeColor="accent1"/>
-                                  <w:sz w:val="26"/>
-                                  <w:szCs w:val="26"/>
-                                </w:rPr>
-                                <w:t>text)</w:t>
-                              </w:r>
-                              <w:bookmarkStart w:id="0" w:name="_GoBack"/>
-                              <w:bookmarkEnd w:id="0"/>
+                                <w:t>(short text)</w:t>
+                              </w:r>
                             </w:p>
                           </w:txbxContent>
                         </wps:txbx>
@@ -3984,8 +4720,8 @@
           </mc:Choice>
           <mc:Fallback>
             <w:pict>
-              <v:group w14:anchorId="5F58C2D7" id="Group 16" o:spid="_x0000_s1044" style="position:absolute;margin-left:0;margin-top:43.2pt;width:219.6pt;height:170.4pt;z-index:251671552;mso-wrap-distance-left:14.4pt;mso-wrap-distance-top:3.6pt;mso-wrap-distance-right:14.4pt;mso-wrap-distance-bottom:3.6pt;mso-position-horizontal:left;mso-position-horizontal-relative:margin;mso-position-vertical-relative:margin;mso-width-relative:margin;mso-height-relative:margin" coordsize="35674,15395" o:gfxdata="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">
-                <v:rect id="Rectangle 17" o:spid="_x0000_s1045" style="position:absolute;width:35674;height:2706;visibility:visible;mso-wrap-style:square;v-text-anchor:middle" o:gfxdata="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" fillcolor="#4472c4 [3204]" stroked="f" strokeweight="1pt">
+              <v:group w14:anchorId="5F58C2D7" id="Group 16" o:spid="_x0000_s1048" style="position:absolute;margin-left:0;margin-top:43.2pt;width:219.6pt;height:170.4pt;z-index:251671552;mso-wrap-distance-left:14.4pt;mso-wrap-distance-top:3.6pt;mso-wrap-distance-right:14.4pt;mso-wrap-distance-bottom:3.6pt;mso-position-horizontal:left;mso-position-horizontal-relative:margin;mso-position-vertical-relative:margin;mso-width-relative:margin;mso-height-relative:margin" coordsize="35674,15395" o:gfxdata="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">
+                <v:rect id="Rectangle 17" o:spid="_x0000_s1049" style="position:absolute;width:35674;height:2706;visibility:visible;mso-wrap-style:square;v-text-anchor:middle" o:gfxdata="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" fillcolor="#4472c4 [3204]" stroked="f" strokeweight="1pt">
                   <v:textbox>
                     <w:txbxContent>
                       <w:p>
@@ -4011,7 +4747,7 @@
                     </w:txbxContent>
                   </v:textbox>
                 </v:rect>
-                <v:shape id="Text Box 18" o:spid="_x0000_s1046" type="#_x0000_t202" style="position:absolute;top:2526;width:35674;height:12869;visibility:visible;mso-wrap-style:square;v-text-anchor:top" o:gfxdata="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" filled="f" stroked="f" strokeweight=".5pt">
+                <v:shape id="Text Box 18" o:spid="_x0000_s1050" type="#_x0000_t202" style="position:absolute;top:2526;width:35674;height:12869;visibility:visible;mso-wrap-style:square;v-text-anchor:top" o:gfxdata="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" filled="f" stroked="f" strokeweight=".5pt">
                   <v:textbox inset=",7.2pt,,0">
                     <w:txbxContent>
                       <w:p>
@@ -4263,19 +4999,8 @@
                             <w:sz w:val="26"/>
                             <w:szCs w:val="26"/>
                           </w:rPr>
-                          <w:t xml:space="preserve">(short </w:t>
-                        </w:r>
-                        <w:r>
-                          <w:rPr>
-                            <w:caps/>
-                            <w:color w:val="4472C4" w:themeColor="accent1"/>
-                            <w:sz w:val="26"/>
-                            <w:szCs w:val="26"/>
-                          </w:rPr>
-                          <w:t>text)</w:t>
-                        </w:r>
-                        <w:bookmarkStart w:id="1" w:name="_GoBack"/>
-                        <w:bookmarkEnd w:id="1"/>
+                          <w:t>(short text)</w:t>
+                        </w:r>
                       </w:p>
                     </w:txbxContent>
                   </v:textbox>
@@ -4289,8 +5014,900 @@
     </w:p>
     <w:p/>
     <w:p/>
+    <w:p>
+      <w:pPr>
+        <w:pStyle w:val="Title"/>
+      </w:pPr>
+      <w:r>
+        <w:rPr>
+          <w:noProof/>
+        </w:rPr>
+        <mc:AlternateContent>
+          <mc:Choice Requires="wpg">
+            <w:drawing>
+              <wp:anchor distT="45720" distB="45720" distL="182880" distR="182880" simplePos="0" relativeHeight="251675648" behindDoc="0" locked="0" layoutInCell="1" allowOverlap="1" wp14:anchorId="545B42F3" wp14:editId="4C24575E">
+                <wp:simplePos x="0" y="0"/>
+                <wp:positionH relativeFrom="margin">
+                  <wp:align>left</wp:align>
+                </wp:positionH>
+                <wp:positionV relativeFrom="margin">
+                  <wp:posOffset>3395980</wp:posOffset>
+                </wp:positionV>
+                <wp:extent cx="2827020" cy="1512570"/>
+                <wp:effectExtent l="0" t="0" r="0" b="11430"/>
+                <wp:wrapSquare wrapText="bothSides"/>
+                <wp:docPr id="22" name="Group 22"/>
+                <wp:cNvGraphicFramePr/>
+                <a:graphic xmlns:a="http://schemas.openxmlformats.org/drawingml/2006/main">
+                  <a:graphicData uri="http://schemas.microsoft.com/office/word/2010/wordprocessingGroup">
+                    <wpg:wgp>
+                      <wpg:cNvGrpSpPr/>
+                      <wpg:grpSpPr>
+                        <a:xfrm>
+                          <a:off x="0" y="0"/>
+                          <a:ext cx="2827020" cy="1512570"/>
+                          <a:chOff x="0" y="0"/>
+                          <a:chExt cx="3567448" cy="1539552"/>
+                        </a:xfrm>
+                      </wpg:grpSpPr>
+                      <wps:wsp>
+                        <wps:cNvPr id="23" name="Rectangle 23"/>
+                        <wps:cNvSpPr/>
+                        <wps:spPr>
+                          <a:xfrm>
+                            <a:off x="0" y="0"/>
+                            <a:ext cx="3567448" cy="270605"/>
+                          </a:xfrm>
+                          <a:prstGeom prst="rect">
+                            <a:avLst/>
+                          </a:prstGeom>
+                          <a:solidFill>
+                            <a:schemeClr val="accent1"/>
+                          </a:solidFill>
+                          <a:ln>
+                            <a:noFill/>
+                          </a:ln>
+                        </wps:spPr>
+                        <wps:style>
+                          <a:lnRef idx="2">
+                            <a:schemeClr val="accent1">
+                              <a:shade val="50000"/>
+                            </a:schemeClr>
+                          </a:lnRef>
+                          <a:fillRef idx="1">
+                            <a:schemeClr val="accent1"/>
+                          </a:fillRef>
+                          <a:effectRef idx="0">
+                            <a:schemeClr val="accent1"/>
+                          </a:effectRef>
+                          <a:fontRef idx="minor">
+                            <a:schemeClr val="lt1"/>
+                          </a:fontRef>
+                        </wps:style>
+                        <wps:txbx>
+                          <w:txbxContent>
+                            <w:p>
+                              <w:pPr>
+                                <w:jc w:val="center"/>
+                                <w:rPr>
+                                  <w:rFonts w:asciiTheme="majorHAnsi" w:eastAsiaTheme="majorEastAsia" w:hAnsiTheme="majorHAnsi" w:cstheme="majorBidi"/>
+                                  <w:color w:val="FFFFFF" w:themeColor="background1"/>
+                                  <w:sz w:val="24"/>
+                                  <w:szCs w:val="28"/>
+                                </w:rPr>
+                              </w:pPr>
+                              <w:r>
+                                <w:rPr>
+                                  <w:rFonts w:asciiTheme="majorHAnsi" w:eastAsiaTheme="majorEastAsia" w:hAnsiTheme="majorHAnsi" w:cstheme="majorBidi"/>
+                                  <w:color w:val="FFFFFF" w:themeColor="background1"/>
+                                  <w:sz w:val="24"/>
+                                  <w:szCs w:val="28"/>
+                                </w:rPr>
+                                <w:t>Language</w:t>
+                              </w:r>
+                            </w:p>
+                          </w:txbxContent>
+                        </wps:txbx>
+                        <wps:bodyPr rot="0" spcFirstLastPara="0" vertOverflow="overflow" horzOverflow="overflow" vert="horz" wrap="square" lIns="91440" tIns="45720" rIns="91440" bIns="45720" numCol="1" spcCol="0" rtlCol="0" fromWordArt="0" anchor="ctr" anchorCtr="0" forceAA="0" compatLnSpc="1">
+                          <a:prstTxWarp prst="textNoShape">
+                            <a:avLst/>
+                          </a:prstTxWarp>
+                          <a:noAutofit/>
+                        </wps:bodyPr>
+                      </wps:wsp>
+                      <wps:wsp>
+                        <wps:cNvPr id="24" name="Text Box 24"/>
+                        <wps:cNvSpPr txBox="1"/>
+                        <wps:spPr>
+                          <a:xfrm>
+                            <a:off x="0" y="252679"/>
+                            <a:ext cx="3567448" cy="1286873"/>
+                          </a:xfrm>
+                          <a:prstGeom prst="rect">
+                            <a:avLst/>
+                          </a:prstGeom>
+                          <a:noFill/>
+                          <a:ln w="6350">
+                            <a:noFill/>
+                          </a:ln>
+                          <a:effectLst/>
+                        </wps:spPr>
+                        <wps:style>
+                          <a:lnRef idx="0">
+                            <a:schemeClr val="accent1"/>
+                          </a:lnRef>
+                          <a:fillRef idx="0">
+                            <a:schemeClr val="accent1"/>
+                          </a:fillRef>
+                          <a:effectRef idx="0">
+                            <a:schemeClr val="accent1"/>
+                          </a:effectRef>
+                          <a:fontRef idx="minor">
+                            <a:schemeClr val="dk1"/>
+                          </a:fontRef>
+                        </wps:style>
+                        <wps:txbx>
+                          <w:txbxContent>
+                            <w:p>
+                              <w:pPr>
+                                <w:pStyle w:val="ListParagraph"/>
+                                <w:numPr>
+                                  <w:ilvl w:val="0"/>
+                                  <w:numId w:val="1"/>
+                                </w:numPr>
+                                <w:rPr>
+                                  <w:caps/>
+                                  <w:color w:val="FF0000"/>
+                                  <w:sz w:val="26"/>
+                                  <w:szCs w:val="26"/>
+                                </w:rPr>
+                              </w:pPr>
+                              <w:r>
+                                <w:rPr>
+                                  <w:caps/>
+                                  <w:color w:val="FF0000"/>
+                                  <w:sz w:val="26"/>
+                                  <w:szCs w:val="26"/>
+                                </w:rPr>
+                                <w:t>id (AUTO number)</w:t>
+                              </w:r>
+                            </w:p>
+                            <w:p>
+                              <w:pPr>
+                                <w:pStyle w:val="ListParagraph"/>
+                                <w:numPr>
+                                  <w:ilvl w:val="0"/>
+                                  <w:numId w:val="1"/>
+                                </w:numPr>
+                                <w:rPr>
+                                  <w:caps/>
+                                  <w:color w:val="4472C4" w:themeColor="accent1"/>
+                                  <w:sz w:val="26"/>
+                                  <w:szCs w:val="26"/>
+                                </w:rPr>
+                              </w:pPr>
+                              <w:r>
+                                <w:rPr>
+                                  <w:caps/>
+                                  <w:color w:val="4472C4" w:themeColor="accent1"/>
+                                  <w:sz w:val="26"/>
+                                  <w:szCs w:val="26"/>
+                                </w:rPr>
+                                <w:t>Country</w:t>
+                              </w:r>
+                              <w:r>
+                                <w:rPr>
+                                  <w:caps/>
+                                  <w:color w:val="4472C4" w:themeColor="accent1"/>
+                                  <w:sz w:val="26"/>
+                                  <w:szCs w:val="26"/>
+                                </w:rPr>
+                                <w:t xml:space="preserve"> (SHORT TEXT)</w:t>
+                              </w:r>
+                            </w:p>
+                            <w:p>
+                              <w:pPr>
+                                <w:pStyle w:val="ListParagraph"/>
+                                <w:numPr>
+                                  <w:ilvl w:val="0"/>
+                                  <w:numId w:val="1"/>
+                                </w:numPr>
+                                <w:rPr>
+                                  <w:caps/>
+                                  <w:color w:val="4472C4" w:themeColor="accent1"/>
+                                  <w:sz w:val="26"/>
+                                  <w:szCs w:val="26"/>
+                                </w:rPr>
+                              </w:pPr>
+                              <w:r>
+                                <w:rPr>
+                                  <w:caps/>
+                                  <w:color w:val="4472C4" w:themeColor="accent1"/>
+                                  <w:sz w:val="26"/>
+                                  <w:szCs w:val="26"/>
+                                </w:rPr>
+                                <w:t>language</w:t>
+                              </w:r>
+                              <w:r>
+                                <w:rPr>
+                                  <w:caps/>
+                                  <w:color w:val="4472C4" w:themeColor="accent1"/>
+                                  <w:sz w:val="26"/>
+                                  <w:szCs w:val="26"/>
+                                </w:rPr>
+                                <w:t xml:space="preserve"> (SHORT TEXT)</w:t>
+                              </w:r>
+                            </w:p>
+                            <w:p>
+                              <w:pPr>
+                                <w:pStyle w:val="ListParagraph"/>
+                                <w:numPr>
+                                  <w:ilvl w:val="0"/>
+                                  <w:numId w:val="1"/>
+                                </w:numPr>
+                                <w:rPr>
+                                  <w:caps/>
+                                  <w:color w:val="FF0000"/>
+                                  <w:sz w:val="26"/>
+                                  <w:szCs w:val="26"/>
+                                </w:rPr>
+                              </w:pPr>
+                              <w:r>
+                                <w:rPr>
+                                  <w:caps/>
+                                  <w:color w:val="FF0000"/>
+                                  <w:sz w:val="26"/>
+                                  <w:szCs w:val="26"/>
+                                </w:rPr>
+                                <w:t>version</w:t>
+                              </w:r>
+                              <w:r>
+                                <w:rPr>
+                                  <w:caps/>
+                                  <w:color w:val="FF0000"/>
+                                  <w:sz w:val="26"/>
+                                  <w:szCs w:val="26"/>
+                                </w:rPr>
+                                <w:t xml:space="preserve"> (NUMBER)</w:t>
+                              </w:r>
+                            </w:p>
+                          </w:txbxContent>
+                        </wps:txbx>
+                        <wps:bodyPr rot="0" spcFirstLastPara="0" vertOverflow="overflow" horzOverflow="overflow" vert="horz" wrap="square" lIns="91440" tIns="91440" rIns="91440" bIns="0" numCol="1" spcCol="0" rtlCol="0" fromWordArt="0" anchor="t" anchorCtr="0" forceAA="0" compatLnSpc="1">
+                          <a:prstTxWarp prst="textNoShape">
+                            <a:avLst/>
+                          </a:prstTxWarp>
+                          <a:noAutofit/>
+                        </wps:bodyPr>
+                      </wps:wsp>
+                    </wpg:wgp>
+                  </a:graphicData>
+                </a:graphic>
+                <wp14:sizeRelH relativeFrom="margin">
+                  <wp14:pctWidth>0</wp14:pctWidth>
+                </wp14:sizeRelH>
+                <wp14:sizeRelV relativeFrom="margin">
+                  <wp14:pctHeight>0</wp14:pctHeight>
+                </wp14:sizeRelV>
+              </wp:anchor>
+            </w:drawing>
+          </mc:Choice>
+          <mc:Fallback>
+            <w:pict>
+              <v:group w14:anchorId="545B42F3" id="Group 22" o:spid="_x0000_s1051" style="position:absolute;margin-left:0;margin-top:267.4pt;width:222.6pt;height:119.1pt;z-index:251675648;mso-wrap-distance-left:14.4pt;mso-wrap-distance-top:3.6pt;mso-wrap-distance-right:14.4pt;mso-wrap-distance-bottom:3.6pt;mso-position-horizontal:left;mso-position-horizontal-relative:margin;mso-position-vertical-relative:margin;mso-width-relative:margin;mso-height-relative:margin" coordsize="35674,15395" o:gfxdata="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">
+                <v:rect id="Rectangle 23" o:spid="_x0000_s1052" style="position:absolute;width:35674;height:2706;visibility:visible;mso-wrap-style:square;v-text-anchor:middle" o:gfxdata="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" fillcolor="#4472c4 [3204]" stroked="f" strokeweight="1pt">
+                  <v:textbox>
+                    <w:txbxContent>
+                      <w:p>
+                        <w:pPr>
+                          <w:jc w:val="center"/>
+                          <w:rPr>
+                            <w:rFonts w:asciiTheme="majorHAnsi" w:eastAsiaTheme="majorEastAsia" w:hAnsiTheme="majorHAnsi" w:cstheme="majorBidi"/>
+                            <w:color w:val="FFFFFF" w:themeColor="background1"/>
+                            <w:sz w:val="24"/>
+                            <w:szCs w:val="28"/>
+                          </w:rPr>
+                        </w:pPr>
+                        <w:r>
+                          <w:rPr>
+                            <w:rFonts w:asciiTheme="majorHAnsi" w:eastAsiaTheme="majorEastAsia" w:hAnsiTheme="majorHAnsi" w:cstheme="majorBidi"/>
+                            <w:color w:val="FFFFFF" w:themeColor="background1"/>
+                            <w:sz w:val="24"/>
+                            <w:szCs w:val="28"/>
+                          </w:rPr>
+                          <w:t>Language</w:t>
+                        </w:r>
+                      </w:p>
+                    </w:txbxContent>
+                  </v:textbox>
+                </v:rect>
+                <v:shape id="Text Box 24" o:spid="_x0000_s1053" type="#_x0000_t202" style="position:absolute;top:2526;width:35674;height:12869;visibility:visible;mso-wrap-style:square;v-text-anchor:top" o:gfxdata="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" filled="f" stroked="f" strokeweight=".5pt">
+                  <v:textbox inset=",7.2pt,,0">
+                    <w:txbxContent>
+                      <w:p>
+                        <w:pPr>
+                          <w:pStyle w:val="ListParagraph"/>
+                          <w:numPr>
+                            <w:ilvl w:val="0"/>
+                            <w:numId w:val="1"/>
+                          </w:numPr>
+                          <w:rPr>
+                            <w:caps/>
+                            <w:color w:val="FF0000"/>
+                            <w:sz w:val="26"/>
+                            <w:szCs w:val="26"/>
+                          </w:rPr>
+                        </w:pPr>
+                        <w:r>
+                          <w:rPr>
+                            <w:caps/>
+                            <w:color w:val="FF0000"/>
+                            <w:sz w:val="26"/>
+                            <w:szCs w:val="26"/>
+                          </w:rPr>
+                          <w:t>id (AUTO number)</w:t>
+                        </w:r>
+                      </w:p>
+                      <w:p>
+                        <w:pPr>
+                          <w:pStyle w:val="ListParagraph"/>
+                          <w:numPr>
+                            <w:ilvl w:val="0"/>
+                            <w:numId w:val="1"/>
+                          </w:numPr>
+                          <w:rPr>
+                            <w:caps/>
+                            <w:color w:val="4472C4" w:themeColor="accent1"/>
+                            <w:sz w:val="26"/>
+                            <w:szCs w:val="26"/>
+                          </w:rPr>
+                        </w:pPr>
+                        <w:r>
+                          <w:rPr>
+                            <w:caps/>
+                            <w:color w:val="4472C4" w:themeColor="accent1"/>
+                            <w:sz w:val="26"/>
+                            <w:szCs w:val="26"/>
+                          </w:rPr>
+                          <w:t>Country</w:t>
+                        </w:r>
+                        <w:r>
+                          <w:rPr>
+                            <w:caps/>
+                            <w:color w:val="4472C4" w:themeColor="accent1"/>
+                            <w:sz w:val="26"/>
+                            <w:szCs w:val="26"/>
+                          </w:rPr>
+                          <w:t xml:space="preserve"> (SHORT TEXT)</w:t>
+                        </w:r>
+                      </w:p>
+                      <w:p>
+                        <w:pPr>
+                          <w:pStyle w:val="ListParagraph"/>
+                          <w:numPr>
+                            <w:ilvl w:val="0"/>
+                            <w:numId w:val="1"/>
+                          </w:numPr>
+                          <w:rPr>
+                            <w:caps/>
+                            <w:color w:val="4472C4" w:themeColor="accent1"/>
+                            <w:sz w:val="26"/>
+                            <w:szCs w:val="26"/>
+                          </w:rPr>
+                        </w:pPr>
+                        <w:r>
+                          <w:rPr>
+                            <w:caps/>
+                            <w:color w:val="4472C4" w:themeColor="accent1"/>
+                            <w:sz w:val="26"/>
+                            <w:szCs w:val="26"/>
+                          </w:rPr>
+                          <w:t>language</w:t>
+                        </w:r>
+                        <w:r>
+                          <w:rPr>
+                            <w:caps/>
+                            <w:color w:val="4472C4" w:themeColor="accent1"/>
+                            <w:sz w:val="26"/>
+                            <w:szCs w:val="26"/>
+                          </w:rPr>
+                          <w:t xml:space="preserve"> (SHORT TEXT)</w:t>
+                        </w:r>
+                      </w:p>
+                      <w:p>
+                        <w:pPr>
+                          <w:pStyle w:val="ListParagraph"/>
+                          <w:numPr>
+                            <w:ilvl w:val="0"/>
+                            <w:numId w:val="1"/>
+                          </w:numPr>
+                          <w:rPr>
+                            <w:caps/>
+                            <w:color w:val="FF0000"/>
+                            <w:sz w:val="26"/>
+                            <w:szCs w:val="26"/>
+                          </w:rPr>
+                        </w:pPr>
+                        <w:r>
+                          <w:rPr>
+                            <w:caps/>
+                            <w:color w:val="FF0000"/>
+                            <w:sz w:val="26"/>
+                            <w:szCs w:val="26"/>
+                          </w:rPr>
+                          <w:t>version</w:t>
+                        </w:r>
+                        <w:r>
+                          <w:rPr>
+                            <w:caps/>
+                            <w:color w:val="FF0000"/>
+                            <w:sz w:val="26"/>
+                            <w:szCs w:val="26"/>
+                          </w:rPr>
+                          <w:t xml:space="preserve"> (NUMBER)</w:t>
+                        </w:r>
+                      </w:p>
+                    </w:txbxContent>
+                  </v:textbox>
+                </v:shape>
+                <w10:wrap type="square" anchorx="margin" anchory="margin"/>
+              </v:group>
+            </w:pict>
+          </mc:Fallback>
+        </mc:AlternateContent>
+      </w:r>
+      <w:r>
+        <w:t>Language</w:t>
+      </w:r>
+    </w:p>
     <w:p/>
     <w:p/>
+    <w:p/>
+    <w:p/>
+    <w:p/>
+    <w:p/>
+    <w:p>
+      <w:pPr>
+        <w:pStyle w:val="Title"/>
+      </w:pPr>
+      <w:r>
+        <w:t>Review</w:t>
+      </w:r>
+    </w:p>
+    <w:p>
+      <w:r>
+        <w:rPr>
+          <w:noProof/>
+        </w:rPr>
+        <mc:AlternateContent>
+          <mc:Choice Requires="wpg">
+            <w:drawing>
+              <wp:anchor distT="45720" distB="45720" distL="182880" distR="182880" simplePos="0" relativeHeight="251677696" behindDoc="0" locked="0" layoutInCell="1" allowOverlap="1" wp14:anchorId="545B42F3" wp14:editId="4C24575E">
+                <wp:simplePos x="0" y="0"/>
+                <wp:positionH relativeFrom="margin">
+                  <wp:posOffset>-23767</wp:posOffset>
+                </wp:positionH>
+                <wp:positionV relativeFrom="margin">
+                  <wp:posOffset>5524500</wp:posOffset>
+                </wp:positionV>
+                <wp:extent cx="2827020" cy="1691640"/>
+                <wp:effectExtent l="0" t="0" r="0" b="3810"/>
+                <wp:wrapSquare wrapText="bothSides"/>
+                <wp:docPr id="25" name="Group 25"/>
+                <wp:cNvGraphicFramePr/>
+                <a:graphic xmlns:a="http://schemas.openxmlformats.org/drawingml/2006/main">
+                  <a:graphicData uri="http://schemas.microsoft.com/office/word/2010/wordprocessingGroup">
+                    <wpg:wgp>
+                      <wpg:cNvGrpSpPr/>
+                      <wpg:grpSpPr>
+                        <a:xfrm>
+                          <a:off x="0" y="0"/>
+                          <a:ext cx="2827020" cy="1691640"/>
+                          <a:chOff x="0" y="0"/>
+                          <a:chExt cx="3567448" cy="1539552"/>
+                        </a:xfrm>
+                      </wpg:grpSpPr>
+                      <wps:wsp>
+                        <wps:cNvPr id="26" name="Rectangle 26"/>
+                        <wps:cNvSpPr/>
+                        <wps:spPr>
+                          <a:xfrm>
+                            <a:off x="0" y="0"/>
+                            <a:ext cx="3567448" cy="270605"/>
+                          </a:xfrm>
+                          <a:prstGeom prst="rect">
+                            <a:avLst/>
+                          </a:prstGeom>
+                          <a:solidFill>
+                            <a:schemeClr val="accent1"/>
+                          </a:solidFill>
+                          <a:ln>
+                            <a:noFill/>
+                          </a:ln>
+                        </wps:spPr>
+                        <wps:style>
+                          <a:lnRef idx="2">
+                            <a:schemeClr val="accent1">
+                              <a:shade val="50000"/>
+                            </a:schemeClr>
+                          </a:lnRef>
+                          <a:fillRef idx="1">
+                            <a:schemeClr val="accent1"/>
+                          </a:fillRef>
+                          <a:effectRef idx="0">
+                            <a:schemeClr val="accent1"/>
+                          </a:effectRef>
+                          <a:fontRef idx="minor">
+                            <a:schemeClr val="lt1"/>
+                          </a:fontRef>
+                        </wps:style>
+                        <wps:txbx>
+                          <w:txbxContent>
+                            <w:p>
+                              <w:pPr>
+                                <w:jc w:val="center"/>
+                                <w:rPr>
+                                  <w:rFonts w:asciiTheme="majorHAnsi" w:eastAsiaTheme="majorEastAsia" w:hAnsiTheme="majorHAnsi" w:cstheme="majorBidi"/>
+                                  <w:color w:val="FFFFFF" w:themeColor="background1"/>
+                                  <w:sz w:val="24"/>
+                                  <w:szCs w:val="28"/>
+                                </w:rPr>
+                              </w:pPr>
+                              <w:r>
+                                <w:rPr>
+                                  <w:rFonts w:asciiTheme="majorHAnsi" w:eastAsiaTheme="majorEastAsia" w:hAnsiTheme="majorHAnsi" w:cstheme="majorBidi"/>
+                                  <w:color w:val="FFFFFF" w:themeColor="background1"/>
+                                  <w:sz w:val="24"/>
+                                  <w:szCs w:val="28"/>
+                                </w:rPr>
+                                <w:t>Review</w:t>
+                              </w:r>
+                            </w:p>
+                          </w:txbxContent>
+                        </wps:txbx>
+                        <wps:bodyPr rot="0" spcFirstLastPara="0" vertOverflow="overflow" horzOverflow="overflow" vert="horz" wrap="square" lIns="91440" tIns="45720" rIns="91440" bIns="45720" numCol="1" spcCol="0" rtlCol="0" fromWordArt="0" anchor="ctr" anchorCtr="0" forceAA="0" compatLnSpc="1">
+                          <a:prstTxWarp prst="textNoShape">
+                            <a:avLst/>
+                          </a:prstTxWarp>
+                          <a:noAutofit/>
+                        </wps:bodyPr>
+                      </wps:wsp>
+                      <wps:wsp>
+                        <wps:cNvPr id="27" name="Text Box 27"/>
+                        <wps:cNvSpPr txBox="1"/>
+                        <wps:spPr>
+                          <a:xfrm>
+                            <a:off x="0" y="252679"/>
+                            <a:ext cx="3567448" cy="1286873"/>
+                          </a:xfrm>
+                          <a:prstGeom prst="rect">
+                            <a:avLst/>
+                          </a:prstGeom>
+                          <a:noFill/>
+                          <a:ln w="6350">
+                            <a:noFill/>
+                          </a:ln>
+                          <a:effectLst/>
+                        </wps:spPr>
+                        <wps:style>
+                          <a:lnRef idx="0">
+                            <a:schemeClr val="accent1"/>
+                          </a:lnRef>
+                          <a:fillRef idx="0">
+                            <a:schemeClr val="accent1"/>
+                          </a:fillRef>
+                          <a:effectRef idx="0">
+                            <a:schemeClr val="accent1"/>
+                          </a:effectRef>
+                          <a:fontRef idx="minor">
+                            <a:schemeClr val="dk1"/>
+                          </a:fontRef>
+                        </wps:style>
+                        <wps:txbx>
+                          <w:txbxContent>
+                            <w:p>
+                              <w:pPr>
+                                <w:pStyle w:val="ListParagraph"/>
+                                <w:numPr>
+                                  <w:ilvl w:val="0"/>
+                                  <w:numId w:val="1"/>
+                                </w:numPr>
+                                <w:rPr>
+                                  <w:caps/>
+                                  <w:color w:val="FF0000"/>
+                                  <w:sz w:val="26"/>
+                                  <w:szCs w:val="26"/>
+                                </w:rPr>
+                              </w:pPr>
+                              <w:r>
+                                <w:rPr>
+                                  <w:caps/>
+                                  <w:color w:val="FF0000"/>
+                                  <w:sz w:val="26"/>
+                                  <w:szCs w:val="26"/>
+                                </w:rPr>
+                                <w:t>id (AUTO number)</w:t>
+                              </w:r>
+                            </w:p>
+                            <w:p>
+                              <w:pPr>
+                                <w:pStyle w:val="ListParagraph"/>
+                                <w:numPr>
+                                  <w:ilvl w:val="0"/>
+                                  <w:numId w:val="1"/>
+                                </w:numPr>
+                                <w:rPr>
+                                  <w:caps/>
+                                  <w:color w:val="4472C4" w:themeColor="accent1"/>
+                                  <w:sz w:val="26"/>
+                                  <w:szCs w:val="26"/>
+                                </w:rPr>
+                              </w:pPr>
+                              <w:r>
+                                <w:rPr>
+                                  <w:caps/>
+                                  <w:color w:val="4472C4" w:themeColor="accent1"/>
+                                  <w:sz w:val="26"/>
+                                  <w:szCs w:val="26"/>
+                                </w:rPr>
+                                <w:t>Annoynmous (yes/no)</w:t>
+                              </w:r>
+                            </w:p>
+                            <w:p>
+                              <w:pPr>
+                                <w:pStyle w:val="ListParagraph"/>
+                                <w:numPr>
+                                  <w:ilvl w:val="0"/>
+                                  <w:numId w:val="1"/>
+                                </w:numPr>
+                                <w:rPr>
+                                  <w:caps/>
+                                  <w:color w:val="4472C4" w:themeColor="accent1"/>
+                                  <w:sz w:val="26"/>
+                                  <w:szCs w:val="26"/>
+                                </w:rPr>
+                              </w:pPr>
+                              <w:r>
+                                <w:rPr>
+                                  <w:caps/>
+                                  <w:color w:val="4472C4" w:themeColor="accent1"/>
+                                  <w:sz w:val="26"/>
+                                  <w:szCs w:val="26"/>
+                                </w:rPr>
+                                <w:t>Name (short text)</w:t>
+                              </w:r>
+                            </w:p>
+                            <w:p>
+                              <w:pPr>
+                                <w:pStyle w:val="ListParagraph"/>
+                                <w:numPr>
+                                  <w:ilvl w:val="0"/>
+                                  <w:numId w:val="1"/>
+                                </w:numPr>
+                                <w:rPr>
+                                  <w:caps/>
+                                  <w:color w:val="FF0000"/>
+                                  <w:sz w:val="26"/>
+                                  <w:szCs w:val="26"/>
+                                </w:rPr>
+                              </w:pPr>
+                              <w:r>
+                                <w:rPr>
+                                  <w:caps/>
+                                  <w:color w:val="FF0000"/>
+                                  <w:sz w:val="26"/>
+                                  <w:szCs w:val="26"/>
+                                </w:rPr>
+                                <w:t>date (date/time)</w:t>
+                              </w:r>
+                            </w:p>
+                            <w:p>
+                              <w:pPr>
+                                <w:pStyle w:val="ListParagraph"/>
+                                <w:numPr>
+                                  <w:ilvl w:val="0"/>
+                                  <w:numId w:val="1"/>
+                                </w:numPr>
+                                <w:rPr>
+                                  <w:caps/>
+                                  <w:color w:val="4472C4" w:themeColor="accent1"/>
+                                  <w:sz w:val="26"/>
+                                  <w:szCs w:val="26"/>
+                                </w:rPr>
+                              </w:pPr>
+                              <w:r>
+                                <w:rPr>
+                                  <w:caps/>
+                                  <w:color w:val="4472C4" w:themeColor="accent1"/>
+                                  <w:sz w:val="26"/>
+                                  <w:szCs w:val="26"/>
+                                </w:rPr>
+                                <w:t>Description (long text)</w:t>
+                              </w:r>
+                            </w:p>
+                          </w:txbxContent>
+                        </wps:txbx>
+                        <wps:bodyPr rot="0" spcFirstLastPara="0" vertOverflow="overflow" horzOverflow="overflow" vert="horz" wrap="square" lIns="91440" tIns="91440" rIns="91440" bIns="0" numCol="1" spcCol="0" rtlCol="0" fromWordArt="0" anchor="t" anchorCtr="0" forceAA="0" compatLnSpc="1">
+                          <a:prstTxWarp prst="textNoShape">
+                            <a:avLst/>
+                          </a:prstTxWarp>
+                          <a:noAutofit/>
+                        </wps:bodyPr>
+                      </wps:wsp>
+                    </wpg:wgp>
+                  </a:graphicData>
+                </a:graphic>
+                <wp14:sizeRelH relativeFrom="margin">
+                  <wp14:pctWidth>0</wp14:pctWidth>
+                </wp14:sizeRelH>
+                <wp14:sizeRelV relativeFrom="margin">
+                  <wp14:pctHeight>0</wp14:pctHeight>
+                </wp14:sizeRelV>
+              </wp:anchor>
+            </w:drawing>
+          </mc:Choice>
+          <mc:Fallback>
+            <w:pict>
+              <v:group w14:anchorId="545B42F3" id="Group 25" o:spid="_x0000_s1054" style="position:absolute;margin-left:-1.85pt;margin-top:435pt;width:222.6pt;height:133.2pt;z-index:251677696;mso-wrap-distance-left:14.4pt;mso-wrap-distance-top:3.6pt;mso-wrap-distance-right:14.4pt;mso-wrap-distance-bottom:3.6pt;mso-position-horizontal-relative:margin;mso-position-vertical-relative:margin;mso-width-relative:margin;mso-height-relative:margin" coordsize="35674,15395" o:gfxdata="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">
+                <v:rect id="Rectangle 26" o:spid="_x0000_s1055" style="position:absolute;width:35674;height:2706;visibility:visible;mso-wrap-style:square;v-text-anchor:middle" o:gfxdata="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" fillcolor="#4472c4 [3204]" stroked="f" strokeweight="1pt">
+                  <v:textbox>
+                    <w:txbxContent>
+                      <w:p>
+                        <w:pPr>
+                          <w:jc w:val="center"/>
+                          <w:rPr>
+                            <w:rFonts w:asciiTheme="majorHAnsi" w:eastAsiaTheme="majorEastAsia" w:hAnsiTheme="majorHAnsi" w:cstheme="majorBidi"/>
+                            <w:color w:val="FFFFFF" w:themeColor="background1"/>
+                            <w:sz w:val="24"/>
+                            <w:szCs w:val="28"/>
+                          </w:rPr>
+                        </w:pPr>
+                        <w:r>
+                          <w:rPr>
+                            <w:rFonts w:asciiTheme="majorHAnsi" w:eastAsiaTheme="majorEastAsia" w:hAnsiTheme="majorHAnsi" w:cstheme="majorBidi"/>
+                            <w:color w:val="FFFFFF" w:themeColor="background1"/>
+                            <w:sz w:val="24"/>
+                            <w:szCs w:val="28"/>
+                          </w:rPr>
+                          <w:t>Review</w:t>
+                        </w:r>
+                      </w:p>
+                    </w:txbxContent>
+                  </v:textbox>
+                </v:rect>
+                <v:shape id="Text Box 27" o:spid="_x0000_s1056" type="#_x0000_t202" style="position:absolute;top:2526;width:35674;height:12869;visibility:visible;mso-wrap-style:square;v-text-anchor:top" o:gfxdata="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" filled="f" stroked="f" strokeweight=".5pt">
+                  <v:textbox inset=",7.2pt,,0">
+                    <w:txbxContent>
+                      <w:p>
+                        <w:pPr>
+                          <w:pStyle w:val="ListParagraph"/>
+                          <w:numPr>
+                            <w:ilvl w:val="0"/>
+                            <w:numId w:val="1"/>
+                          </w:numPr>
+                          <w:rPr>
+                            <w:caps/>
+                            <w:color w:val="FF0000"/>
+                            <w:sz w:val="26"/>
+                            <w:szCs w:val="26"/>
+                          </w:rPr>
+                        </w:pPr>
+                        <w:r>
+                          <w:rPr>
+                            <w:caps/>
+                            <w:color w:val="FF0000"/>
+                            <w:sz w:val="26"/>
+                            <w:szCs w:val="26"/>
+                          </w:rPr>
+                          <w:t>id (AUTO number)</w:t>
+                        </w:r>
+                      </w:p>
+                      <w:p>
+                        <w:pPr>
+                          <w:pStyle w:val="ListParagraph"/>
+                          <w:numPr>
+                            <w:ilvl w:val="0"/>
+                            <w:numId w:val="1"/>
+                          </w:numPr>
+                          <w:rPr>
+                            <w:caps/>
+                            <w:color w:val="4472C4" w:themeColor="accent1"/>
+                            <w:sz w:val="26"/>
+                            <w:szCs w:val="26"/>
+                          </w:rPr>
+                        </w:pPr>
+                        <w:r>
+                          <w:rPr>
+                            <w:caps/>
+                            <w:color w:val="4472C4" w:themeColor="accent1"/>
+                            <w:sz w:val="26"/>
+                            <w:szCs w:val="26"/>
+                          </w:rPr>
+                          <w:t>Annoynmous (yes/no)</w:t>
+                        </w:r>
+                      </w:p>
+                      <w:p>
+                        <w:pPr>
+                          <w:pStyle w:val="ListParagraph"/>
+                          <w:numPr>
+                            <w:ilvl w:val="0"/>
+                            <w:numId w:val="1"/>
+                          </w:numPr>
+                          <w:rPr>
+                            <w:caps/>
+                            <w:color w:val="4472C4" w:themeColor="accent1"/>
+                            <w:sz w:val="26"/>
+                            <w:szCs w:val="26"/>
+                          </w:rPr>
+                        </w:pPr>
+                        <w:r>
+                          <w:rPr>
+                            <w:caps/>
+                            <w:color w:val="4472C4" w:themeColor="accent1"/>
+                            <w:sz w:val="26"/>
+                            <w:szCs w:val="26"/>
+                          </w:rPr>
+                          <w:t>Name (short text)</w:t>
+                        </w:r>
+                      </w:p>
+                      <w:p>
+                        <w:pPr>
+                          <w:pStyle w:val="ListParagraph"/>
+                          <w:numPr>
+                            <w:ilvl w:val="0"/>
+                            <w:numId w:val="1"/>
+                          </w:numPr>
+                          <w:rPr>
+                            <w:caps/>
+                            <w:color w:val="FF0000"/>
+                            <w:sz w:val="26"/>
+                            <w:szCs w:val="26"/>
+                          </w:rPr>
+                        </w:pPr>
+                        <w:r>
+                          <w:rPr>
+                            <w:caps/>
+                            <w:color w:val="FF0000"/>
+                            <w:sz w:val="26"/>
+                            <w:szCs w:val="26"/>
+                          </w:rPr>
+                          <w:t>date (date/time)</w:t>
+                        </w:r>
+                      </w:p>
+                      <w:p>
+                        <w:pPr>
+                          <w:pStyle w:val="ListParagraph"/>
+                          <w:numPr>
+                            <w:ilvl w:val="0"/>
+                            <w:numId w:val="1"/>
+                          </w:numPr>
+                          <w:rPr>
+                            <w:caps/>
+                            <w:color w:val="4472C4" w:themeColor="accent1"/>
+                            <w:sz w:val="26"/>
+                            <w:szCs w:val="26"/>
+                          </w:rPr>
+                        </w:pPr>
+                        <w:r>
+                          <w:rPr>
+                            <w:caps/>
+                            <w:color w:val="4472C4" w:themeColor="accent1"/>
+                            <w:sz w:val="26"/>
+                            <w:szCs w:val="26"/>
+                          </w:rPr>
+                          <w:t>Description (long text)</w:t>
+                        </w:r>
+                      </w:p>
+                    </w:txbxContent>
+                  </v:textbox>
+                </v:shape>
+                <w10:wrap type="square" anchorx="margin" anchory="margin"/>
+              </v:group>
+            </w:pict>
+          </mc:Fallback>
+        </mc:AlternateContent>
+      </w:r>
+    </w:p>
     <w:sectPr>
       <w:pgSz w:w="11906" w:h="16838"/>
       <w:pgMar w:top="1440" w:right="1440" w:bottom="1440" w:left="1440" w:header="708" w:footer="708" w:gutter="0"/>
@@ -4416,6 +6033,230 @@
     </w:lvl>
   </w:abstractNum>
   <w:abstractNum w:abstractNumId="1" w15:restartNumberingAfterBreak="0">
+    <w:nsid w:val="5B692233"/>
+    <w:multiLevelType w:val="hybridMultilevel"/>
+    <w:tmpl w:val="D98C8E00"/>
+    <w:lvl w:ilvl="0" w:tplc="DFD8244C">
+      <w:numFmt w:val="bullet"/>
+      <w:lvlText w:val="-"/>
+      <w:lvlJc w:val="left"/>
+      <w:pPr>
+        <w:ind w:left="720" w:hanging="360"/>
+      </w:pPr>
+      <w:rPr>
+        <w:rFonts w:ascii="Calibri" w:eastAsiaTheme="minorHAnsi" w:hAnsi="Calibri" w:cs="Calibri" w:hint="default"/>
+      </w:rPr>
+    </w:lvl>
+    <w:lvl w:ilvl="1" w:tplc="0C090003" w:tentative="1">
+      <w:start w:val="1"/>
+      <w:numFmt w:val="bullet"/>
+      <w:lvlText w:val="o"/>
+      <w:lvlJc w:val="left"/>
+      <w:pPr>
+        <w:ind w:left="1440" w:hanging="360"/>
+      </w:pPr>
+      <w:rPr>
+        <w:rFonts w:ascii="Courier New" w:hAnsi="Courier New" w:cs="Courier New" w:hint="default"/>
+      </w:rPr>
+    </w:lvl>
+    <w:lvl w:ilvl="2" w:tplc="0C090005" w:tentative="1">
+      <w:start w:val="1"/>
+      <w:numFmt w:val="bullet"/>
+      <w:lvlText w:val=""/>
+      <w:lvlJc w:val="left"/>
+      <w:pPr>
+        <w:ind w:left="2160" w:hanging="360"/>
+      </w:pPr>
+      <w:rPr>
+        <w:rFonts w:ascii="Wingdings" w:hAnsi="Wingdings" w:hint="default"/>
+      </w:rPr>
+    </w:lvl>
+    <w:lvl w:ilvl="3" w:tplc="0C090001" w:tentative="1">
+      <w:start w:val="1"/>
+      <w:numFmt w:val="bullet"/>
+      <w:lvlText w:val=""/>
+      <w:lvlJc w:val="left"/>
+      <w:pPr>
+        <w:ind w:left="2880" w:hanging="360"/>
+      </w:pPr>
+      <w:rPr>
+        <w:rFonts w:ascii="Symbol" w:hAnsi="Symbol" w:hint="default"/>
+      </w:rPr>
+    </w:lvl>
+    <w:lvl w:ilvl="4" w:tplc="0C090003" w:tentative="1">
+      <w:start w:val="1"/>
+      <w:numFmt w:val="bullet"/>
+      <w:lvlText w:val="o"/>
+      <w:lvlJc w:val="left"/>
+      <w:pPr>
+        <w:ind w:left="3600" w:hanging="360"/>
+      </w:pPr>
+      <w:rPr>
+        <w:rFonts w:ascii="Courier New" w:hAnsi="Courier New" w:cs="Courier New" w:hint="default"/>
+      </w:rPr>
+    </w:lvl>
+    <w:lvl w:ilvl="5" w:tplc="0C090005" w:tentative="1">
+      <w:start w:val="1"/>
+      <w:numFmt w:val="bullet"/>
+      <w:lvlText w:val=""/>
+      <w:lvlJc w:val="left"/>
+      <w:pPr>
+        <w:ind w:left="4320" w:hanging="360"/>
+      </w:pPr>
+      <w:rPr>
+        <w:rFonts w:ascii="Wingdings" w:hAnsi="Wingdings" w:hint="default"/>
+      </w:rPr>
+    </w:lvl>
+    <w:lvl w:ilvl="6" w:tplc="0C090001" w:tentative="1">
+      <w:start w:val="1"/>
+      <w:numFmt w:val="bullet"/>
+      <w:lvlText w:val=""/>
+      <w:lvlJc w:val="left"/>
+      <w:pPr>
+        <w:ind w:left="5040" w:hanging="360"/>
+      </w:pPr>
+      <w:rPr>
+        <w:rFonts w:ascii="Symbol" w:hAnsi="Symbol" w:hint="default"/>
+      </w:rPr>
+    </w:lvl>
+    <w:lvl w:ilvl="7" w:tplc="0C090003" w:tentative="1">
+      <w:start w:val="1"/>
+      <w:numFmt w:val="bullet"/>
+      <w:lvlText w:val="o"/>
+      <w:lvlJc w:val="left"/>
+      <w:pPr>
+        <w:ind w:left="5760" w:hanging="360"/>
+      </w:pPr>
+      <w:rPr>
+        <w:rFonts w:ascii="Courier New" w:hAnsi="Courier New" w:cs="Courier New" w:hint="default"/>
+      </w:rPr>
+    </w:lvl>
+    <w:lvl w:ilvl="8" w:tplc="0C090005" w:tentative="1">
+      <w:start w:val="1"/>
+      <w:numFmt w:val="bullet"/>
+      <w:lvlText w:val=""/>
+      <w:lvlJc w:val="left"/>
+      <w:pPr>
+        <w:ind w:left="6480" w:hanging="360"/>
+      </w:pPr>
+      <w:rPr>
+        <w:rFonts w:ascii="Wingdings" w:hAnsi="Wingdings" w:hint="default"/>
+      </w:rPr>
+    </w:lvl>
+  </w:abstractNum>
+  <w:abstractNum w:abstractNumId="2" w15:restartNumberingAfterBreak="0">
+    <w:nsid w:val="69FD5A56"/>
+    <w:multiLevelType w:val="hybridMultilevel"/>
+    <w:tmpl w:val="8DB275C8"/>
+    <w:lvl w:ilvl="0" w:tplc="5582F4C4">
+      <w:numFmt w:val="bullet"/>
+      <w:lvlText w:val="-"/>
+      <w:lvlJc w:val="left"/>
+      <w:pPr>
+        <w:ind w:left="1080" w:hanging="360"/>
+      </w:pPr>
+      <w:rPr>
+        <w:rFonts w:ascii="Calibri" w:eastAsiaTheme="minorHAnsi" w:hAnsi="Calibri" w:cs="Calibri" w:hint="default"/>
+      </w:rPr>
+    </w:lvl>
+    <w:lvl w:ilvl="1" w:tplc="0C090003" w:tentative="1">
+      <w:start w:val="1"/>
+      <w:numFmt w:val="bullet"/>
+      <w:lvlText w:val="o"/>
+      <w:lvlJc w:val="left"/>
+      <w:pPr>
+        <w:ind w:left="1800" w:hanging="360"/>
+      </w:pPr>
+      <w:rPr>
+        <w:rFonts w:ascii="Courier New" w:hAnsi="Courier New" w:cs="Courier New" w:hint="default"/>
+      </w:rPr>
+    </w:lvl>
+    <w:lvl w:ilvl="2" w:tplc="0C090005" w:tentative="1">
+      <w:start w:val="1"/>
+      <w:numFmt w:val="bullet"/>
+      <w:lvlText w:val=""/>
+      <w:lvlJc w:val="left"/>
+      <w:pPr>
+        <w:ind w:left="2520" w:hanging="360"/>
+      </w:pPr>
+      <w:rPr>
+        <w:rFonts w:ascii="Wingdings" w:hAnsi="Wingdings" w:hint="default"/>
+      </w:rPr>
+    </w:lvl>
+    <w:lvl w:ilvl="3" w:tplc="0C090001" w:tentative="1">
+      <w:start w:val="1"/>
+      <w:numFmt w:val="bullet"/>
+      <w:lvlText w:val=""/>
+      <w:lvlJc w:val="left"/>
+      <w:pPr>
+        <w:ind w:left="3240" w:hanging="360"/>
+      </w:pPr>
+      <w:rPr>
+        <w:rFonts w:ascii="Symbol" w:hAnsi="Symbol" w:hint="default"/>
+      </w:rPr>
+    </w:lvl>
+    <w:lvl w:ilvl="4" w:tplc="0C090003" w:tentative="1">
+      <w:start w:val="1"/>
+      <w:numFmt w:val="bullet"/>
+      <w:lvlText w:val="o"/>
+      <w:lvlJc w:val="left"/>
+      <w:pPr>
+        <w:ind w:left="3960" w:hanging="360"/>
+      </w:pPr>
+      <w:rPr>
+        <w:rFonts w:ascii="Courier New" w:hAnsi="Courier New" w:cs="Courier New" w:hint="default"/>
+      </w:rPr>
+    </w:lvl>
+    <w:lvl w:ilvl="5" w:tplc="0C090005" w:tentative="1">
+      <w:start w:val="1"/>
+      <w:numFmt w:val="bullet"/>
+      <w:lvlText w:val=""/>
+      <w:lvlJc w:val="left"/>
+      <w:pPr>
+        <w:ind w:left="4680" w:hanging="360"/>
+      </w:pPr>
+      <w:rPr>
+        <w:rFonts w:ascii="Wingdings" w:hAnsi="Wingdings" w:hint="default"/>
+      </w:rPr>
+    </w:lvl>
+    <w:lvl w:ilvl="6" w:tplc="0C090001" w:tentative="1">
+      <w:start w:val="1"/>
+      <w:numFmt w:val="bullet"/>
+      <w:lvlText w:val=""/>
+      <w:lvlJc w:val="left"/>
+      <w:pPr>
+        <w:ind w:left="5400" w:hanging="360"/>
+      </w:pPr>
+      <w:rPr>
+        <w:rFonts w:ascii="Symbol" w:hAnsi="Symbol" w:hint="default"/>
+      </w:rPr>
+    </w:lvl>
+    <w:lvl w:ilvl="7" w:tplc="0C090003" w:tentative="1">
+      <w:start w:val="1"/>
+      <w:numFmt w:val="bullet"/>
+      <w:lvlText w:val="o"/>
+      <w:lvlJc w:val="left"/>
+      <w:pPr>
+        <w:ind w:left="6120" w:hanging="360"/>
+      </w:pPr>
+      <w:rPr>
+        <w:rFonts w:ascii="Courier New" w:hAnsi="Courier New" w:cs="Courier New" w:hint="default"/>
+      </w:rPr>
+    </w:lvl>
+    <w:lvl w:ilvl="8" w:tplc="0C090005" w:tentative="1">
+      <w:start w:val="1"/>
+      <w:numFmt w:val="bullet"/>
+      <w:lvlText w:val=""/>
+      <w:lvlJc w:val="left"/>
+      <w:pPr>
+        <w:ind w:left="6840" w:hanging="360"/>
+      </w:pPr>
+      <w:rPr>
+        <w:rFonts w:ascii="Wingdings" w:hAnsi="Wingdings" w:hint="default"/>
+      </w:rPr>
+    </w:lvl>
+  </w:abstractNum>
+  <w:abstractNum w:abstractNumId="3" w15:restartNumberingAfterBreak="0">
     <w:nsid w:val="7BAC4A80"/>
     <w:multiLevelType w:val="hybridMultilevel"/>
     <w:tmpl w:val="5D62F9DA"/>
@@ -4528,10 +6369,16 @@
     </w:lvl>
   </w:abstractNum>
   <w:num w:numId="1">
-    <w:abstractNumId w:val="1"/>
+    <w:abstractNumId w:val="3"/>
   </w:num>
   <w:num w:numId="2">
     <w:abstractNumId w:val="0"/>
+  </w:num>
+  <w:num w:numId="3">
+    <w:abstractNumId w:val="1"/>
+  </w:num>
+  <w:num w:numId="4">
+    <w:abstractNumId w:val="2"/>
   </w:num>
 </w:numbering>
 </file>

--- a/William/information.docx
+++ b/William/information.docx
@@ -11,9 +11,565 @@
           <w:noProof/>
         </w:rPr>
         <mc:AlternateContent>
+          <mc:Choice Requires="wpg">
+            <w:drawing>
+              <wp:anchor distT="45720" distB="45720" distL="182880" distR="182880" simplePos="0" relativeHeight="251660288" behindDoc="0" locked="0" layoutInCell="1" allowOverlap="1" wp14:anchorId="1EDF0ACD" wp14:editId="6DAE0F12">
+                <wp:simplePos x="0" y="0"/>
+                <wp:positionH relativeFrom="margin">
+                  <wp:posOffset>2895600</wp:posOffset>
+                </wp:positionH>
+                <wp:positionV relativeFrom="margin">
+                  <wp:posOffset>647700</wp:posOffset>
+                </wp:positionV>
+                <wp:extent cx="2827020" cy="1905000"/>
+                <wp:effectExtent l="0" t="0" r="0" b="0"/>
+                <wp:wrapSquare wrapText="bothSides"/>
+                <wp:docPr id="1" name="Group 1"/>
+                <wp:cNvGraphicFramePr/>
+                <a:graphic xmlns:a="http://schemas.openxmlformats.org/drawingml/2006/main">
+                  <a:graphicData uri="http://schemas.microsoft.com/office/word/2010/wordprocessingGroup">
+                    <wpg:wgp>
+                      <wpg:cNvGrpSpPr/>
+                      <wpg:grpSpPr>
+                        <a:xfrm>
+                          <a:off x="0" y="0"/>
+                          <a:ext cx="2827020" cy="1905000"/>
+                          <a:chOff x="0" y="0"/>
+                          <a:chExt cx="3567448" cy="1733730"/>
+                        </a:xfrm>
+                      </wpg:grpSpPr>
+                      <wps:wsp>
+                        <wps:cNvPr id="2" name="Rectangle 2"/>
+                        <wps:cNvSpPr/>
+                        <wps:spPr>
+                          <a:xfrm>
+                            <a:off x="0" y="0"/>
+                            <a:ext cx="3567448" cy="270605"/>
+                          </a:xfrm>
+                          <a:prstGeom prst="rect">
+                            <a:avLst/>
+                          </a:prstGeom>
+                          <a:solidFill>
+                            <a:schemeClr val="accent1"/>
+                          </a:solidFill>
+                          <a:ln>
+                            <a:noFill/>
+                          </a:ln>
+                        </wps:spPr>
+                        <wps:style>
+                          <a:lnRef idx="2">
+                            <a:schemeClr val="accent1">
+                              <a:shade val="50000"/>
+                            </a:schemeClr>
+                          </a:lnRef>
+                          <a:fillRef idx="1">
+                            <a:schemeClr val="accent1"/>
+                          </a:fillRef>
+                          <a:effectRef idx="0">
+                            <a:schemeClr val="accent1"/>
+                          </a:effectRef>
+                          <a:fontRef idx="minor">
+                            <a:schemeClr val="lt1"/>
+                          </a:fontRef>
+                        </wps:style>
+                        <wps:txbx>
+                          <w:txbxContent>
+                            <w:p>
+                              <w:pPr>
+                                <w:jc w:val="center"/>
+                                <w:rPr>
+                                  <w:rFonts w:asciiTheme="majorHAnsi" w:eastAsiaTheme="majorEastAsia" w:hAnsiTheme="majorHAnsi" w:cstheme="majorBidi"/>
+                                  <w:color w:val="FFFFFF" w:themeColor="background1"/>
+                                  <w:sz w:val="24"/>
+                                  <w:szCs w:val="28"/>
+                                </w:rPr>
+                              </w:pPr>
+                              <w:r>
+                                <w:rPr>
+                                  <w:rFonts w:asciiTheme="majorHAnsi" w:eastAsiaTheme="majorEastAsia" w:hAnsiTheme="majorHAnsi" w:cstheme="majorBidi"/>
+                                  <w:color w:val="FFFFFF" w:themeColor="background1"/>
+                                  <w:sz w:val="24"/>
+                                  <w:szCs w:val="28"/>
+                                </w:rPr>
+                                <w:t>Tourist</w:t>
+                              </w:r>
+                            </w:p>
+                          </w:txbxContent>
+                        </wps:txbx>
+                        <wps:bodyPr rot="0" spcFirstLastPara="0" vertOverflow="overflow" horzOverflow="overflow" vert="horz" wrap="square" lIns="91440" tIns="45720" rIns="91440" bIns="45720" numCol="1" spcCol="0" rtlCol="0" fromWordArt="0" anchor="ctr" anchorCtr="0" forceAA="0" compatLnSpc="1">
+                          <a:prstTxWarp prst="textNoShape">
+                            <a:avLst/>
+                          </a:prstTxWarp>
+                          <a:noAutofit/>
+                        </wps:bodyPr>
+                      </wps:wsp>
+                      <wps:wsp>
+                        <wps:cNvPr id="3" name="Text Box 3"/>
+                        <wps:cNvSpPr txBox="1"/>
+                        <wps:spPr>
+                          <a:xfrm>
+                            <a:off x="0" y="252679"/>
+                            <a:ext cx="3567448" cy="1481051"/>
+                          </a:xfrm>
+                          <a:prstGeom prst="rect">
+                            <a:avLst/>
+                          </a:prstGeom>
+                          <a:noFill/>
+                          <a:ln w="6350">
+                            <a:noFill/>
+                          </a:ln>
+                          <a:effectLst/>
+                        </wps:spPr>
+                        <wps:style>
+                          <a:lnRef idx="0">
+                            <a:schemeClr val="accent1"/>
+                          </a:lnRef>
+                          <a:fillRef idx="0">
+                            <a:schemeClr val="accent1"/>
+                          </a:fillRef>
+                          <a:effectRef idx="0">
+                            <a:schemeClr val="accent1"/>
+                          </a:effectRef>
+                          <a:fontRef idx="minor">
+                            <a:schemeClr val="dk1"/>
+                          </a:fontRef>
+                        </wps:style>
+                        <wps:txbx>
+                          <w:txbxContent>
+                            <w:p>
+                              <w:pPr>
+                                <w:pStyle w:val="ListParagraph"/>
+                                <w:numPr>
+                                  <w:ilvl w:val="0"/>
+                                  <w:numId w:val="1"/>
+                                </w:numPr>
+                                <w:rPr>
+                                  <w:caps/>
+                                  <w:color w:val="FF0000"/>
+                                  <w:sz w:val="26"/>
+                                  <w:szCs w:val="26"/>
+                                </w:rPr>
+                              </w:pPr>
+                              <w:r>
+                                <w:rPr>
+                                  <w:caps/>
+                                  <w:color w:val="FF0000"/>
+                                  <w:sz w:val="26"/>
+                                  <w:szCs w:val="26"/>
+                                </w:rPr>
+                                <w:t>id</w:t>
+                              </w:r>
+                              <w:r>
+                                <w:rPr>
+                                  <w:caps/>
+                                  <w:color w:val="FF0000"/>
+                                  <w:sz w:val="26"/>
+                                  <w:szCs w:val="26"/>
+                                </w:rPr>
+                                <w:t xml:space="preserve"> (AUTO number)</w:t>
+                              </w:r>
+                            </w:p>
+                            <w:p>
+                              <w:pPr>
+                                <w:pStyle w:val="ListParagraph"/>
+                                <w:numPr>
+                                  <w:ilvl w:val="0"/>
+                                  <w:numId w:val="1"/>
+                                </w:numPr>
+                                <w:rPr>
+                                  <w:caps/>
+                                  <w:color w:val="4472C4" w:themeColor="accent1"/>
+                                  <w:sz w:val="26"/>
+                                  <w:szCs w:val="26"/>
+                                </w:rPr>
+                              </w:pPr>
+                              <w:r>
+                                <w:rPr>
+                                  <w:caps/>
+                                  <w:color w:val="4472C4" w:themeColor="accent1"/>
+                                  <w:sz w:val="26"/>
+                                  <w:szCs w:val="26"/>
+                                </w:rPr>
+                                <w:t>Name</w:t>
+                              </w:r>
+                              <w:r>
+                                <w:rPr>
+                                  <w:caps/>
+                                  <w:color w:val="4472C4" w:themeColor="accent1"/>
+                                  <w:sz w:val="26"/>
+                                  <w:szCs w:val="26"/>
+                                </w:rPr>
+                                <w:t xml:space="preserve"> (short text)</w:t>
+                              </w:r>
+                            </w:p>
+                            <w:p>
+                              <w:pPr>
+                                <w:pStyle w:val="ListParagraph"/>
+                                <w:numPr>
+                                  <w:ilvl w:val="0"/>
+                                  <w:numId w:val="1"/>
+                                </w:numPr>
+                                <w:rPr>
+                                  <w:caps/>
+                                  <w:color w:val="4472C4" w:themeColor="accent1"/>
+                                  <w:sz w:val="26"/>
+                                  <w:szCs w:val="26"/>
+                                </w:rPr>
+                              </w:pPr>
+                              <w:r>
+                                <w:rPr>
+                                  <w:caps/>
+                                  <w:color w:val="4472C4" w:themeColor="accent1"/>
+                                  <w:sz w:val="26"/>
+                                  <w:szCs w:val="26"/>
+                                </w:rPr>
+                                <w:t>last name</w:t>
+                              </w:r>
+                              <w:r>
+                                <w:rPr>
+                                  <w:caps/>
+                                  <w:color w:val="4472C4" w:themeColor="accent1"/>
+                                  <w:sz w:val="26"/>
+                                  <w:szCs w:val="26"/>
+                                </w:rPr>
+                                <w:t xml:space="preserve"> (short text)</w:t>
+                              </w:r>
+                            </w:p>
+                            <w:p>
+                              <w:pPr>
+                                <w:pStyle w:val="ListParagraph"/>
+                                <w:numPr>
+                                  <w:ilvl w:val="0"/>
+                                  <w:numId w:val="1"/>
+                                </w:numPr>
+                                <w:rPr>
+                                  <w:caps/>
+                                  <w:color w:val="4472C4" w:themeColor="accent1"/>
+                                  <w:sz w:val="26"/>
+                                  <w:szCs w:val="26"/>
+                                </w:rPr>
+                              </w:pPr>
+                              <w:r>
+                                <w:rPr>
+                                  <w:caps/>
+                                  <w:color w:val="4472C4" w:themeColor="accent1"/>
+                                  <w:sz w:val="26"/>
+                                  <w:szCs w:val="26"/>
+                                </w:rPr>
+                                <w:t>email</w:t>
+                              </w:r>
+                              <w:r>
+                                <w:rPr>
+                                  <w:caps/>
+                                  <w:color w:val="4472C4" w:themeColor="accent1"/>
+                                  <w:sz w:val="26"/>
+                                  <w:szCs w:val="26"/>
+                                </w:rPr>
+                                <w:t xml:space="preserve"> (short text)</w:t>
+                              </w:r>
+                            </w:p>
+                            <w:p>
+                              <w:pPr>
+                                <w:pStyle w:val="ListParagraph"/>
+                                <w:numPr>
+                                  <w:ilvl w:val="0"/>
+                                  <w:numId w:val="1"/>
+                                </w:numPr>
+                                <w:rPr>
+                                  <w:caps/>
+                                  <w:color w:val="4472C4" w:themeColor="accent1"/>
+                                  <w:sz w:val="26"/>
+                                  <w:szCs w:val="26"/>
+                                </w:rPr>
+                              </w:pPr>
+                              <w:r>
+                                <w:rPr>
+                                  <w:caps/>
+                                  <w:color w:val="4472C4" w:themeColor="accent1"/>
+                                  <w:sz w:val="26"/>
+                                  <w:szCs w:val="26"/>
+                                </w:rPr>
+                                <w:t>username</w:t>
+                              </w:r>
+                            </w:p>
+                            <w:p>
+                              <w:pPr>
+                                <w:pStyle w:val="ListParagraph"/>
+                                <w:numPr>
+                                  <w:ilvl w:val="0"/>
+                                  <w:numId w:val="1"/>
+                                </w:numPr>
+                                <w:rPr>
+                                  <w:caps/>
+                                  <w:color w:val="4472C4" w:themeColor="accent1"/>
+                                  <w:sz w:val="26"/>
+                                  <w:szCs w:val="26"/>
+                                </w:rPr>
+                              </w:pPr>
+                              <w:r>
+                                <w:rPr>
+                                  <w:caps/>
+                                  <w:color w:val="4472C4" w:themeColor="accent1"/>
+                                  <w:sz w:val="26"/>
+                                  <w:szCs w:val="26"/>
+                                </w:rPr>
+                                <w:t>password</w:t>
+                              </w:r>
+                            </w:p>
+                          </w:txbxContent>
+                        </wps:txbx>
+                        <wps:bodyPr rot="0" spcFirstLastPara="0" vertOverflow="overflow" horzOverflow="overflow" vert="horz" wrap="square" lIns="91440" tIns="91440" rIns="91440" bIns="0" numCol="1" spcCol="0" rtlCol="0" fromWordArt="0" anchor="t" anchorCtr="0" forceAA="0" compatLnSpc="1">
+                          <a:prstTxWarp prst="textNoShape">
+                            <a:avLst/>
+                          </a:prstTxWarp>
+                          <a:noAutofit/>
+                        </wps:bodyPr>
+                      </wps:wsp>
+                    </wpg:wgp>
+                  </a:graphicData>
+                </a:graphic>
+                <wp14:sizeRelH relativeFrom="margin">
+                  <wp14:pctWidth>0</wp14:pctWidth>
+                </wp14:sizeRelH>
+                <wp14:sizeRelV relativeFrom="margin">
+                  <wp14:pctHeight>0</wp14:pctHeight>
+                </wp14:sizeRelV>
+              </wp:anchor>
+            </w:drawing>
+          </mc:Choice>
+          <mc:Fallback>
+            <w:pict>
+              <v:group w14:anchorId="1EDF0ACD" id="Group 1" o:spid="_x0000_s1026" style="position:absolute;margin-left:228pt;margin-top:51pt;width:222.6pt;height:150pt;z-index:251660288;mso-wrap-distance-left:14.4pt;mso-wrap-distance-top:3.6pt;mso-wrap-distance-right:14.4pt;mso-wrap-distance-bottom:3.6pt;mso-position-horizontal-relative:margin;mso-position-vertical-relative:margin;mso-width-relative:margin;mso-height-relative:margin" coordsize="35674,17337" o:gfxdata="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">
+                <v:rect id="Rectangle 2" o:spid="_x0000_s1027" style="position:absolute;width:35674;height:2706;visibility:visible;mso-wrap-style:square;v-text-anchor:middle" o:gfxdata="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" fillcolor="#4472c4 [3204]" stroked="f" strokeweight="1pt">
+                  <v:textbox>
+                    <w:txbxContent>
+                      <w:p>
+                        <w:pPr>
+                          <w:jc w:val="center"/>
+                          <w:rPr>
+                            <w:rFonts w:asciiTheme="majorHAnsi" w:eastAsiaTheme="majorEastAsia" w:hAnsiTheme="majorHAnsi" w:cstheme="majorBidi"/>
+                            <w:color w:val="FFFFFF" w:themeColor="background1"/>
+                            <w:sz w:val="24"/>
+                            <w:szCs w:val="28"/>
+                          </w:rPr>
+                        </w:pPr>
+                        <w:r>
+                          <w:rPr>
+                            <w:rFonts w:asciiTheme="majorHAnsi" w:eastAsiaTheme="majorEastAsia" w:hAnsiTheme="majorHAnsi" w:cstheme="majorBidi"/>
+                            <w:color w:val="FFFFFF" w:themeColor="background1"/>
+                            <w:sz w:val="24"/>
+                            <w:szCs w:val="28"/>
+                          </w:rPr>
+                          <w:t>Tourist</w:t>
+                        </w:r>
+                      </w:p>
+                    </w:txbxContent>
+                  </v:textbox>
+                </v:rect>
+                <v:shapetype id="_x0000_t202" coordsize="21600,21600" o:spt="202" path="m,l,21600r21600,l21600,xe">
+                  <v:stroke joinstyle="miter"/>
+                  <v:path gradientshapeok="t" o:connecttype="rect"/>
+                </v:shapetype>
+                <v:shape id="Text Box 3" o:spid="_x0000_s1028" type="#_x0000_t202" style="position:absolute;top:2526;width:35674;height:14811;visibility:visible;mso-wrap-style:square;v-text-anchor:top" o:gfxdata="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" filled="f" stroked="f" strokeweight=".5pt">
+                  <v:textbox inset=",7.2pt,,0">
+                    <w:txbxContent>
+                      <w:p>
+                        <w:pPr>
+                          <w:pStyle w:val="ListParagraph"/>
+                          <w:numPr>
+                            <w:ilvl w:val="0"/>
+                            <w:numId w:val="1"/>
+                          </w:numPr>
+                          <w:rPr>
+                            <w:caps/>
+                            <w:color w:val="FF0000"/>
+                            <w:sz w:val="26"/>
+                            <w:szCs w:val="26"/>
+                          </w:rPr>
+                        </w:pPr>
+                        <w:r>
+                          <w:rPr>
+                            <w:caps/>
+                            <w:color w:val="FF0000"/>
+                            <w:sz w:val="26"/>
+                            <w:szCs w:val="26"/>
+                          </w:rPr>
+                          <w:t>id</w:t>
+                        </w:r>
+                        <w:r>
+                          <w:rPr>
+                            <w:caps/>
+                            <w:color w:val="FF0000"/>
+                            <w:sz w:val="26"/>
+                            <w:szCs w:val="26"/>
+                          </w:rPr>
+                          <w:t xml:space="preserve"> (AUTO number)</w:t>
+                        </w:r>
+                      </w:p>
+                      <w:p>
+                        <w:pPr>
+                          <w:pStyle w:val="ListParagraph"/>
+                          <w:numPr>
+                            <w:ilvl w:val="0"/>
+                            <w:numId w:val="1"/>
+                          </w:numPr>
+                          <w:rPr>
+                            <w:caps/>
+                            <w:color w:val="4472C4" w:themeColor="accent1"/>
+                            <w:sz w:val="26"/>
+                            <w:szCs w:val="26"/>
+                          </w:rPr>
+                        </w:pPr>
+                        <w:r>
+                          <w:rPr>
+                            <w:caps/>
+                            <w:color w:val="4472C4" w:themeColor="accent1"/>
+                            <w:sz w:val="26"/>
+                            <w:szCs w:val="26"/>
+                          </w:rPr>
+                          <w:t>Name</w:t>
+                        </w:r>
+                        <w:r>
+                          <w:rPr>
+                            <w:caps/>
+                            <w:color w:val="4472C4" w:themeColor="accent1"/>
+                            <w:sz w:val="26"/>
+                            <w:szCs w:val="26"/>
+                          </w:rPr>
+                          <w:t xml:space="preserve"> (short text)</w:t>
+                        </w:r>
+                      </w:p>
+                      <w:p>
+                        <w:pPr>
+                          <w:pStyle w:val="ListParagraph"/>
+                          <w:numPr>
+                            <w:ilvl w:val="0"/>
+                            <w:numId w:val="1"/>
+                          </w:numPr>
+                          <w:rPr>
+                            <w:caps/>
+                            <w:color w:val="4472C4" w:themeColor="accent1"/>
+                            <w:sz w:val="26"/>
+                            <w:szCs w:val="26"/>
+                          </w:rPr>
+                        </w:pPr>
+                        <w:r>
+                          <w:rPr>
+                            <w:caps/>
+                            <w:color w:val="4472C4" w:themeColor="accent1"/>
+                            <w:sz w:val="26"/>
+                            <w:szCs w:val="26"/>
+                          </w:rPr>
+                          <w:t>last name</w:t>
+                        </w:r>
+                        <w:r>
+                          <w:rPr>
+                            <w:caps/>
+                            <w:color w:val="4472C4" w:themeColor="accent1"/>
+                            <w:sz w:val="26"/>
+                            <w:szCs w:val="26"/>
+                          </w:rPr>
+                          <w:t xml:space="preserve"> (short text)</w:t>
+                        </w:r>
+                      </w:p>
+                      <w:p>
+                        <w:pPr>
+                          <w:pStyle w:val="ListParagraph"/>
+                          <w:numPr>
+                            <w:ilvl w:val="0"/>
+                            <w:numId w:val="1"/>
+                          </w:numPr>
+                          <w:rPr>
+                            <w:caps/>
+                            <w:color w:val="4472C4" w:themeColor="accent1"/>
+                            <w:sz w:val="26"/>
+                            <w:szCs w:val="26"/>
+                          </w:rPr>
+                        </w:pPr>
+                        <w:r>
+                          <w:rPr>
+                            <w:caps/>
+                            <w:color w:val="4472C4" w:themeColor="accent1"/>
+                            <w:sz w:val="26"/>
+                            <w:szCs w:val="26"/>
+                          </w:rPr>
+                          <w:t>email</w:t>
+                        </w:r>
+                        <w:r>
+                          <w:rPr>
+                            <w:caps/>
+                            <w:color w:val="4472C4" w:themeColor="accent1"/>
+                            <w:sz w:val="26"/>
+                            <w:szCs w:val="26"/>
+                          </w:rPr>
+                          <w:t xml:space="preserve"> (short text)</w:t>
+                        </w:r>
+                      </w:p>
+                      <w:p>
+                        <w:pPr>
+                          <w:pStyle w:val="ListParagraph"/>
+                          <w:numPr>
+                            <w:ilvl w:val="0"/>
+                            <w:numId w:val="1"/>
+                          </w:numPr>
+                          <w:rPr>
+                            <w:caps/>
+                            <w:color w:val="4472C4" w:themeColor="accent1"/>
+                            <w:sz w:val="26"/>
+                            <w:szCs w:val="26"/>
+                          </w:rPr>
+                        </w:pPr>
+                        <w:r>
+                          <w:rPr>
+                            <w:caps/>
+                            <w:color w:val="4472C4" w:themeColor="accent1"/>
+                            <w:sz w:val="26"/>
+                            <w:szCs w:val="26"/>
+                          </w:rPr>
+                          <w:t>username</w:t>
+                        </w:r>
+                      </w:p>
+                      <w:p>
+                        <w:pPr>
+                          <w:pStyle w:val="ListParagraph"/>
+                          <w:numPr>
+                            <w:ilvl w:val="0"/>
+                            <w:numId w:val="1"/>
+                          </w:numPr>
+                          <w:rPr>
+                            <w:caps/>
+                            <w:color w:val="4472C4" w:themeColor="accent1"/>
+                            <w:sz w:val="26"/>
+                            <w:szCs w:val="26"/>
+                          </w:rPr>
+                        </w:pPr>
+                        <w:r>
+                          <w:rPr>
+                            <w:caps/>
+                            <w:color w:val="4472C4" w:themeColor="accent1"/>
+                            <w:sz w:val="26"/>
+                            <w:szCs w:val="26"/>
+                          </w:rPr>
+                          <w:t>password</w:t>
+                        </w:r>
+                      </w:p>
+                    </w:txbxContent>
+                  </v:textbox>
+                </v:shape>
+                <w10:wrap type="square" anchorx="margin" anchory="margin"/>
+              </v:group>
+            </w:pict>
+          </mc:Fallback>
+        </mc:AlternateContent>
+      </w:r>
+      <w:r>
+        <w:rPr>
+          <w:noProof/>
+        </w:rPr>
+        <mc:AlternateContent>
           <mc:Choice Requires="wps">
             <w:drawing>
-              <wp:anchor distT="45720" distB="45720" distL="114300" distR="114300" simplePos="0" relativeHeight="251679744" behindDoc="0" locked="0" layoutInCell="1" allowOverlap="1">
+              <wp:anchor distT="45720" distB="45720" distL="114300" distR="114300" simplePos="0" relativeHeight="251678720" behindDoc="0" locked="0" layoutInCell="1" allowOverlap="1">
                 <wp:simplePos x="0" y="0"/>
                 <wp:positionH relativeFrom="margin">
                   <wp:posOffset>1719580</wp:posOffset>
@@ -158,11 +714,7 @@
           </mc:Choice>
           <mc:Fallback>
             <w:pict>
-              <v:shapetype id="_x0000_t202" coordsize="21600,21600" o:spt="202" path="m,l,21600r21600,l21600,xe">
-                <v:stroke joinstyle="miter"/>
-                <v:path gradientshapeok="t" o:connecttype="rect"/>
-              </v:shapetype>
-              <v:shape id="Text Box 2" o:spid="_x0000_s1026" type="#_x0000_t202" style="position:absolute;margin-left:135.4pt;margin-top:0;width:172.25pt;height:47.95pt;z-index:251679744;visibility:visible;mso-wrap-style:square;mso-width-percent:0;mso-height-percent:0;mso-wrap-distance-left:9pt;mso-wrap-distance-top:3.6pt;mso-wrap-distance-right:9pt;mso-wrap-distance-bottom:3.6pt;mso-position-horizontal:absolute;mso-position-horizontal-relative:margin;mso-position-vertical:absolute;mso-position-vertical-relative:text;mso-width-percent:0;mso-height-percent:0;mso-width-relative:margin;mso-height-relative:margin;v-text-anchor:top" o:gfxdata="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" stroked="f">
+              <v:shape id="Text Box 2" o:spid="_x0000_s1029" type="#_x0000_t202" style="position:absolute;margin-left:135.4pt;margin-top:0;width:172.25pt;height:47.95pt;z-index:251678720;visibility:visible;mso-wrap-style:square;mso-width-percent:0;mso-height-percent:0;mso-wrap-distance-left:9pt;mso-wrap-distance-top:3.6pt;mso-wrap-distance-right:9pt;mso-wrap-distance-bottom:3.6pt;mso-position-horizontal:absolute;mso-position-horizontal-relative:margin;mso-position-vertical:absolute;mso-position-vertical-relative:text;mso-width-percent:0;mso-height-percent:0;mso-width-relative:margin;mso-height-relative:margin;v-text-anchor:top" o:gfxdata="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" stroked="f">
                 <v:textbox>
                   <w:txbxContent>
                     <w:p>
@@ -265,631 +817,7 @@
         <mc:AlternateContent>
           <mc:Choice Requires="wpg">
             <w:drawing>
-              <wp:anchor distT="45720" distB="45720" distL="182880" distR="182880" simplePos="0" relativeHeight="251661312" behindDoc="0" locked="0" layoutInCell="1" allowOverlap="1" wp14:anchorId="1EDF0ACD" wp14:editId="6DAE0F12">
-                <wp:simplePos x="0" y="0"/>
-                <wp:positionH relativeFrom="margin">
-                  <wp:align>right</wp:align>
-                </wp:positionH>
-                <wp:positionV relativeFrom="margin">
-                  <wp:posOffset>647700</wp:posOffset>
-                </wp:positionV>
-                <wp:extent cx="2827020" cy="1691640"/>
-                <wp:effectExtent l="0" t="0" r="0" b="3810"/>
-                <wp:wrapSquare wrapText="bothSides"/>
-                <wp:docPr id="1" name="Group 1"/>
-                <wp:cNvGraphicFramePr/>
-                <a:graphic xmlns:a="http://schemas.openxmlformats.org/drawingml/2006/main">
-                  <a:graphicData uri="http://schemas.microsoft.com/office/word/2010/wordprocessingGroup">
-                    <wpg:wgp>
-                      <wpg:cNvGrpSpPr/>
-                      <wpg:grpSpPr>
-                        <a:xfrm>
-                          <a:off x="0" y="0"/>
-                          <a:ext cx="2827020" cy="1691640"/>
-                          <a:chOff x="0" y="0"/>
-                          <a:chExt cx="3567448" cy="1539552"/>
-                        </a:xfrm>
-                      </wpg:grpSpPr>
-                      <wps:wsp>
-                        <wps:cNvPr id="2" name="Rectangle 2"/>
-                        <wps:cNvSpPr/>
-                        <wps:spPr>
-                          <a:xfrm>
-                            <a:off x="0" y="0"/>
-                            <a:ext cx="3567448" cy="270605"/>
-                          </a:xfrm>
-                          <a:prstGeom prst="rect">
-                            <a:avLst/>
-                          </a:prstGeom>
-                          <a:solidFill>
-                            <a:schemeClr val="accent1"/>
-                          </a:solidFill>
-                          <a:ln>
-                            <a:noFill/>
-                          </a:ln>
-                        </wps:spPr>
-                        <wps:style>
-                          <a:lnRef idx="2">
-                            <a:schemeClr val="accent1">
-                              <a:shade val="50000"/>
-                            </a:schemeClr>
-                          </a:lnRef>
-                          <a:fillRef idx="1">
-                            <a:schemeClr val="accent1"/>
-                          </a:fillRef>
-                          <a:effectRef idx="0">
-                            <a:schemeClr val="accent1"/>
-                          </a:effectRef>
-                          <a:fontRef idx="minor">
-                            <a:schemeClr val="lt1"/>
-                          </a:fontRef>
-                        </wps:style>
-                        <wps:txbx>
-                          <w:txbxContent>
-                            <w:p>
-                              <w:pPr>
-                                <w:jc w:val="center"/>
-                                <w:rPr>
-                                  <w:rFonts w:asciiTheme="majorHAnsi" w:eastAsiaTheme="majorEastAsia" w:hAnsiTheme="majorHAnsi" w:cstheme="majorBidi"/>
-                                  <w:color w:val="FFFFFF" w:themeColor="background1"/>
-                                  <w:sz w:val="24"/>
-                                  <w:szCs w:val="28"/>
-                                </w:rPr>
-                              </w:pPr>
-                              <w:r>
-                                <w:rPr>
-                                  <w:rFonts w:asciiTheme="majorHAnsi" w:eastAsiaTheme="majorEastAsia" w:hAnsiTheme="majorHAnsi" w:cstheme="majorBidi"/>
-                                  <w:color w:val="FFFFFF" w:themeColor="background1"/>
-                                  <w:sz w:val="24"/>
-                                  <w:szCs w:val="28"/>
-                                </w:rPr>
-                                <w:t>Tourist</w:t>
-                              </w:r>
-                            </w:p>
-                          </w:txbxContent>
-                        </wps:txbx>
-                        <wps:bodyPr rot="0" spcFirstLastPara="0" vertOverflow="overflow" horzOverflow="overflow" vert="horz" wrap="square" lIns="91440" tIns="45720" rIns="91440" bIns="45720" numCol="1" spcCol="0" rtlCol="0" fromWordArt="0" anchor="ctr" anchorCtr="0" forceAA="0" compatLnSpc="1">
-                          <a:prstTxWarp prst="textNoShape">
-                            <a:avLst/>
-                          </a:prstTxWarp>
-                          <a:noAutofit/>
-                        </wps:bodyPr>
-                      </wps:wsp>
-                      <wps:wsp>
-                        <wps:cNvPr id="3" name="Text Box 3"/>
-                        <wps:cNvSpPr txBox="1"/>
-                        <wps:spPr>
-                          <a:xfrm>
-                            <a:off x="0" y="252679"/>
-                            <a:ext cx="3567448" cy="1286873"/>
-                          </a:xfrm>
-                          <a:prstGeom prst="rect">
-                            <a:avLst/>
-                          </a:prstGeom>
-                          <a:noFill/>
-                          <a:ln w="6350">
-                            <a:noFill/>
-                          </a:ln>
-                          <a:effectLst/>
-                        </wps:spPr>
-                        <wps:style>
-                          <a:lnRef idx="0">
-                            <a:schemeClr val="accent1"/>
-                          </a:lnRef>
-                          <a:fillRef idx="0">
-                            <a:schemeClr val="accent1"/>
-                          </a:fillRef>
-                          <a:effectRef idx="0">
-                            <a:schemeClr val="accent1"/>
-                          </a:effectRef>
-                          <a:fontRef idx="minor">
-                            <a:schemeClr val="dk1"/>
-                          </a:fontRef>
-                        </wps:style>
-                        <wps:txbx>
-                          <w:txbxContent>
-                            <w:p>
-                              <w:pPr>
-                                <w:pStyle w:val="ListParagraph"/>
-                                <w:numPr>
-                                  <w:ilvl w:val="0"/>
-                                  <w:numId w:val="1"/>
-                                </w:numPr>
-                                <w:rPr>
-                                  <w:caps/>
-                                  <w:color w:val="FF0000"/>
-                                  <w:sz w:val="26"/>
-                                  <w:szCs w:val="26"/>
-                                </w:rPr>
-                              </w:pPr>
-                              <w:r>
-                                <w:rPr>
-                                  <w:caps/>
-                                  <w:color w:val="FF0000"/>
-                                  <w:sz w:val="26"/>
-                                  <w:szCs w:val="26"/>
-                                </w:rPr>
-                                <w:t>id</w:t>
-                              </w:r>
-                              <w:r>
-                                <w:rPr>
-                                  <w:caps/>
-                                  <w:color w:val="FF0000"/>
-                                  <w:sz w:val="26"/>
-                                  <w:szCs w:val="26"/>
-                                </w:rPr>
-                                <w:t xml:space="preserve"> </w:t>
-                              </w:r>
-                              <w:r>
-                                <w:rPr>
-                                  <w:caps/>
-                                  <w:color w:val="FF0000"/>
-                                  <w:sz w:val="26"/>
-                                  <w:szCs w:val="26"/>
-                                </w:rPr>
-                                <w:t>(AUTO number)</w:t>
-                              </w:r>
-                            </w:p>
-                            <w:p>
-                              <w:pPr>
-                                <w:pStyle w:val="ListParagraph"/>
-                                <w:numPr>
-                                  <w:ilvl w:val="0"/>
-                                  <w:numId w:val="1"/>
-                                </w:numPr>
-                                <w:rPr>
-                                  <w:caps/>
-                                  <w:color w:val="4472C4" w:themeColor="accent1"/>
-                                  <w:sz w:val="26"/>
-                                  <w:szCs w:val="26"/>
-                                </w:rPr>
-                              </w:pPr>
-                              <w:r>
-                                <w:rPr>
-                                  <w:caps/>
-                                  <w:color w:val="4472C4" w:themeColor="accent1"/>
-                                  <w:sz w:val="26"/>
-                                  <w:szCs w:val="26"/>
-                                </w:rPr>
-                                <w:t>Name</w:t>
-                              </w:r>
-                              <w:r>
-                                <w:rPr>
-                                  <w:caps/>
-                                  <w:color w:val="4472C4" w:themeColor="accent1"/>
-                                  <w:sz w:val="26"/>
-                                  <w:szCs w:val="26"/>
-                                </w:rPr>
-                                <w:t xml:space="preserve"> </w:t>
-                              </w:r>
-                              <w:r>
-                                <w:rPr>
-                                  <w:caps/>
-                                  <w:color w:val="4472C4" w:themeColor="accent1"/>
-                                  <w:sz w:val="26"/>
-                                  <w:szCs w:val="26"/>
-                                </w:rPr>
-                                <w:t>(short text)</w:t>
-                              </w:r>
-                            </w:p>
-                            <w:p>
-                              <w:pPr>
-                                <w:pStyle w:val="ListParagraph"/>
-                                <w:numPr>
-                                  <w:ilvl w:val="0"/>
-                                  <w:numId w:val="1"/>
-                                </w:numPr>
-                                <w:rPr>
-                                  <w:caps/>
-                                  <w:color w:val="4472C4" w:themeColor="accent1"/>
-                                  <w:sz w:val="26"/>
-                                  <w:szCs w:val="26"/>
-                                </w:rPr>
-                              </w:pPr>
-                              <w:r>
-                                <w:rPr>
-                                  <w:caps/>
-                                  <w:color w:val="4472C4" w:themeColor="accent1"/>
-                                  <w:sz w:val="26"/>
-                                  <w:szCs w:val="26"/>
-                                </w:rPr>
-                                <w:t>last name</w:t>
-                              </w:r>
-                              <w:r>
-                                <w:rPr>
-                                  <w:caps/>
-                                  <w:color w:val="4472C4" w:themeColor="accent1"/>
-                                  <w:sz w:val="26"/>
-                                  <w:szCs w:val="26"/>
-                                </w:rPr>
-                                <w:t xml:space="preserve"> </w:t>
-                              </w:r>
-                              <w:r>
-                                <w:rPr>
-                                  <w:caps/>
-                                  <w:color w:val="4472C4" w:themeColor="accent1"/>
-                                  <w:sz w:val="26"/>
-                                  <w:szCs w:val="26"/>
-                                </w:rPr>
-                                <w:t>(short text)</w:t>
-                              </w:r>
-                            </w:p>
-                            <w:p>
-                              <w:pPr>
-                                <w:pStyle w:val="ListParagraph"/>
-                                <w:numPr>
-                                  <w:ilvl w:val="0"/>
-                                  <w:numId w:val="1"/>
-                                </w:numPr>
-                                <w:rPr>
-                                  <w:caps/>
-                                  <w:color w:val="4472C4" w:themeColor="accent1"/>
-                                  <w:sz w:val="26"/>
-                                  <w:szCs w:val="26"/>
-                                </w:rPr>
-                              </w:pPr>
-                              <w:r>
-                                <w:rPr>
-                                  <w:caps/>
-                                  <w:color w:val="4472C4" w:themeColor="accent1"/>
-                                  <w:sz w:val="26"/>
-                                  <w:szCs w:val="26"/>
-                                </w:rPr>
-                                <w:t>email</w:t>
-                              </w:r>
-                              <w:r>
-                                <w:rPr>
-                                  <w:caps/>
-                                  <w:color w:val="4472C4" w:themeColor="accent1"/>
-                                  <w:sz w:val="26"/>
-                                  <w:szCs w:val="26"/>
-                                </w:rPr>
-                                <w:t xml:space="preserve"> </w:t>
-                              </w:r>
-                              <w:r>
-                                <w:rPr>
-                                  <w:caps/>
-                                  <w:color w:val="4472C4" w:themeColor="accent1"/>
-                                  <w:sz w:val="26"/>
-                                  <w:szCs w:val="26"/>
-                                </w:rPr>
-                                <w:t>(short text)</w:t>
-                              </w:r>
-                            </w:p>
-                            <w:p>
-                              <w:pPr>
-                                <w:pStyle w:val="ListParagraph"/>
-                                <w:numPr>
-                                  <w:ilvl w:val="0"/>
-                                  <w:numId w:val="1"/>
-                                </w:numPr>
-                                <w:rPr>
-                                  <w:caps/>
-                                  <w:color w:val="4472C4" w:themeColor="accent1"/>
-                                  <w:sz w:val="26"/>
-                                  <w:szCs w:val="26"/>
-                                </w:rPr>
-                              </w:pPr>
-                              <w:r>
-                                <w:rPr>
-                                  <w:caps/>
-                                  <w:color w:val="4472C4" w:themeColor="accent1"/>
-                                  <w:sz w:val="26"/>
-                                  <w:szCs w:val="26"/>
-                                </w:rPr>
-                                <w:t>username</w:t>
-                              </w:r>
-                            </w:p>
-                            <w:p>
-                              <w:pPr>
-                                <w:pStyle w:val="ListParagraph"/>
-                                <w:numPr>
-                                  <w:ilvl w:val="0"/>
-                                  <w:numId w:val="1"/>
-                                </w:numPr>
-                                <w:rPr>
-                                  <w:caps/>
-                                  <w:color w:val="4472C4" w:themeColor="accent1"/>
-                                  <w:sz w:val="26"/>
-                                  <w:szCs w:val="26"/>
-                                </w:rPr>
-                              </w:pPr>
-                              <w:r>
-                                <w:rPr>
-                                  <w:caps/>
-                                  <w:color w:val="4472C4" w:themeColor="accent1"/>
-                                  <w:sz w:val="26"/>
-                                  <w:szCs w:val="26"/>
-                                </w:rPr>
-                                <w:t>password</w:t>
-                              </w:r>
-                            </w:p>
-                          </w:txbxContent>
-                        </wps:txbx>
-                        <wps:bodyPr rot="0" spcFirstLastPara="0" vertOverflow="overflow" horzOverflow="overflow" vert="horz" wrap="square" lIns="91440" tIns="91440" rIns="91440" bIns="0" numCol="1" spcCol="0" rtlCol="0" fromWordArt="0" anchor="t" anchorCtr="0" forceAA="0" compatLnSpc="1">
-                          <a:prstTxWarp prst="textNoShape">
-                            <a:avLst/>
-                          </a:prstTxWarp>
-                          <a:noAutofit/>
-                        </wps:bodyPr>
-                      </wps:wsp>
-                    </wpg:wgp>
-                  </a:graphicData>
-                </a:graphic>
-                <wp14:sizeRelH relativeFrom="margin">
-                  <wp14:pctWidth>0</wp14:pctWidth>
-                </wp14:sizeRelH>
-                <wp14:sizeRelV relativeFrom="margin">
-                  <wp14:pctHeight>0</wp14:pctHeight>
-                </wp14:sizeRelV>
-              </wp:anchor>
-            </w:drawing>
-          </mc:Choice>
-          <mc:Fallback>
-            <w:pict>
-              <v:group w14:anchorId="1EDF0ACD" id="Group 1" o:spid="_x0000_s1027" style="position:absolute;margin-left:171.4pt;margin-top:51pt;width:222.6pt;height:133.2pt;z-index:251661312;mso-wrap-distance-left:14.4pt;mso-wrap-distance-top:3.6pt;mso-wrap-distance-right:14.4pt;mso-wrap-distance-bottom:3.6pt;mso-position-horizontal:right;mso-position-horizontal-relative:margin;mso-position-vertical-relative:margin;mso-width-relative:margin;mso-height-relative:margin" coordsize="35674,15395" o:gfxdata="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">
-                <v:rect id="Rectangle 2" o:spid="_x0000_s1028" style="position:absolute;width:35674;height:2706;visibility:visible;mso-wrap-style:square;v-text-anchor:middle" o:gfxdata="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" fillcolor="#4472c4 [3204]" stroked="f" strokeweight="1pt">
-                  <v:textbox>
-                    <w:txbxContent>
-                      <w:p>
-                        <w:pPr>
-                          <w:jc w:val="center"/>
-                          <w:rPr>
-                            <w:rFonts w:asciiTheme="majorHAnsi" w:eastAsiaTheme="majorEastAsia" w:hAnsiTheme="majorHAnsi" w:cstheme="majorBidi"/>
-                            <w:color w:val="FFFFFF" w:themeColor="background1"/>
-                            <w:sz w:val="24"/>
-                            <w:szCs w:val="28"/>
-                          </w:rPr>
-                        </w:pPr>
-                        <w:r>
-                          <w:rPr>
-                            <w:rFonts w:asciiTheme="majorHAnsi" w:eastAsiaTheme="majorEastAsia" w:hAnsiTheme="majorHAnsi" w:cstheme="majorBidi"/>
-                            <w:color w:val="FFFFFF" w:themeColor="background1"/>
-                            <w:sz w:val="24"/>
-                            <w:szCs w:val="28"/>
-                          </w:rPr>
-                          <w:t>Tourist</w:t>
-                        </w:r>
-                      </w:p>
-                    </w:txbxContent>
-                  </v:textbox>
-                </v:rect>
-                <v:shape id="Text Box 3" o:spid="_x0000_s1029" type="#_x0000_t202" style="position:absolute;top:2526;width:35674;height:12869;visibility:visible;mso-wrap-style:square;v-text-anchor:top" o:gfxdata="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" filled="f" stroked="f" strokeweight=".5pt">
-                  <v:textbox inset=",7.2pt,,0">
-                    <w:txbxContent>
-                      <w:p>
-                        <w:pPr>
-                          <w:pStyle w:val="ListParagraph"/>
-                          <w:numPr>
-                            <w:ilvl w:val="0"/>
-                            <w:numId w:val="1"/>
-                          </w:numPr>
-                          <w:rPr>
-                            <w:caps/>
-                            <w:color w:val="FF0000"/>
-                            <w:sz w:val="26"/>
-                            <w:szCs w:val="26"/>
-                          </w:rPr>
-                        </w:pPr>
-                        <w:r>
-                          <w:rPr>
-                            <w:caps/>
-                            <w:color w:val="FF0000"/>
-                            <w:sz w:val="26"/>
-                            <w:szCs w:val="26"/>
-                          </w:rPr>
-                          <w:t>id</w:t>
-                        </w:r>
-                        <w:r>
-                          <w:rPr>
-                            <w:caps/>
-                            <w:color w:val="FF0000"/>
-                            <w:sz w:val="26"/>
-                            <w:szCs w:val="26"/>
-                          </w:rPr>
-                          <w:t xml:space="preserve"> </w:t>
-                        </w:r>
-                        <w:r>
-                          <w:rPr>
-                            <w:caps/>
-                            <w:color w:val="FF0000"/>
-                            <w:sz w:val="26"/>
-                            <w:szCs w:val="26"/>
-                          </w:rPr>
-                          <w:t>(AUTO number)</w:t>
-                        </w:r>
-                      </w:p>
-                      <w:p>
-                        <w:pPr>
-                          <w:pStyle w:val="ListParagraph"/>
-                          <w:numPr>
-                            <w:ilvl w:val="0"/>
-                            <w:numId w:val="1"/>
-                          </w:numPr>
-                          <w:rPr>
-                            <w:caps/>
-                            <w:color w:val="4472C4" w:themeColor="accent1"/>
-                            <w:sz w:val="26"/>
-                            <w:szCs w:val="26"/>
-                          </w:rPr>
-                        </w:pPr>
-                        <w:r>
-                          <w:rPr>
-                            <w:caps/>
-                            <w:color w:val="4472C4" w:themeColor="accent1"/>
-                            <w:sz w:val="26"/>
-                            <w:szCs w:val="26"/>
-                          </w:rPr>
-                          <w:t>Name</w:t>
-                        </w:r>
-                        <w:r>
-                          <w:rPr>
-                            <w:caps/>
-                            <w:color w:val="4472C4" w:themeColor="accent1"/>
-                            <w:sz w:val="26"/>
-                            <w:szCs w:val="26"/>
-                          </w:rPr>
-                          <w:t xml:space="preserve"> </w:t>
-                        </w:r>
-                        <w:r>
-                          <w:rPr>
-                            <w:caps/>
-                            <w:color w:val="4472C4" w:themeColor="accent1"/>
-                            <w:sz w:val="26"/>
-                            <w:szCs w:val="26"/>
-                          </w:rPr>
-                          <w:t>(short text)</w:t>
-                        </w:r>
-                      </w:p>
-                      <w:p>
-                        <w:pPr>
-                          <w:pStyle w:val="ListParagraph"/>
-                          <w:numPr>
-                            <w:ilvl w:val="0"/>
-                            <w:numId w:val="1"/>
-                          </w:numPr>
-                          <w:rPr>
-                            <w:caps/>
-                            <w:color w:val="4472C4" w:themeColor="accent1"/>
-                            <w:sz w:val="26"/>
-                            <w:szCs w:val="26"/>
-                          </w:rPr>
-                        </w:pPr>
-                        <w:r>
-                          <w:rPr>
-                            <w:caps/>
-                            <w:color w:val="4472C4" w:themeColor="accent1"/>
-                            <w:sz w:val="26"/>
-                            <w:szCs w:val="26"/>
-                          </w:rPr>
-                          <w:t>last name</w:t>
-                        </w:r>
-                        <w:r>
-                          <w:rPr>
-                            <w:caps/>
-                            <w:color w:val="4472C4" w:themeColor="accent1"/>
-                            <w:sz w:val="26"/>
-                            <w:szCs w:val="26"/>
-                          </w:rPr>
-                          <w:t xml:space="preserve"> </w:t>
-                        </w:r>
-                        <w:r>
-                          <w:rPr>
-                            <w:caps/>
-                            <w:color w:val="4472C4" w:themeColor="accent1"/>
-                            <w:sz w:val="26"/>
-                            <w:szCs w:val="26"/>
-                          </w:rPr>
-                          <w:t>(short text)</w:t>
-                        </w:r>
-                      </w:p>
-                      <w:p>
-                        <w:pPr>
-                          <w:pStyle w:val="ListParagraph"/>
-                          <w:numPr>
-                            <w:ilvl w:val="0"/>
-                            <w:numId w:val="1"/>
-                          </w:numPr>
-                          <w:rPr>
-                            <w:caps/>
-                            <w:color w:val="4472C4" w:themeColor="accent1"/>
-                            <w:sz w:val="26"/>
-                            <w:szCs w:val="26"/>
-                          </w:rPr>
-                        </w:pPr>
-                        <w:r>
-                          <w:rPr>
-                            <w:caps/>
-                            <w:color w:val="4472C4" w:themeColor="accent1"/>
-                            <w:sz w:val="26"/>
-                            <w:szCs w:val="26"/>
-                          </w:rPr>
-                          <w:t>email</w:t>
-                        </w:r>
-                        <w:r>
-                          <w:rPr>
-                            <w:caps/>
-                            <w:color w:val="4472C4" w:themeColor="accent1"/>
-                            <w:sz w:val="26"/>
-                            <w:szCs w:val="26"/>
-                          </w:rPr>
-                          <w:t xml:space="preserve"> </w:t>
-                        </w:r>
-                        <w:r>
-                          <w:rPr>
-                            <w:caps/>
-                            <w:color w:val="4472C4" w:themeColor="accent1"/>
-                            <w:sz w:val="26"/>
-                            <w:szCs w:val="26"/>
-                          </w:rPr>
-                          <w:t>(short text)</w:t>
-                        </w:r>
-                      </w:p>
-                      <w:p>
-                        <w:pPr>
-                          <w:pStyle w:val="ListParagraph"/>
-                          <w:numPr>
-                            <w:ilvl w:val="0"/>
-                            <w:numId w:val="1"/>
-                          </w:numPr>
-                          <w:rPr>
-                            <w:caps/>
-                            <w:color w:val="4472C4" w:themeColor="accent1"/>
-                            <w:sz w:val="26"/>
-                            <w:szCs w:val="26"/>
-                          </w:rPr>
-                        </w:pPr>
-                        <w:r>
-                          <w:rPr>
-                            <w:caps/>
-                            <w:color w:val="4472C4" w:themeColor="accent1"/>
-                            <w:sz w:val="26"/>
-                            <w:szCs w:val="26"/>
-                          </w:rPr>
-                          <w:t>username</w:t>
-                        </w:r>
-                      </w:p>
-                      <w:p>
-                        <w:pPr>
-                          <w:pStyle w:val="ListParagraph"/>
-                          <w:numPr>
-                            <w:ilvl w:val="0"/>
-                            <w:numId w:val="1"/>
-                          </w:numPr>
-                          <w:rPr>
-                            <w:caps/>
-                            <w:color w:val="4472C4" w:themeColor="accent1"/>
-                            <w:sz w:val="26"/>
-                            <w:szCs w:val="26"/>
-                          </w:rPr>
-                        </w:pPr>
-                        <w:r>
-                          <w:rPr>
-                            <w:caps/>
-                            <w:color w:val="4472C4" w:themeColor="accent1"/>
-                            <w:sz w:val="26"/>
-                            <w:szCs w:val="26"/>
-                          </w:rPr>
-                          <w:t>password</w:t>
-                        </w:r>
-                      </w:p>
-                    </w:txbxContent>
-                  </v:textbox>
-                </v:shape>
-                <w10:wrap type="square" anchorx="margin" anchory="margin"/>
-              </v:group>
-            </w:pict>
-          </mc:Fallback>
-        </mc:AlternateContent>
-      </w:r>
-      <w:r>
-        <w:rPr>
-          <w:noProof/>
-        </w:rPr>
-        <mc:AlternateContent>
-          <mc:Choice Requires="wpg">
-            <w:drawing>
-              <wp:anchor distT="45720" distB="45720" distL="182880" distR="182880" simplePos="0" relativeHeight="251663360" behindDoc="0" locked="0" layoutInCell="1" allowOverlap="1" wp14:anchorId="1EDF0ACD" wp14:editId="6DAE0F12">
+              <wp:anchor distT="45720" distB="45720" distL="182880" distR="182880" simplePos="0" relativeHeight="251662336" behindDoc="0" locked="0" layoutInCell="1" allowOverlap="1" wp14:anchorId="1EDF0ACD" wp14:editId="6DAE0F12">
                 <wp:simplePos x="0" y="0"/>
                 <wp:positionH relativeFrom="margin">
                   <wp:align>right</wp:align>
@@ -1042,16 +970,7 @@
                                   <w:sz w:val="26"/>
                                   <w:szCs w:val="26"/>
                                 </w:rPr>
-                                <w:t xml:space="preserve"> </w:t>
-                              </w:r>
-                              <w:r>
-                                <w:rPr>
-                                  <w:caps/>
-                                  <w:color w:val="FF0000"/>
-                                  <w:sz w:val="26"/>
-                                  <w:szCs w:val="26"/>
-                                </w:rPr>
-                                <w:t>(AUTO number)</w:t>
+                                <w:t xml:space="preserve"> (AUTO number)</w:t>
                               </w:r>
                             </w:p>
                             <w:p>
@@ -1084,16 +1003,7 @@
                                   <w:sz w:val="26"/>
                                   <w:szCs w:val="26"/>
                                 </w:rPr>
-                                <w:t xml:space="preserve"> </w:t>
-                              </w:r>
-                              <w:r>
-                                <w:rPr>
-                                  <w:caps/>
-                                  <w:color w:val="4472C4" w:themeColor="accent1"/>
-                                  <w:sz w:val="26"/>
-                                  <w:szCs w:val="26"/>
-                                </w:rPr>
-                                <w:t>(short text)</w:t>
+                                <w:t xml:space="preserve"> (short text)</w:t>
                               </w:r>
                             </w:p>
                             <w:p>
@@ -1126,16 +1036,7 @@
                                   <w:sz w:val="26"/>
                                   <w:szCs w:val="26"/>
                                 </w:rPr>
-                                <w:t xml:space="preserve"> </w:t>
-                              </w:r>
-                              <w:r>
-                                <w:rPr>
-                                  <w:caps/>
-                                  <w:color w:val="4472C4" w:themeColor="accent1"/>
-                                  <w:sz w:val="26"/>
-                                  <w:szCs w:val="26"/>
-                                </w:rPr>
-                                <w:t>(short text)</w:t>
+                                <w:t xml:space="preserve"> (short text)</w:t>
                               </w:r>
                             </w:p>
                             <w:p>
@@ -1168,16 +1069,7 @@
                                   <w:sz w:val="26"/>
                                   <w:szCs w:val="26"/>
                                 </w:rPr>
-                                <w:t xml:space="preserve"> </w:t>
-                              </w:r>
-                              <w:r>
-                                <w:rPr>
-                                  <w:caps/>
-                                  <w:color w:val="4472C4" w:themeColor="accent1"/>
-                                  <w:sz w:val="26"/>
-                                  <w:szCs w:val="26"/>
-                                </w:rPr>
-                                <w:t>(short text)</w:t>
+                                <w:t xml:space="preserve"> (short text)</w:t>
                               </w:r>
                             </w:p>
                             <w:p>
@@ -1251,7 +1143,7 @@
           </mc:Choice>
           <mc:Fallback>
             <w:pict>
-              <v:group w14:anchorId="1EDF0ACD" id="Group 4" o:spid="_x0000_s1030" style="position:absolute;margin-left:170.8pt;margin-top:191.4pt;width:222pt;height:133.2pt;z-index:251663360;mso-wrap-distance-left:14.4pt;mso-wrap-distance-top:3.6pt;mso-wrap-distance-right:14.4pt;mso-wrap-distance-bottom:3.6pt;mso-position-horizontal:right;mso-position-horizontal-relative:margin;mso-position-vertical-relative:margin;mso-width-relative:margin;mso-height-relative:margin" coordsize="35674,15395" o:gfxdata="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">
+              <v:group w14:anchorId="1EDF0ACD" id="Group 4" o:spid="_x0000_s1030" style="position:absolute;margin-left:170.8pt;margin-top:191.4pt;width:222pt;height:133.2pt;z-index:251662336;mso-wrap-distance-left:14.4pt;mso-wrap-distance-top:3.6pt;mso-wrap-distance-right:14.4pt;mso-wrap-distance-bottom:3.6pt;mso-position-horizontal:right;mso-position-horizontal-relative:margin;mso-position-vertical-relative:margin;mso-width-relative:margin;mso-height-relative:margin" coordsize="35674,15395" o:gfxdata="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">
                 <v:rect id="Rectangle 5" o:spid="_x0000_s1031" style="position:absolute;width:35674;height:2706;visibility:visible;mso-wrap-style:square;v-text-anchor:middle" o:gfxdata="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" fillcolor="#4472c4 [3204]" stroked="f" strokeweight="1pt">
                   <v:textbox>
                     <w:txbxContent>
@@ -1311,16 +1203,7 @@
                             <w:sz w:val="26"/>
                             <w:szCs w:val="26"/>
                           </w:rPr>
-                          <w:t xml:space="preserve"> </w:t>
-                        </w:r>
-                        <w:r>
-                          <w:rPr>
-                            <w:caps/>
-                            <w:color w:val="FF0000"/>
-                            <w:sz w:val="26"/>
-                            <w:szCs w:val="26"/>
-                          </w:rPr>
-                          <w:t>(AUTO number)</w:t>
+                          <w:t xml:space="preserve"> (AUTO number)</w:t>
                         </w:r>
                       </w:p>
                       <w:p>
@@ -1353,16 +1236,7 @@
                             <w:sz w:val="26"/>
                             <w:szCs w:val="26"/>
                           </w:rPr>
-                          <w:t xml:space="preserve"> </w:t>
-                        </w:r>
-                        <w:r>
-                          <w:rPr>
-                            <w:caps/>
-                            <w:color w:val="4472C4" w:themeColor="accent1"/>
-                            <w:sz w:val="26"/>
-                            <w:szCs w:val="26"/>
-                          </w:rPr>
-                          <w:t>(short text)</w:t>
+                          <w:t xml:space="preserve"> (short text)</w:t>
                         </w:r>
                       </w:p>
                       <w:p>
@@ -1395,16 +1269,7 @@
                             <w:sz w:val="26"/>
                             <w:szCs w:val="26"/>
                           </w:rPr>
-                          <w:t xml:space="preserve"> </w:t>
-                        </w:r>
-                        <w:r>
-                          <w:rPr>
-                            <w:caps/>
-                            <w:color w:val="4472C4" w:themeColor="accent1"/>
-                            <w:sz w:val="26"/>
-                            <w:szCs w:val="26"/>
-                          </w:rPr>
-                          <w:t>(short text)</w:t>
+                          <w:t xml:space="preserve"> (short text)</w:t>
                         </w:r>
                       </w:p>
                       <w:p>
@@ -1437,16 +1302,7 @@
                             <w:sz w:val="26"/>
                             <w:szCs w:val="26"/>
                           </w:rPr>
-                          <w:t xml:space="preserve"> </w:t>
-                        </w:r>
-                        <w:r>
-                          <w:rPr>
-                            <w:caps/>
-                            <w:color w:val="4472C4" w:themeColor="accent1"/>
-                            <w:sz w:val="26"/>
-                            <w:szCs w:val="26"/>
-                          </w:rPr>
-                          <w:t>(short text)</w:t>
+                          <w:t xml:space="preserve"> (short text)</w:t>
                         </w:r>
                       </w:p>
                       <w:p>
@@ -1507,10 +1363,8 @@
         </mc:AlternateContent>
       </w:r>
       <w:r>
-        <w:t>Users</w:t>
+        <w:t>User details</w:t>
       </w:r>
-      <w:bookmarkStart w:id="0" w:name="_GoBack"/>
-      <w:bookmarkEnd w:id="0"/>
       <w:r>
         <w:rPr>
           <w:noProof/>
@@ -1518,7 +1372,7 @@
         <mc:AlternateContent>
           <mc:Choice Requires="wpg">
             <w:drawing>
-              <wp:anchor distT="45720" distB="45720" distL="182880" distR="182880" simplePos="0" relativeHeight="251665408" behindDoc="0" locked="0" layoutInCell="1" allowOverlap="1" wp14:anchorId="1EDF0ACD" wp14:editId="6DAE0F12">
+              <wp:anchor distT="45720" distB="45720" distL="182880" distR="182880" simplePos="0" relativeHeight="251664384" behindDoc="0" locked="0" layoutInCell="1" allowOverlap="1" wp14:anchorId="1EDF0ACD" wp14:editId="6DAE0F12">
                 <wp:simplePos x="0" y="0"/>
                 <wp:positionH relativeFrom="margin">
                   <wp:posOffset>30480</wp:posOffset>
@@ -1671,16 +1525,7 @@
                                   <w:sz w:val="26"/>
                                   <w:szCs w:val="26"/>
                                 </w:rPr>
-                                <w:t xml:space="preserve"> </w:t>
-                              </w:r>
-                              <w:r>
-                                <w:rPr>
-                                  <w:caps/>
-                                  <w:color w:val="FF0000"/>
-                                  <w:sz w:val="26"/>
-                                  <w:szCs w:val="26"/>
-                                </w:rPr>
-                                <w:t>(AUTO number)</w:t>
+                                <w:t xml:space="preserve"> (AUTO number)</w:t>
                               </w:r>
                             </w:p>
                             <w:p>
@@ -1713,16 +1558,7 @@
                                   <w:sz w:val="26"/>
                                   <w:szCs w:val="26"/>
                                 </w:rPr>
-                                <w:t xml:space="preserve"> </w:t>
-                              </w:r>
-                              <w:r>
-                                <w:rPr>
-                                  <w:caps/>
-                                  <w:color w:val="4472C4" w:themeColor="accent1"/>
-                                  <w:sz w:val="26"/>
-                                  <w:szCs w:val="26"/>
-                                </w:rPr>
-                                <w:t>(short text)</w:t>
+                                <w:t xml:space="preserve"> (short text)</w:t>
                               </w:r>
                             </w:p>
                             <w:p>
@@ -1755,16 +1591,7 @@
                                   <w:sz w:val="26"/>
                                   <w:szCs w:val="26"/>
                                 </w:rPr>
-                                <w:t xml:space="preserve"> </w:t>
-                              </w:r>
-                              <w:r>
-                                <w:rPr>
-                                  <w:caps/>
-                                  <w:color w:val="4472C4" w:themeColor="accent1"/>
-                                  <w:sz w:val="26"/>
-                                  <w:szCs w:val="26"/>
-                                </w:rPr>
-                                <w:t>(short text)</w:t>
+                                <w:t xml:space="preserve"> (short text)</w:t>
                               </w:r>
                             </w:p>
                             <w:p>
@@ -1797,16 +1624,7 @@
                                   <w:sz w:val="26"/>
                                   <w:szCs w:val="26"/>
                                 </w:rPr>
-                                <w:t xml:space="preserve"> </w:t>
-                              </w:r>
-                              <w:r>
-                                <w:rPr>
-                                  <w:caps/>
-                                  <w:color w:val="4472C4" w:themeColor="accent1"/>
-                                  <w:sz w:val="26"/>
-                                  <w:szCs w:val="26"/>
-                                </w:rPr>
-                                <w:t>(short text)</w:t>
+                                <w:t xml:space="preserve"> (short text)</w:t>
                               </w:r>
                             </w:p>
                             <w:p>
@@ -1880,7 +1698,7 @@
           </mc:Choice>
           <mc:Fallback>
             <w:pict>
-              <v:group w14:anchorId="1EDF0ACD" id="Group 7" o:spid="_x0000_s1033" style="position:absolute;margin-left:2.4pt;margin-top:190.2pt;width:214.2pt;height:133.8pt;z-index:251665408;mso-wrap-distance-left:14.4pt;mso-wrap-distance-top:3.6pt;mso-wrap-distance-right:14.4pt;mso-wrap-distance-bottom:3.6pt;mso-position-horizontal-relative:margin;mso-position-vertical-relative:margin;mso-width-relative:margin;mso-height-relative:margin" coordsize="35674,15395" o:gfxdata="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">
+              <v:group w14:anchorId="1EDF0ACD" id="Group 7" o:spid="_x0000_s1033" style="position:absolute;margin-left:2.4pt;margin-top:190.2pt;width:214.2pt;height:133.8pt;z-index:251664384;mso-wrap-distance-left:14.4pt;mso-wrap-distance-top:3.6pt;mso-wrap-distance-right:14.4pt;mso-wrap-distance-bottom:3.6pt;mso-position-horizontal-relative:margin;mso-position-vertical-relative:margin;mso-width-relative:margin;mso-height-relative:margin" coordsize="35674,15395" o:gfxdata="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">
                 <v:rect id="Rectangle 8" o:spid="_x0000_s1034" style="position:absolute;width:35674;height:2706;visibility:visible;mso-wrap-style:square;v-text-anchor:middle" o:gfxdata="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" fillcolor="#4472c4 [3204]" stroked="f" strokeweight="1pt">
                   <v:textbox>
                     <w:txbxContent>
@@ -1940,16 +1758,7 @@
                             <w:sz w:val="26"/>
                             <w:szCs w:val="26"/>
                           </w:rPr>
-                          <w:t xml:space="preserve"> </w:t>
-                        </w:r>
-                        <w:r>
-                          <w:rPr>
-                            <w:caps/>
-                            <w:color w:val="FF0000"/>
-                            <w:sz w:val="26"/>
-                            <w:szCs w:val="26"/>
-                          </w:rPr>
-                          <w:t>(AUTO number)</w:t>
+                          <w:t xml:space="preserve"> (AUTO number)</w:t>
                         </w:r>
                       </w:p>
                       <w:p>
@@ -1982,16 +1791,7 @@
                             <w:sz w:val="26"/>
                             <w:szCs w:val="26"/>
                           </w:rPr>
-                          <w:t xml:space="preserve"> </w:t>
-                        </w:r>
-                        <w:r>
-                          <w:rPr>
-                            <w:caps/>
-                            <w:color w:val="4472C4" w:themeColor="accent1"/>
-                            <w:sz w:val="26"/>
-                            <w:szCs w:val="26"/>
-                          </w:rPr>
-                          <w:t>(short text)</w:t>
+                          <w:t xml:space="preserve"> (short text)</w:t>
                         </w:r>
                       </w:p>
                       <w:p>
@@ -2024,16 +1824,7 @@
                             <w:sz w:val="26"/>
                             <w:szCs w:val="26"/>
                           </w:rPr>
-                          <w:t xml:space="preserve"> </w:t>
-                        </w:r>
-                        <w:r>
-                          <w:rPr>
-                            <w:caps/>
-                            <w:color w:val="4472C4" w:themeColor="accent1"/>
-                            <w:sz w:val="26"/>
-                            <w:szCs w:val="26"/>
-                          </w:rPr>
-                          <w:t>(short text)</w:t>
+                          <w:t xml:space="preserve"> (short text)</w:t>
                         </w:r>
                       </w:p>
                       <w:p>
@@ -2066,16 +1857,7 @@
                             <w:sz w:val="26"/>
                             <w:szCs w:val="26"/>
                           </w:rPr>
-                          <w:t xml:space="preserve"> </w:t>
-                        </w:r>
-                        <w:r>
-                          <w:rPr>
-                            <w:caps/>
-                            <w:color w:val="4472C4" w:themeColor="accent1"/>
-                            <w:sz w:val="26"/>
-                            <w:szCs w:val="26"/>
-                          </w:rPr>
-                          <w:t>(short text)</w:t>
+                          <w:t xml:space="preserve"> (short text)</w:t>
                         </w:r>
                       </w:p>
                       <w:p>
@@ -2142,7 +1924,7 @@
         <mc:AlternateContent>
           <mc:Choice Requires="wpg">
             <w:drawing>
-              <wp:anchor distT="45720" distB="45720" distL="182880" distR="182880" simplePos="0" relativeHeight="251659264" behindDoc="0" locked="0" layoutInCell="1" allowOverlap="1">
+              <wp:anchor distT="45720" distB="45720" distL="182880" distR="182880" simplePos="0" relativeHeight="251658240" behindDoc="0" locked="0" layoutInCell="1" allowOverlap="1">
                 <wp:simplePos x="0" y="0"/>
                 <wp:positionH relativeFrom="margin">
                   <wp:posOffset>-22860</wp:posOffset>
@@ -2361,16 +2143,7 @@
                                   <w:sz w:val="26"/>
                                   <w:szCs w:val="26"/>
                                 </w:rPr>
-                                <w:t xml:space="preserve"> </w:t>
-                              </w:r>
-                              <w:r>
-                                <w:rPr>
-                                  <w:caps/>
-                                  <w:color w:val="4472C4" w:themeColor="accent1"/>
-                                  <w:sz w:val="26"/>
-                                  <w:szCs w:val="26"/>
-                                </w:rPr>
-                                <w:t>(short text)</w:t>
+                                <w:t xml:space="preserve"> (short text)</w:t>
                               </w:r>
                             </w:p>
                             <w:p>
@@ -2403,16 +2176,7 @@
                                   <w:sz w:val="26"/>
                                   <w:szCs w:val="26"/>
                                 </w:rPr>
-                                <w:t xml:space="preserve"> </w:t>
-                              </w:r>
-                              <w:r>
-                                <w:rPr>
-                                  <w:caps/>
-                                  <w:color w:val="4472C4" w:themeColor="accent1"/>
-                                  <w:sz w:val="26"/>
-                                  <w:szCs w:val="26"/>
-                                </w:rPr>
-                                <w:t>(short text)</w:t>
+                                <w:t xml:space="preserve"> (short text)</w:t>
                               </w:r>
                             </w:p>
                             <w:p>
@@ -2486,7 +2250,7 @@
           </mc:Choice>
           <mc:Fallback>
             <w:pict>
-              <v:group id="Group 198" o:spid="_x0000_s1036" style="position:absolute;margin-left:-1.8pt;margin-top:50.4pt;width:216.6pt;height:134.4pt;z-index:251659264;mso-wrap-distance-left:14.4pt;mso-wrap-distance-top:3.6pt;mso-wrap-distance-right:14.4pt;mso-wrap-distance-bottom:3.6pt;mso-position-horizontal-relative:margin;mso-position-vertical-relative:margin;mso-width-relative:margin;mso-height-relative:margin" coordsize="35674,15395" o:gfxdata="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">
+              <v:group id="Group 198" o:spid="_x0000_s1036" style="position:absolute;margin-left:-1.8pt;margin-top:50.4pt;width:216.6pt;height:134.4pt;z-index:251658240;mso-wrap-distance-left:14.4pt;mso-wrap-distance-top:3.6pt;mso-wrap-distance-right:14.4pt;mso-wrap-distance-bottom:3.6pt;mso-position-horizontal-relative:margin;mso-position-vertical-relative:margin;mso-width-relative:margin;mso-height-relative:margin" coordsize="35674,15395" o:gfxdata="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">
                 <v:rect id="Rectangle 199" o:spid="_x0000_s1037" style="position:absolute;width:35674;height:2706;visibility:visible;mso-wrap-style:square;v-text-anchor:middle" o:gfxdata="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" fillcolor="#4472c4 [3204]" stroked="f" strokeweight="1pt">
                   <v:textbox>
                     <w:txbxContent>
@@ -2612,16 +2376,7 @@
                             <w:sz w:val="26"/>
                             <w:szCs w:val="26"/>
                           </w:rPr>
-                          <w:t xml:space="preserve"> </w:t>
-                        </w:r>
-                        <w:r>
-                          <w:rPr>
-                            <w:caps/>
-                            <w:color w:val="4472C4" w:themeColor="accent1"/>
-                            <w:sz w:val="26"/>
-                            <w:szCs w:val="26"/>
-                          </w:rPr>
-                          <w:t>(short text)</w:t>
+                          <w:t xml:space="preserve"> (short text)</w:t>
                         </w:r>
                       </w:p>
                       <w:p>
@@ -2654,16 +2409,7 @@
                             <w:sz w:val="26"/>
                             <w:szCs w:val="26"/>
                           </w:rPr>
-                          <w:t xml:space="preserve"> </w:t>
-                        </w:r>
-                        <w:r>
-                          <w:rPr>
-                            <w:caps/>
-                            <w:color w:val="4472C4" w:themeColor="accent1"/>
-                            <w:sz w:val="26"/>
-                            <w:szCs w:val="26"/>
-                          </w:rPr>
-                          <w:t>(short text)</w:t>
+                          <w:t xml:space="preserve"> (short text)</w:t>
                         </w:r>
                       </w:p>
                       <w:p>
@@ -2732,6 +2478,8 @@
       <w:r>
         <w:t>City Information</w:t>
       </w:r>
+    </w:p>
+    <w:p>
       <w:r>
         <w:rPr>
           <w:noProof/>
@@ -2739,7 +2487,7 @@
         <mc:AlternateContent>
           <mc:Choice Requires="wpg">
             <w:drawing>
-              <wp:anchor distT="45720" distB="45720" distL="182880" distR="182880" simplePos="0" relativeHeight="251667456" behindDoc="0" locked="0" layoutInCell="1" allowOverlap="1" wp14:anchorId="1EDF0ACD" wp14:editId="6DAE0F12">
+              <wp:anchor distT="45720" distB="45720" distL="182880" distR="182880" simplePos="0" relativeHeight="251666432" behindDoc="0" locked="0" layoutInCell="1" allowOverlap="1" wp14:anchorId="1EDF0ACD" wp14:editId="6DAE0F12">
                 <wp:simplePos x="0" y="0"/>
                 <wp:positionH relativeFrom="margin">
                   <wp:align>left</wp:align>
@@ -2747,8 +2495,8 @@
                 <wp:positionV relativeFrom="margin">
                   <wp:posOffset>5181600</wp:posOffset>
                 </wp:positionV>
-                <wp:extent cx="2788920" cy="1539875"/>
-                <wp:effectExtent l="0" t="0" r="0" b="3175"/>
+                <wp:extent cx="2788920" cy="1955800"/>
+                <wp:effectExtent l="0" t="0" r="0" b="6350"/>
                 <wp:wrapSquare wrapText="bothSides"/>
                 <wp:docPr id="10" name="Group 10"/>
                 <wp:cNvGraphicFramePr/>
@@ -2759,9 +2507,9 @@
                       <wpg:grpSpPr>
                         <a:xfrm>
                           <a:off x="0" y="0"/>
-                          <a:ext cx="2788920" cy="1539875"/>
+                          <a:ext cx="2788920" cy="1955800"/>
                           <a:chOff x="0" y="0"/>
-                          <a:chExt cx="3567448" cy="1539552"/>
+                          <a:chExt cx="3567448" cy="1955390"/>
                         </a:xfrm>
                       </wpg:grpSpPr>
                       <wps:wsp>
@@ -2835,7 +2583,7 @@
                         <wps:spPr>
                           <a:xfrm>
                             <a:off x="0" y="252679"/>
-                            <a:ext cx="3567448" cy="1286873"/>
+                            <a:ext cx="3567448" cy="1702711"/>
                           </a:xfrm>
                           <a:prstGeom prst="rect">
                             <a:avLst/>
@@ -2883,16 +2631,7 @@
                                   <w:sz w:val="26"/>
                                   <w:szCs w:val="26"/>
                                 </w:rPr>
-                                <w:t xml:space="preserve">ID </w:t>
-                              </w:r>
-                              <w:r>
-                                <w:rPr>
-                                  <w:caps/>
-                                  <w:color w:val="FF0000"/>
-                                  <w:sz w:val="26"/>
-                                  <w:szCs w:val="26"/>
-                                </w:rPr>
-                                <w:t>(AUTO number)</w:t>
+                                <w:t>ID (AUTO number)</w:t>
                               </w:r>
                             </w:p>
                             <w:p>
@@ -2925,16 +2664,7 @@
                                   <w:sz w:val="26"/>
                                   <w:szCs w:val="26"/>
                                 </w:rPr>
-                                <w:t xml:space="preserve"> </w:t>
-                              </w:r>
-                              <w:r>
-                                <w:rPr>
-                                  <w:caps/>
-                                  <w:color w:val="4472C4" w:themeColor="accent1"/>
-                                  <w:sz w:val="26"/>
-                                  <w:szCs w:val="26"/>
-                                </w:rPr>
-                                <w:t>(short text)</w:t>
+                                <w:t xml:space="preserve"> (short text)</w:t>
                               </w:r>
                             </w:p>
                             <w:p>
@@ -2954,29 +2684,38 @@
                               <w:r>
                                 <w:rPr>
                                   <w:caps/>
-                                  <w:color w:val="4472C4" w:themeColor="accent1"/>
-                                  <w:sz w:val="26"/>
-                                  <w:szCs w:val="26"/>
-                                </w:rPr>
-                                <w:t>location</w:t>
-                              </w:r>
-                              <w:r>
-                                <w:rPr>
-                                  <w:caps/>
-                                  <w:color w:val="4472C4" w:themeColor="accent1"/>
-                                  <w:sz w:val="26"/>
-                                  <w:szCs w:val="26"/>
-                                </w:rPr>
-                                <w:t xml:space="preserve"> </w:t>
-                              </w:r>
-                              <w:r>
-                                <w:rPr>
-                                  <w:caps/>
-                                  <w:color w:val="4472C4" w:themeColor="accent1"/>
-                                  <w:sz w:val="26"/>
-                                  <w:szCs w:val="26"/>
-                                </w:rPr>
-                                <w:t>(short text)</w:t>
+                                  <w:color w:val="FF0000"/>
+                                  <w:sz w:val="26"/>
+                                  <w:szCs w:val="26"/>
+                                </w:rPr>
+                                <w:t>Location_</w:t>
+                              </w:r>
+                              <w:r>
+                                <w:rPr>
+                                  <w:caps/>
+                                  <w:color w:val="FF0000"/>
+                                  <w:sz w:val="26"/>
+                                  <w:szCs w:val="26"/>
+                                </w:rPr>
+                                <w:t>ID (</w:t>
+                              </w:r>
+                              <w:r>
+                                <w:rPr>
+                                  <w:caps/>
+                                  <w:color w:val="FF0000"/>
+                                  <w:sz w:val="26"/>
+                                  <w:szCs w:val="26"/>
+                                </w:rPr>
+                                <w:t>string id</w:t>
+                              </w:r>
+                              <w:r>
+                                <w:rPr>
+                                  <w:caps/>
+                                  <w:color w:val="FF0000"/>
+                                  <w:sz w:val="26"/>
+                                  <w:szCs w:val="26"/>
+                                </w:rPr>
+                                <w:t>)</w:t>
                               </w:r>
                             </w:p>
                             <w:p>
@@ -2996,6 +2735,30 @@
                               <w:r>
                                 <w:rPr>
                                   <w:caps/>
+                                  <w:color w:val="FF0000"/>
+                                  <w:sz w:val="26"/>
+                                  <w:szCs w:val="26"/>
+                                </w:rPr>
+                                <w:t>Contact (number)</w:t>
+                              </w:r>
+                            </w:p>
+                            <w:p>
+                              <w:pPr>
+                                <w:pStyle w:val="ListParagraph"/>
+                                <w:numPr>
+                                  <w:ilvl w:val="0"/>
+                                  <w:numId w:val="1"/>
+                                </w:numPr>
+                                <w:rPr>
+                                  <w:caps/>
+                                  <w:color w:val="4472C4" w:themeColor="accent1"/>
+                                  <w:sz w:val="26"/>
+                                  <w:szCs w:val="26"/>
+                                </w:rPr>
+                              </w:pPr>
+                              <w:r>
+                                <w:rPr>
+                                  <w:caps/>
                                   <w:color w:val="4472C4" w:themeColor="accent1"/>
                                   <w:sz w:val="26"/>
                                   <w:szCs w:val="26"/>
@@ -3010,6 +2773,39 @@
                                   <w:szCs w:val="26"/>
                                 </w:rPr>
                                 <w:t xml:space="preserve"> (long text)</w:t>
+                              </w:r>
+                            </w:p>
+                            <w:p>
+                              <w:pPr>
+                                <w:pStyle w:val="ListParagraph"/>
+                                <w:numPr>
+                                  <w:ilvl w:val="0"/>
+                                  <w:numId w:val="1"/>
+                                </w:numPr>
+                                <w:rPr>
+                                  <w:caps/>
+                                  <w:color w:val="4472C4" w:themeColor="accent1"/>
+                                  <w:sz w:val="26"/>
+                                  <w:szCs w:val="26"/>
+                                </w:rPr>
+                              </w:pPr>
+                              <w:r>
+                                <w:rPr>
+                                  <w:caps/>
+                                  <w:color w:val="4472C4" w:themeColor="accent1"/>
+                                  <w:sz w:val="26"/>
+                                  <w:szCs w:val="26"/>
+                                </w:rPr>
+                                <w:t>images, photos</w:t>
+                              </w:r>
+                              <w:r>
+                                <w:rPr>
+                                  <w:caps/>
+                                  <w:color w:val="4472C4" w:themeColor="accent1"/>
+                                  <w:sz w:val="26"/>
+                                  <w:szCs w:val="26"/>
+                                </w:rPr>
+                                <w:t xml:space="preserve"> (hyperlink or attachment)</w:t>
                               </w:r>
                             </w:p>
                           </w:txbxContent>
@@ -3035,7 +2831,7 @@
           </mc:Choice>
           <mc:Fallback>
             <w:pict>
-              <v:group w14:anchorId="1EDF0ACD" id="Group 10" o:spid="_x0000_s1039" style="position:absolute;margin-left:0;margin-top:408pt;width:219.6pt;height:121.25pt;z-index:251667456;mso-wrap-distance-left:14.4pt;mso-wrap-distance-top:3.6pt;mso-wrap-distance-right:14.4pt;mso-wrap-distance-bottom:3.6pt;mso-position-horizontal:left;mso-position-horizontal-relative:margin;mso-position-vertical-relative:margin;mso-width-relative:margin;mso-height-relative:margin" coordsize="35674,15395" o:gfxdata="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">
+              <v:group w14:anchorId="1EDF0ACD" id="Group 10" o:spid="_x0000_s1039" style="position:absolute;margin-left:0;margin-top:408pt;width:219.6pt;height:154pt;z-index:251666432;mso-wrap-distance-left:14.4pt;mso-wrap-distance-top:3.6pt;mso-wrap-distance-right:14.4pt;mso-wrap-distance-bottom:3.6pt;mso-position-horizontal:left;mso-position-horizontal-relative:margin;mso-position-vertical-relative:margin;mso-width-relative:margin;mso-height-relative:margin" coordsize="35674,19553" o:gfxdata="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">
                 <v:rect id="Rectangle 11" o:spid="_x0000_s1040" style="position:absolute;width:35674;height:2706;visibility:visible;mso-wrap-style:square;v-text-anchor:middle" o:gfxdata="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" fillcolor="#4472c4 [3204]" stroked="f" strokeweight="1pt">
                   <v:textbox>
                     <w:txbxContent>
@@ -3062,7 +2858,7 @@
                     </w:txbxContent>
                   </v:textbox>
                 </v:rect>
-                <v:shape id="Text Box 12" o:spid="_x0000_s1041" type="#_x0000_t202" style="position:absolute;top:2526;width:35674;height:12869;visibility:visible;mso-wrap-style:square;v-text-anchor:top" o:gfxdata="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" filled="f" stroked="f" strokeweight=".5pt">
+                <v:shape id="Text Box 12" o:spid="_x0000_s1041" type="#_x0000_t202" style="position:absolute;top:2526;width:35674;height:17027;visibility:visible;mso-wrap-style:square;v-text-anchor:top" o:gfxdata="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" filled="f" stroked="f" strokeweight=".5pt">
                   <v:textbox inset=",7.2pt,,0">
                     <w:txbxContent>
                       <w:p>
@@ -3086,16 +2882,7 @@
                             <w:sz w:val="26"/>
                             <w:szCs w:val="26"/>
                           </w:rPr>
-                          <w:t xml:space="preserve">ID </w:t>
-                        </w:r>
-                        <w:r>
-                          <w:rPr>
-                            <w:caps/>
-                            <w:color w:val="FF0000"/>
-                            <w:sz w:val="26"/>
-                            <w:szCs w:val="26"/>
-                          </w:rPr>
-                          <w:t>(AUTO number)</w:t>
+                          <w:t>ID (AUTO number)</w:t>
                         </w:r>
                       </w:p>
                       <w:p>
@@ -3128,16 +2915,7 @@
                             <w:sz w:val="26"/>
                             <w:szCs w:val="26"/>
                           </w:rPr>
-                          <w:t xml:space="preserve"> </w:t>
-                        </w:r>
-                        <w:r>
-                          <w:rPr>
-                            <w:caps/>
-                            <w:color w:val="4472C4" w:themeColor="accent1"/>
-                            <w:sz w:val="26"/>
-                            <w:szCs w:val="26"/>
-                          </w:rPr>
-                          <w:t>(short text)</w:t>
+                          <w:t xml:space="preserve"> (short text)</w:t>
                         </w:r>
                       </w:p>
                       <w:p>
@@ -3157,29 +2935,38 @@
                         <w:r>
                           <w:rPr>
                             <w:caps/>
-                            <w:color w:val="4472C4" w:themeColor="accent1"/>
-                            <w:sz w:val="26"/>
-                            <w:szCs w:val="26"/>
-                          </w:rPr>
-                          <w:t>location</w:t>
-                        </w:r>
-                        <w:r>
-                          <w:rPr>
-                            <w:caps/>
-                            <w:color w:val="4472C4" w:themeColor="accent1"/>
-                            <w:sz w:val="26"/>
-                            <w:szCs w:val="26"/>
-                          </w:rPr>
-                          <w:t xml:space="preserve"> </w:t>
-                        </w:r>
-                        <w:r>
-                          <w:rPr>
-                            <w:caps/>
-                            <w:color w:val="4472C4" w:themeColor="accent1"/>
-                            <w:sz w:val="26"/>
-                            <w:szCs w:val="26"/>
-                          </w:rPr>
-                          <w:t>(short text)</w:t>
+                            <w:color w:val="FF0000"/>
+                            <w:sz w:val="26"/>
+                            <w:szCs w:val="26"/>
+                          </w:rPr>
+                          <w:t>Location_</w:t>
+                        </w:r>
+                        <w:r>
+                          <w:rPr>
+                            <w:caps/>
+                            <w:color w:val="FF0000"/>
+                            <w:sz w:val="26"/>
+                            <w:szCs w:val="26"/>
+                          </w:rPr>
+                          <w:t>ID (</w:t>
+                        </w:r>
+                        <w:r>
+                          <w:rPr>
+                            <w:caps/>
+                            <w:color w:val="FF0000"/>
+                            <w:sz w:val="26"/>
+                            <w:szCs w:val="26"/>
+                          </w:rPr>
+                          <w:t>string id</w:t>
+                        </w:r>
+                        <w:r>
+                          <w:rPr>
+                            <w:caps/>
+                            <w:color w:val="FF0000"/>
+                            <w:sz w:val="26"/>
+                            <w:szCs w:val="26"/>
+                          </w:rPr>
+                          <w:t>)</w:t>
                         </w:r>
                       </w:p>
                       <w:p>
@@ -3199,6 +2986,30 @@
                         <w:r>
                           <w:rPr>
                             <w:caps/>
+                            <w:color w:val="FF0000"/>
+                            <w:sz w:val="26"/>
+                            <w:szCs w:val="26"/>
+                          </w:rPr>
+                          <w:t>Contact (number)</w:t>
+                        </w:r>
+                      </w:p>
+                      <w:p>
+                        <w:pPr>
+                          <w:pStyle w:val="ListParagraph"/>
+                          <w:numPr>
+                            <w:ilvl w:val="0"/>
+                            <w:numId w:val="1"/>
+                          </w:numPr>
+                          <w:rPr>
+                            <w:caps/>
+                            <w:color w:val="4472C4" w:themeColor="accent1"/>
+                            <w:sz w:val="26"/>
+                            <w:szCs w:val="26"/>
+                          </w:rPr>
+                        </w:pPr>
+                        <w:r>
+                          <w:rPr>
+                            <w:caps/>
                             <w:color w:val="4472C4" w:themeColor="accent1"/>
                             <w:sz w:val="26"/>
                             <w:szCs w:val="26"/>
@@ -3213,6 +3024,39 @@
                             <w:szCs w:val="26"/>
                           </w:rPr>
                           <w:t xml:space="preserve"> (long text)</w:t>
+                        </w:r>
+                      </w:p>
+                      <w:p>
+                        <w:pPr>
+                          <w:pStyle w:val="ListParagraph"/>
+                          <w:numPr>
+                            <w:ilvl w:val="0"/>
+                            <w:numId w:val="1"/>
+                          </w:numPr>
+                          <w:rPr>
+                            <w:caps/>
+                            <w:color w:val="4472C4" w:themeColor="accent1"/>
+                            <w:sz w:val="26"/>
+                            <w:szCs w:val="26"/>
+                          </w:rPr>
+                        </w:pPr>
+                        <w:r>
+                          <w:rPr>
+                            <w:caps/>
+                            <w:color w:val="4472C4" w:themeColor="accent1"/>
+                            <w:sz w:val="26"/>
+                            <w:szCs w:val="26"/>
+                          </w:rPr>
+                          <w:t>images, photos</w:t>
+                        </w:r>
+                        <w:r>
+                          <w:rPr>
+                            <w:caps/>
+                            <w:color w:val="4472C4" w:themeColor="accent1"/>
+                            <w:sz w:val="26"/>
+                            <w:szCs w:val="26"/>
+                          </w:rPr>
+                          <w:t xml:space="preserve"> (hyperlink or attachment)</w:t>
                         </w:r>
                       </w:p>
                     </w:txbxContent>
@@ -3224,8 +3068,6 @@
           </mc:Fallback>
         </mc:AlternateContent>
       </w:r>
-    </w:p>
-    <w:p>
       <w:r>
         <w:rPr>
           <w:noProof/>
@@ -3233,7 +3075,7 @@
         <mc:AlternateContent>
           <mc:Choice Requires="wpg">
             <w:drawing>
-              <wp:anchor distT="45720" distB="45720" distL="182880" distR="182880" simplePos="0" relativeHeight="251669504" behindDoc="0" locked="0" layoutInCell="1" allowOverlap="1" wp14:anchorId="5F58C2D7" wp14:editId="6B378D4A">
+              <wp:anchor distT="45720" distB="45720" distL="182880" distR="182880" simplePos="0" relativeHeight="251668480" behindDoc="0" locked="0" layoutInCell="1" allowOverlap="1" wp14:anchorId="5F58C2D7" wp14:editId="6B378D4A">
                 <wp:simplePos x="0" y="0"/>
                 <wp:positionH relativeFrom="margin">
                   <wp:posOffset>2938780</wp:posOffset>
@@ -3377,6 +3219,15 @@
                                   <w:sz w:val="26"/>
                                   <w:szCs w:val="26"/>
                                 </w:rPr>
+                                <w:t>Location_</w:t>
+                              </w:r>
+                              <w:r>
+                                <w:rPr>
+                                  <w:caps/>
+                                  <w:color w:val="FF0000"/>
+                                  <w:sz w:val="26"/>
+                                  <w:szCs w:val="26"/>
+                                </w:rPr>
                                 <w:t>ID (AUTO number)</w:t>
                               </w:r>
                             </w:p>
@@ -3401,16 +3252,7 @@
                                   <w:sz w:val="26"/>
                                   <w:szCs w:val="26"/>
                                 </w:rPr>
-                                <w:t>country</w:t>
-                              </w:r>
-                              <w:r>
-                                <w:rPr>
-                                  <w:caps/>
-                                  <w:color w:val="4472C4" w:themeColor="accent1"/>
-                                  <w:sz w:val="26"/>
-                                  <w:szCs w:val="26"/>
-                                </w:rPr>
-                                <w:t xml:space="preserve"> (short text)</w:t>
+                                <w:t>country (short text)</w:t>
                               </w:r>
                             </w:p>
                             <w:p>
@@ -3434,16 +3276,7 @@
                                   <w:sz w:val="26"/>
                                   <w:szCs w:val="26"/>
                                 </w:rPr>
-                                <w:t>state</w:t>
-                              </w:r>
-                              <w:r>
-                                <w:rPr>
-                                  <w:caps/>
-                                  <w:color w:val="4472C4" w:themeColor="accent1"/>
-                                  <w:sz w:val="26"/>
-                                  <w:szCs w:val="26"/>
-                                </w:rPr>
-                                <w:t xml:space="preserve"> (short text)</w:t>
+                                <w:t>state (short text)</w:t>
                               </w:r>
                             </w:p>
                             <w:p>
@@ -3589,7 +3422,7 @@
           </mc:Choice>
           <mc:Fallback>
             <w:pict>
-              <v:group w14:anchorId="5F58C2D7" id="Group 13" o:spid="_x0000_s1042" style="position:absolute;margin-left:231.4pt;margin-top:408.85pt;width:219.6pt;height:176.55pt;z-index:251669504;mso-wrap-distance-left:14.4pt;mso-wrap-distance-top:3.6pt;mso-wrap-distance-right:14.4pt;mso-wrap-distance-bottom:3.6pt;mso-position-horizontal-relative:margin;mso-position-vertical-relative:margin;mso-width-relative:margin;mso-height-relative:margin" coordsize="35674,15395" o:gfxdata="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">
+              <v:group w14:anchorId="5F58C2D7" id="Group 13" o:spid="_x0000_s1042" style="position:absolute;margin-left:231.4pt;margin-top:408.85pt;width:219.6pt;height:176.55pt;z-index:251668480;mso-wrap-distance-left:14.4pt;mso-wrap-distance-top:3.6pt;mso-wrap-distance-right:14.4pt;mso-wrap-distance-bottom:3.6pt;mso-position-horizontal-relative:margin;mso-position-vertical-relative:margin;mso-width-relative:margin;mso-height-relative:margin" coordsize="35674,15395" o:gfxdata="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">
                 <v:rect id="Rectangle 14" o:spid="_x0000_s1043" style="position:absolute;width:35674;height:2706;visibility:visible;mso-wrap-style:square;v-text-anchor:middle" o:gfxdata="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" fillcolor="#4472c4 [3204]" stroked="f" strokeweight="1pt">
                   <v:textbox>
                     <w:txbxContent>
@@ -3640,6 +3473,15 @@
                             <w:sz w:val="26"/>
                             <w:szCs w:val="26"/>
                           </w:rPr>
+                          <w:t>Location_</w:t>
+                        </w:r>
+                        <w:r>
+                          <w:rPr>
+                            <w:caps/>
+                            <w:color w:val="FF0000"/>
+                            <w:sz w:val="26"/>
+                            <w:szCs w:val="26"/>
+                          </w:rPr>
                           <w:t>ID (AUTO number)</w:t>
                         </w:r>
                       </w:p>
@@ -3664,16 +3506,7 @@
                             <w:sz w:val="26"/>
                             <w:szCs w:val="26"/>
                           </w:rPr>
-                          <w:t>country</w:t>
-                        </w:r>
-                        <w:r>
-                          <w:rPr>
-                            <w:caps/>
-                            <w:color w:val="4472C4" w:themeColor="accent1"/>
-                            <w:sz w:val="26"/>
-                            <w:szCs w:val="26"/>
-                          </w:rPr>
-                          <w:t xml:space="preserve"> (short text)</w:t>
+                          <w:t>country (short text)</w:t>
                         </w:r>
                       </w:p>
                       <w:p>
@@ -3697,16 +3530,7 @@
                             <w:sz w:val="26"/>
                             <w:szCs w:val="26"/>
                           </w:rPr>
-                          <w:t>state</w:t>
-                        </w:r>
-                        <w:r>
-                          <w:rPr>
-                            <w:caps/>
-                            <w:color w:val="4472C4" w:themeColor="accent1"/>
-                            <w:sz w:val="26"/>
-                            <w:szCs w:val="26"/>
-                          </w:rPr>
-                          <w:t xml:space="preserve"> (short text)</w:t>
+                          <w:t>state (short text)</w:t>
                         </w:r>
                       </w:p>
                       <w:p>
@@ -3869,16 +3693,16 @@
         <mc:AlternateContent>
           <mc:Choice Requires="wpg">
             <w:drawing>
-              <wp:anchor distT="45720" distB="45720" distL="182880" distR="182880" simplePos="0" relativeHeight="251673600" behindDoc="0" locked="0" layoutInCell="1" allowOverlap="1" wp14:anchorId="545B42F3" wp14:editId="4C24575E">
+              <wp:anchor distT="45720" distB="45720" distL="182880" distR="182880" simplePos="0" relativeHeight="251672576" behindDoc="0" locked="0" layoutInCell="1" allowOverlap="1" wp14:anchorId="545B42F3" wp14:editId="4C24575E">
                 <wp:simplePos x="0" y="0"/>
                 <wp:positionH relativeFrom="margin">
-                  <wp:posOffset>2948033</wp:posOffset>
+                  <wp:posOffset>2946400</wp:posOffset>
                 </wp:positionH>
                 <wp:positionV relativeFrom="margin">
                   <wp:posOffset>532765</wp:posOffset>
                 </wp:positionV>
-                <wp:extent cx="2827020" cy="1691640"/>
-                <wp:effectExtent l="0" t="0" r="0" b="3810"/>
+                <wp:extent cx="2827020" cy="2302510"/>
+                <wp:effectExtent l="0" t="0" r="0" b="2540"/>
                 <wp:wrapSquare wrapText="bothSides"/>
                 <wp:docPr id="19" name="Group 19"/>
                 <wp:cNvGraphicFramePr/>
@@ -3889,7 +3713,7 @@
                       <wpg:grpSpPr>
                         <a:xfrm>
                           <a:off x="0" y="0"/>
-                          <a:ext cx="2827020" cy="1691640"/>
+                          <a:ext cx="2827020" cy="2302510"/>
                           <a:chOff x="0" y="0"/>
                           <a:chExt cx="3567448" cy="1539552"/>
                         </a:xfrm>
@@ -4015,6 +3839,15 @@
                                 </w:rPr>
                                 <w:t>Key words</w:t>
                               </w:r>
+                              <w:r>
+                                <w:rPr>
+                                  <w:caps/>
+                                  <w:color w:val="4472C4" w:themeColor="accent1"/>
+                                  <w:sz w:val="26"/>
+                                  <w:szCs w:val="26"/>
+                                </w:rPr>
+                                <w:t xml:space="preserve"> (Short text)</w:t>
+                              </w:r>
                             </w:p>
                             <w:p>
                               <w:pPr>
@@ -4037,7 +3870,7 @@
                                   <w:sz w:val="26"/>
                                   <w:szCs w:val="26"/>
                                 </w:rPr>
-                                <w:t>price range (min.)</w:t>
+                                <w:t>location (short text)</w:t>
                               </w:r>
                             </w:p>
                             <w:p>
@@ -4061,7 +3894,16 @@
                                   <w:sz w:val="26"/>
                                   <w:szCs w:val="26"/>
                                 </w:rPr>
-                                <w:t>price range (max.)</w:t>
+                                <w:t>price range (min.)</w:t>
+                              </w:r>
+                              <w:r>
+                                <w:rPr>
+                                  <w:caps/>
+                                  <w:color w:val="4472C4" w:themeColor="accent1"/>
+                                  <w:sz w:val="26"/>
+                                  <w:szCs w:val="26"/>
+                                </w:rPr>
+                                <w:t xml:space="preserve"> (Currency)</w:t>
                               </w:r>
                             </w:p>
                             <w:p>
@@ -4085,7 +3927,16 @@
                                   <w:sz w:val="26"/>
                                   <w:szCs w:val="26"/>
                                 </w:rPr>
-                                <w:t>location</w:t>
+                                <w:t>price range (max.)</w:t>
+                              </w:r>
+                              <w:r>
+                                <w:rPr>
+                                  <w:caps/>
+                                  <w:color w:val="4472C4" w:themeColor="accent1"/>
+                                  <w:sz w:val="26"/>
+                                  <w:szCs w:val="26"/>
+                                </w:rPr>
+                                <w:t xml:space="preserve"> (currency)</w:t>
                               </w:r>
                             </w:p>
                             <w:p>
@@ -4109,17 +3960,46 @@
                                   <w:sz w:val="26"/>
                                   <w:szCs w:val="26"/>
                                 </w:rPr>
-                                <w:t>cate</w:t>
-                              </w:r>
-                              <w:r>
-                                <w:rPr>
-                                  <w:caps/>
-                                  <w:color w:val="4472C4" w:themeColor="accent1"/>
-                                  <w:sz w:val="26"/>
-                                  <w:szCs w:val="26"/>
-                                </w:rPr>
-                                <w:t>gories</w:t>
-                              </w:r>
+                                <w:t>Distance</w:t>
+                              </w:r>
+                              <w:r>
+                                <w:rPr>
+                                  <w:caps/>
+                                  <w:color w:val="4472C4" w:themeColor="accent1"/>
+                                  <w:sz w:val="26"/>
+                                  <w:szCs w:val="26"/>
+                                </w:rPr>
+                                <w:t xml:space="preserve"> (MAX.)</w:t>
+                              </w:r>
+                              <w:r>
+                                <w:rPr>
+                                  <w:caps/>
+                                  <w:color w:val="4472C4" w:themeColor="accent1"/>
+                                  <w:sz w:val="26"/>
+                                  <w:szCs w:val="26"/>
+                                </w:rPr>
+                                <w:t xml:space="preserve"> (</w:t>
+                              </w:r>
+                              <w:r>
+                                <w:rPr>
+                                  <w:caps/>
+                                  <w:color w:val="4472C4" w:themeColor="accent1"/>
+                                  <w:sz w:val="26"/>
+                                  <w:szCs w:val="26"/>
+                                </w:rPr>
+                                <w:t>Number</w:t>
+                              </w:r>
+                              <w:r>
+                                <w:rPr>
+                                  <w:caps/>
+                                  <w:color w:val="4472C4" w:themeColor="accent1"/>
+                                  <w:sz w:val="26"/>
+                                  <w:szCs w:val="26"/>
+                                </w:rPr>
+                                <w:t>)</w:t>
+                              </w:r>
+                              <w:bookmarkStart w:id="0" w:name="_GoBack"/>
+                              <w:bookmarkEnd w:id="0"/>
                             </w:p>
                           </w:txbxContent>
                         </wps:txbx>
@@ -4144,7 +4024,7 @@
           </mc:Choice>
           <mc:Fallback>
             <w:pict>
-              <v:group w14:anchorId="545B42F3" id="Group 19" o:spid="_x0000_s1045" style="position:absolute;margin-left:232.15pt;margin-top:41.95pt;width:222.6pt;height:133.2pt;z-index:251673600;mso-wrap-distance-left:14.4pt;mso-wrap-distance-top:3.6pt;mso-wrap-distance-right:14.4pt;mso-wrap-distance-bottom:3.6pt;mso-position-horizontal-relative:margin;mso-position-vertical-relative:margin;mso-width-relative:margin;mso-height-relative:margin" coordsize="35674,15395" o:gfxdata="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">
+              <v:group w14:anchorId="545B42F3" id="Group 19" o:spid="_x0000_s1045" style="position:absolute;margin-left:232pt;margin-top:41.95pt;width:222.6pt;height:181.3pt;z-index:251672576;mso-wrap-distance-left:14.4pt;mso-wrap-distance-top:3.6pt;mso-wrap-distance-right:14.4pt;mso-wrap-distance-bottom:3.6pt;mso-position-horizontal-relative:margin;mso-position-vertical-relative:margin;mso-width-relative:margin;mso-height-relative:margin" coordsize="35674,15395" o:gfxdata="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">
                 <v:rect id="Rectangle 20" o:spid="_x0000_s1046" style="position:absolute;width:35674;height:2706;visibility:visible;mso-wrap-style:square;v-text-anchor:middle" o:gfxdata="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" fillcolor="#4472c4 [3204]" stroked="f" strokeweight="1pt">
                   <v:textbox>
                     <w:txbxContent>
@@ -4197,6 +4077,15 @@
                           </w:rPr>
                           <w:t>Key words</w:t>
                         </w:r>
+                        <w:r>
+                          <w:rPr>
+                            <w:caps/>
+                            <w:color w:val="4472C4" w:themeColor="accent1"/>
+                            <w:sz w:val="26"/>
+                            <w:szCs w:val="26"/>
+                          </w:rPr>
+                          <w:t xml:space="preserve"> (Short text)</w:t>
+                        </w:r>
                       </w:p>
                       <w:p>
                         <w:pPr>
@@ -4219,7 +4108,7 @@
                             <w:sz w:val="26"/>
                             <w:szCs w:val="26"/>
                           </w:rPr>
-                          <w:t>price range (min.)</w:t>
+                          <w:t>location (short text)</w:t>
                         </w:r>
                       </w:p>
                       <w:p>
@@ -4243,7 +4132,16 @@
                             <w:sz w:val="26"/>
                             <w:szCs w:val="26"/>
                           </w:rPr>
-                          <w:t>price range (max.)</w:t>
+                          <w:t>price range (min.)</w:t>
+                        </w:r>
+                        <w:r>
+                          <w:rPr>
+                            <w:caps/>
+                            <w:color w:val="4472C4" w:themeColor="accent1"/>
+                            <w:sz w:val="26"/>
+                            <w:szCs w:val="26"/>
+                          </w:rPr>
+                          <w:t xml:space="preserve"> (Currency)</w:t>
                         </w:r>
                       </w:p>
                       <w:p>
@@ -4267,7 +4165,16 @@
                             <w:sz w:val="26"/>
                             <w:szCs w:val="26"/>
                           </w:rPr>
-                          <w:t>location</w:t>
+                          <w:t>price range (max.)</w:t>
+                        </w:r>
+                        <w:r>
+                          <w:rPr>
+                            <w:caps/>
+                            <w:color w:val="4472C4" w:themeColor="accent1"/>
+                            <w:sz w:val="26"/>
+                            <w:szCs w:val="26"/>
+                          </w:rPr>
+                          <w:t xml:space="preserve"> (currency)</w:t>
                         </w:r>
                       </w:p>
                       <w:p>
@@ -4291,17 +4198,46 @@
                             <w:sz w:val="26"/>
                             <w:szCs w:val="26"/>
                           </w:rPr>
-                          <w:t>cate</w:t>
-                        </w:r>
-                        <w:r>
-                          <w:rPr>
-                            <w:caps/>
-                            <w:color w:val="4472C4" w:themeColor="accent1"/>
-                            <w:sz w:val="26"/>
-                            <w:szCs w:val="26"/>
-                          </w:rPr>
-                          <w:t>gories</w:t>
-                        </w:r>
+                          <w:t>Distance</w:t>
+                        </w:r>
+                        <w:r>
+                          <w:rPr>
+                            <w:caps/>
+                            <w:color w:val="4472C4" w:themeColor="accent1"/>
+                            <w:sz w:val="26"/>
+                            <w:szCs w:val="26"/>
+                          </w:rPr>
+                          <w:t xml:space="preserve"> (MAX.)</w:t>
+                        </w:r>
+                        <w:r>
+                          <w:rPr>
+                            <w:caps/>
+                            <w:color w:val="4472C4" w:themeColor="accent1"/>
+                            <w:sz w:val="26"/>
+                            <w:szCs w:val="26"/>
+                          </w:rPr>
+                          <w:t xml:space="preserve"> (</w:t>
+                        </w:r>
+                        <w:r>
+                          <w:rPr>
+                            <w:caps/>
+                            <w:color w:val="4472C4" w:themeColor="accent1"/>
+                            <w:sz w:val="26"/>
+                            <w:szCs w:val="26"/>
+                          </w:rPr>
+                          <w:t>Number</w:t>
+                        </w:r>
+                        <w:r>
+                          <w:rPr>
+                            <w:caps/>
+                            <w:color w:val="4472C4" w:themeColor="accent1"/>
+                            <w:sz w:val="26"/>
+                            <w:szCs w:val="26"/>
+                          </w:rPr>
+                          <w:t>)</w:t>
+                        </w:r>
+                        <w:bookmarkStart w:id="1" w:name="_GoBack"/>
+                        <w:bookmarkEnd w:id="1"/>
                       </w:p>
                     </w:txbxContent>
                   </v:textbox>
@@ -4322,7 +4258,7 @@
         <mc:AlternateContent>
           <mc:Choice Requires="wpg">
             <w:drawing>
-              <wp:anchor distT="45720" distB="45720" distL="182880" distR="182880" simplePos="0" relativeHeight="251671552" behindDoc="0" locked="0" layoutInCell="1" allowOverlap="1" wp14:anchorId="5F58C2D7" wp14:editId="6B378D4A">
+              <wp:anchor distT="45720" distB="45720" distL="182880" distR="182880" simplePos="0" relativeHeight="251670528" behindDoc="0" locked="0" layoutInCell="1" allowOverlap="1" wp14:anchorId="5F58C2D7" wp14:editId="6B378D4A">
                 <wp:simplePos x="0" y="0"/>
                 <wp:positionH relativeFrom="margin">
                   <wp:align>left</wp:align>
@@ -4475,16 +4411,7 @@
                                   <w:sz w:val="26"/>
                                   <w:szCs w:val="26"/>
                                 </w:rPr>
-                                <w:t xml:space="preserve"> </w:t>
-                              </w:r>
-                              <w:r>
-                                <w:rPr>
-                                  <w:caps/>
-                                  <w:color w:val="4472C4" w:themeColor="accent1"/>
-                                  <w:sz w:val="26"/>
-                                  <w:szCs w:val="26"/>
-                                </w:rPr>
-                                <w:t>(short text)</w:t>
+                                <w:t xml:space="preserve"> (short text)</w:t>
                               </w:r>
                             </w:p>
                             <w:p>
@@ -4517,16 +4444,7 @@
                                   <w:sz w:val="26"/>
                                   <w:szCs w:val="26"/>
                                 </w:rPr>
-                                <w:t xml:space="preserve"> </w:t>
-                              </w:r>
-                              <w:r>
-                                <w:rPr>
-                                  <w:caps/>
-                                  <w:color w:val="4472C4" w:themeColor="accent1"/>
-                                  <w:sz w:val="26"/>
-                                  <w:szCs w:val="26"/>
-                                </w:rPr>
-                                <w:t>(short text)</w:t>
+                                <w:t xml:space="preserve"> (short text)</w:t>
                               </w:r>
                             </w:p>
                             <w:p>
@@ -4559,16 +4477,7 @@
                                   <w:sz w:val="26"/>
                                   <w:szCs w:val="26"/>
                                 </w:rPr>
-                                <w:t xml:space="preserve"> </w:t>
-                              </w:r>
-                              <w:r>
-                                <w:rPr>
-                                  <w:caps/>
-                                  <w:color w:val="4472C4" w:themeColor="accent1"/>
-                                  <w:sz w:val="26"/>
-                                  <w:szCs w:val="26"/>
-                                </w:rPr>
-                                <w:t>(short text)</w:t>
+                                <w:t xml:space="preserve"> (short text)</w:t>
                               </w:r>
                             </w:p>
                             <w:p>
@@ -4601,16 +4510,7 @@
                                   <w:sz w:val="26"/>
                                   <w:szCs w:val="26"/>
                                 </w:rPr>
-                                <w:t xml:space="preserve"> </w:t>
-                              </w:r>
-                              <w:r>
-                                <w:rPr>
-                                  <w:caps/>
-                                  <w:color w:val="4472C4" w:themeColor="accent1"/>
-                                  <w:sz w:val="26"/>
-                                  <w:szCs w:val="26"/>
-                                </w:rPr>
-                                <w:t>(short text)</w:t>
+                                <w:t xml:space="preserve"> (short text)</w:t>
                               </w:r>
                             </w:p>
                             <w:p>
@@ -4643,16 +4543,7 @@
                                   <w:sz w:val="26"/>
                                   <w:szCs w:val="26"/>
                                 </w:rPr>
-                                <w:t xml:space="preserve"> </w:t>
-                              </w:r>
-                              <w:r>
-                                <w:rPr>
-                                  <w:caps/>
-                                  <w:color w:val="4472C4" w:themeColor="accent1"/>
-                                  <w:sz w:val="26"/>
-                                  <w:szCs w:val="26"/>
-                                </w:rPr>
-                                <w:t>(short text)</w:t>
+                                <w:t xml:space="preserve"> (short text)</w:t>
                               </w:r>
                             </w:p>
                             <w:p>
@@ -4685,16 +4576,7 @@
                                   <w:sz w:val="26"/>
                                   <w:szCs w:val="26"/>
                                 </w:rPr>
-                                <w:t xml:space="preserve"> </w:t>
-                              </w:r>
-                              <w:r>
-                                <w:rPr>
-                                  <w:caps/>
-                                  <w:color w:val="4472C4" w:themeColor="accent1"/>
-                                  <w:sz w:val="26"/>
-                                  <w:szCs w:val="26"/>
-                                </w:rPr>
-                                <w:t>(short text)</w:t>
+                                <w:t xml:space="preserve"> (short text)</w:t>
                               </w:r>
                             </w:p>
                           </w:txbxContent>
@@ -4720,7 +4602,7 @@
           </mc:Choice>
           <mc:Fallback>
             <w:pict>
-              <v:group w14:anchorId="5F58C2D7" id="Group 16" o:spid="_x0000_s1048" style="position:absolute;margin-left:0;margin-top:43.2pt;width:219.6pt;height:170.4pt;z-index:251671552;mso-wrap-distance-left:14.4pt;mso-wrap-distance-top:3.6pt;mso-wrap-distance-right:14.4pt;mso-wrap-distance-bottom:3.6pt;mso-position-horizontal:left;mso-position-horizontal-relative:margin;mso-position-vertical-relative:margin;mso-width-relative:margin;mso-height-relative:margin" coordsize="35674,15395" o:gfxdata="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">
+              <v:group w14:anchorId="5F58C2D7" id="Group 16" o:spid="_x0000_s1048" style="position:absolute;margin-left:0;margin-top:43.2pt;width:219.6pt;height:170.4pt;z-index:251670528;mso-wrap-distance-left:14.4pt;mso-wrap-distance-top:3.6pt;mso-wrap-distance-right:14.4pt;mso-wrap-distance-bottom:3.6pt;mso-position-horizontal:left;mso-position-horizontal-relative:margin;mso-position-vertical-relative:margin;mso-width-relative:margin;mso-height-relative:margin" coordsize="35674,15395" o:gfxdata="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">
                 <v:rect id="Rectangle 17" o:spid="_x0000_s1049" style="position:absolute;width:35674;height:2706;visibility:visible;mso-wrap-style:square;v-text-anchor:middle" o:gfxdata="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" fillcolor="#4472c4 [3204]" stroked="f" strokeweight="1pt">
                   <v:textbox>
                     <w:txbxContent>
@@ -4780,16 +4662,7 @@
                             <w:sz w:val="26"/>
                             <w:szCs w:val="26"/>
                           </w:rPr>
-                          <w:t xml:space="preserve"> </w:t>
-                        </w:r>
-                        <w:r>
-                          <w:rPr>
-                            <w:caps/>
-                            <w:color w:val="4472C4" w:themeColor="accent1"/>
-                            <w:sz w:val="26"/>
-                            <w:szCs w:val="26"/>
-                          </w:rPr>
-                          <w:t>(short text)</w:t>
+                          <w:t xml:space="preserve"> (short text)</w:t>
                         </w:r>
                       </w:p>
                       <w:p>
@@ -4822,16 +4695,7 @@
                             <w:sz w:val="26"/>
                             <w:szCs w:val="26"/>
                           </w:rPr>
-                          <w:t xml:space="preserve"> </w:t>
-                        </w:r>
-                        <w:r>
-                          <w:rPr>
-                            <w:caps/>
-                            <w:color w:val="4472C4" w:themeColor="accent1"/>
-                            <w:sz w:val="26"/>
-                            <w:szCs w:val="26"/>
-                          </w:rPr>
-                          <w:t>(short text)</w:t>
+                          <w:t xml:space="preserve"> (short text)</w:t>
                         </w:r>
                       </w:p>
                       <w:p>
@@ -4864,16 +4728,7 @@
                             <w:sz w:val="26"/>
                             <w:szCs w:val="26"/>
                           </w:rPr>
-                          <w:t xml:space="preserve"> </w:t>
-                        </w:r>
-                        <w:r>
-                          <w:rPr>
-                            <w:caps/>
-                            <w:color w:val="4472C4" w:themeColor="accent1"/>
-                            <w:sz w:val="26"/>
-                            <w:szCs w:val="26"/>
-                          </w:rPr>
-                          <w:t>(short text)</w:t>
+                          <w:t xml:space="preserve"> (short text)</w:t>
                         </w:r>
                       </w:p>
                       <w:p>
@@ -4906,16 +4761,7 @@
                             <w:sz w:val="26"/>
                             <w:szCs w:val="26"/>
                           </w:rPr>
-                          <w:t xml:space="preserve"> </w:t>
-                        </w:r>
-                        <w:r>
-                          <w:rPr>
-                            <w:caps/>
-                            <w:color w:val="4472C4" w:themeColor="accent1"/>
-                            <w:sz w:val="26"/>
-                            <w:szCs w:val="26"/>
-                          </w:rPr>
-                          <w:t>(short text)</w:t>
+                          <w:t xml:space="preserve"> (short text)</w:t>
                         </w:r>
                       </w:p>
                       <w:p>
@@ -4948,16 +4794,7 @@
                             <w:sz w:val="26"/>
                             <w:szCs w:val="26"/>
                           </w:rPr>
-                          <w:t xml:space="preserve"> </w:t>
-                        </w:r>
-                        <w:r>
-                          <w:rPr>
-                            <w:caps/>
-                            <w:color w:val="4472C4" w:themeColor="accent1"/>
-                            <w:sz w:val="26"/>
-                            <w:szCs w:val="26"/>
-                          </w:rPr>
-                          <w:t>(short text)</w:t>
+                          <w:t xml:space="preserve"> (short text)</w:t>
                         </w:r>
                       </w:p>
                       <w:p>
@@ -4990,16 +4827,7 @@
                             <w:sz w:val="26"/>
                             <w:szCs w:val="26"/>
                           </w:rPr>
-                          <w:t xml:space="preserve"> </w:t>
-                        </w:r>
-                        <w:r>
-                          <w:rPr>
-                            <w:caps/>
-                            <w:color w:val="4472C4" w:themeColor="accent1"/>
-                            <w:sz w:val="26"/>
-                            <w:szCs w:val="26"/>
-                          </w:rPr>
-                          <w:t>(short text)</w:t>
+                          <w:t xml:space="preserve"> (short text)</w:t>
                         </w:r>
                       </w:p>
                     </w:txbxContent>
@@ -5025,7 +4853,7 @@
         <mc:AlternateContent>
           <mc:Choice Requires="wpg">
             <w:drawing>
-              <wp:anchor distT="45720" distB="45720" distL="182880" distR="182880" simplePos="0" relativeHeight="251675648" behindDoc="0" locked="0" layoutInCell="1" allowOverlap="1" wp14:anchorId="545B42F3" wp14:editId="4C24575E">
+              <wp:anchor distT="45720" distB="45720" distL="182880" distR="182880" simplePos="0" relativeHeight="251674624" behindDoc="0" locked="0" layoutInCell="1" allowOverlap="1" wp14:anchorId="545B42F3" wp14:editId="4C24575E">
                 <wp:simplePos x="0" y="0"/>
                 <wp:positionH relativeFrom="margin">
                   <wp:align>left</wp:align>
@@ -5294,7 +5122,7 @@
           </mc:Choice>
           <mc:Fallback>
             <w:pict>
-              <v:group w14:anchorId="545B42F3" id="Group 22" o:spid="_x0000_s1051" style="position:absolute;margin-left:0;margin-top:267.4pt;width:222.6pt;height:119.1pt;z-index:251675648;mso-wrap-distance-left:14.4pt;mso-wrap-distance-top:3.6pt;mso-wrap-distance-right:14.4pt;mso-wrap-distance-bottom:3.6pt;mso-position-horizontal:left;mso-position-horizontal-relative:margin;mso-position-vertical-relative:margin;mso-width-relative:margin;mso-height-relative:margin" coordsize="35674,15395" o:gfxdata="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">
+              <v:group w14:anchorId="545B42F3" id="Group 22" o:spid="_x0000_s1051" style="position:absolute;margin-left:0;margin-top:267.4pt;width:222.6pt;height:119.1pt;z-index:251674624;mso-wrap-distance-left:14.4pt;mso-wrap-distance-top:3.6pt;mso-wrap-distance-right:14.4pt;mso-wrap-distance-bottom:3.6pt;mso-position-horizontal:left;mso-position-horizontal-relative:margin;mso-position-vertical-relative:margin;mso-width-relative:margin;mso-height-relative:margin" coordsize="35674,15395" o:gfxdata="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">
                 <v:rect id="Rectangle 23" o:spid="_x0000_s1052" style="position:absolute;width:35674;height:2706;visibility:visible;mso-wrap-style:square;v-text-anchor:middle" o:gfxdata="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" fillcolor="#4472c4 [3204]" stroked="f" strokeweight="1pt">
                   <v:textbox>
                     <w:txbxContent>
@@ -5465,15 +5293,6 @@
     <w:p/>
     <w:p/>
     <w:p/>
-    <w:p/>
-    <w:p>
-      <w:pPr>
-        <w:pStyle w:val="Title"/>
-      </w:pPr>
-      <w:r>
-        <w:t>Review</w:t>
-      </w:r>
-    </w:p>
     <w:p>
       <w:r>
         <w:rPr>
@@ -5482,13 +5301,13 @@
         <mc:AlternateContent>
           <mc:Choice Requires="wpg">
             <w:drawing>
-              <wp:anchor distT="45720" distB="45720" distL="182880" distR="182880" simplePos="0" relativeHeight="251677696" behindDoc="0" locked="0" layoutInCell="1" allowOverlap="1" wp14:anchorId="545B42F3" wp14:editId="4C24575E">
+              <wp:anchor distT="45720" distB="45720" distL="182880" distR="182880" simplePos="0" relativeHeight="251676672" behindDoc="0" locked="0" layoutInCell="1" allowOverlap="1" wp14:anchorId="545B42F3" wp14:editId="4C24575E">
                 <wp:simplePos x="0" y="0"/>
                 <wp:positionH relativeFrom="margin">
-                  <wp:posOffset>-23767</wp:posOffset>
+                  <wp:align>center</wp:align>
                 </wp:positionH>
                 <wp:positionV relativeFrom="margin">
-                  <wp:posOffset>5524500</wp:posOffset>
+                  <wp:posOffset>5334000</wp:posOffset>
                 </wp:positionV>
                 <wp:extent cx="2827020" cy="1691640"/>
                 <wp:effectExtent l="0" t="0" r="0" b="3810"/>
@@ -5650,30 +5469,6 @@
                                   <w:sz w:val="26"/>
                                   <w:szCs w:val="26"/>
                                 </w:rPr>
-                                <w:t>Annoynmous (yes/no)</w:t>
-                              </w:r>
-                            </w:p>
-                            <w:p>
-                              <w:pPr>
-                                <w:pStyle w:val="ListParagraph"/>
-                                <w:numPr>
-                                  <w:ilvl w:val="0"/>
-                                  <w:numId w:val="1"/>
-                                </w:numPr>
-                                <w:rPr>
-                                  <w:caps/>
-                                  <w:color w:val="4472C4" w:themeColor="accent1"/>
-                                  <w:sz w:val="26"/>
-                                  <w:szCs w:val="26"/>
-                                </w:rPr>
-                              </w:pPr>
-                              <w:r>
-                                <w:rPr>
-                                  <w:caps/>
-                                  <w:color w:val="4472C4" w:themeColor="accent1"/>
-                                  <w:sz w:val="26"/>
-                                  <w:szCs w:val="26"/>
-                                </w:rPr>
                                 <w:t>Name (short text)</w:t>
                               </w:r>
                             </w:p>
@@ -5748,7 +5543,7 @@
           </mc:Choice>
           <mc:Fallback>
             <w:pict>
-              <v:group w14:anchorId="545B42F3" id="Group 25" o:spid="_x0000_s1054" style="position:absolute;margin-left:-1.85pt;margin-top:435pt;width:222.6pt;height:133.2pt;z-index:251677696;mso-wrap-distance-left:14.4pt;mso-wrap-distance-top:3.6pt;mso-wrap-distance-right:14.4pt;mso-wrap-distance-bottom:3.6pt;mso-position-horizontal-relative:margin;mso-position-vertical-relative:margin;mso-width-relative:margin;mso-height-relative:margin" coordsize="35674,15395" o:gfxdata="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">
+              <v:group w14:anchorId="545B42F3" id="Group 25" o:spid="_x0000_s1054" style="position:absolute;margin-left:0;margin-top:420pt;width:222.6pt;height:133.2pt;z-index:251676672;mso-wrap-distance-left:14.4pt;mso-wrap-distance-top:3.6pt;mso-wrap-distance-right:14.4pt;mso-wrap-distance-bottom:3.6pt;mso-position-horizontal:center;mso-position-horizontal-relative:margin;mso-position-vertical-relative:margin;mso-width-relative:margin;mso-height-relative:margin" coordsize="35674,15395" o:gfxdata="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">
                 <v:rect id="Rectangle 26" o:spid="_x0000_s1055" style="position:absolute;width:35674;height:2706;visibility:visible;mso-wrap-style:square;v-text-anchor:middle" o:gfxdata="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" fillcolor="#4472c4 [3204]" stroked="f" strokeweight="1pt">
                   <v:textbox>
                     <w:txbxContent>
@@ -5823,7 +5618,7 @@
                             <w:sz w:val="26"/>
                             <w:szCs w:val="26"/>
                           </w:rPr>
-                          <w:t>Annoynmous (yes/no)</w:t>
+                          <w:t>Name (short text)</w:t>
                         </w:r>
                       </w:p>
                       <w:p>
@@ -5835,7 +5630,7 @@
                           </w:numPr>
                           <w:rPr>
                             <w:caps/>
-                            <w:color w:val="4472C4" w:themeColor="accent1"/>
+                            <w:color w:val="FF0000"/>
                             <w:sz w:val="26"/>
                             <w:szCs w:val="26"/>
                           </w:rPr>
@@ -5843,11 +5638,11 @@
                         <w:r>
                           <w:rPr>
                             <w:caps/>
-                            <w:color w:val="4472C4" w:themeColor="accent1"/>
-                            <w:sz w:val="26"/>
-                            <w:szCs w:val="26"/>
-                          </w:rPr>
-                          <w:t>Name (short text)</w:t>
+                            <w:color w:val="FF0000"/>
+                            <w:sz w:val="26"/>
+                            <w:szCs w:val="26"/>
+                          </w:rPr>
+                          <w:t>date (date/time)</w:t>
                         </w:r>
                       </w:p>
                       <w:p>
@@ -5859,6 +5654,354 @@
                           </w:numPr>
                           <w:rPr>
                             <w:caps/>
+                            <w:color w:val="4472C4" w:themeColor="accent1"/>
+                            <w:sz w:val="26"/>
+                            <w:szCs w:val="26"/>
+                          </w:rPr>
+                        </w:pPr>
+                        <w:r>
+                          <w:rPr>
+                            <w:caps/>
+                            <w:color w:val="4472C4" w:themeColor="accent1"/>
+                            <w:sz w:val="26"/>
+                            <w:szCs w:val="26"/>
+                          </w:rPr>
+                          <w:t>Description (long text)</w:t>
+                        </w:r>
+                      </w:p>
+                    </w:txbxContent>
+                  </v:textbox>
+                </v:shape>
+                <w10:wrap type="square" anchorx="margin" anchory="margin"/>
+              </v:group>
+            </w:pict>
+          </mc:Fallback>
+        </mc:AlternateContent>
+      </w:r>
+    </w:p>
+    <w:p>
+      <w:pPr>
+        <w:pStyle w:val="Title"/>
+      </w:pPr>
+      <w:r>
+        <w:t>Review</w:t>
+      </w:r>
+    </w:p>
+    <w:p/>
+    <w:p/>
+    <w:p/>
+    <w:p/>
+    <w:p/>
+    <w:p>
+      <w:pPr>
+        <w:pStyle w:val="Title"/>
+      </w:pPr>
+      <w:r>
+        <w:rPr>
+          <w:noProof/>
+        </w:rPr>
+        <mc:AlternateContent>
+          <mc:Choice Requires="wpg">
+            <w:drawing>
+              <wp:anchor distT="45720" distB="45720" distL="182880" distR="182880" simplePos="0" relativeHeight="251680768" behindDoc="0" locked="0" layoutInCell="1" allowOverlap="1" wp14:anchorId="1B31F531" wp14:editId="66980AA0">
+                <wp:simplePos x="0" y="0"/>
+                <wp:positionH relativeFrom="margin">
+                  <wp:posOffset>1981200</wp:posOffset>
+                </wp:positionH>
+                <wp:positionV relativeFrom="margin">
+                  <wp:posOffset>7569200</wp:posOffset>
+                </wp:positionV>
+                <wp:extent cx="2827020" cy="1691640"/>
+                <wp:effectExtent l="0" t="0" r="0" b="3810"/>
+                <wp:wrapSquare wrapText="bothSides"/>
+                <wp:docPr id="28" name="Group 28"/>
+                <wp:cNvGraphicFramePr/>
+                <a:graphic xmlns:a="http://schemas.openxmlformats.org/drawingml/2006/main">
+                  <a:graphicData uri="http://schemas.microsoft.com/office/word/2010/wordprocessingGroup">
+                    <wpg:wgp>
+                      <wpg:cNvGrpSpPr/>
+                      <wpg:grpSpPr>
+                        <a:xfrm>
+                          <a:off x="0" y="0"/>
+                          <a:ext cx="2827020" cy="1691640"/>
+                          <a:chOff x="0" y="0"/>
+                          <a:chExt cx="3567448" cy="1539552"/>
+                        </a:xfrm>
+                      </wpg:grpSpPr>
+                      <wps:wsp>
+                        <wps:cNvPr id="29" name="Rectangle 29"/>
+                        <wps:cNvSpPr/>
+                        <wps:spPr>
+                          <a:xfrm>
+                            <a:off x="0" y="0"/>
+                            <a:ext cx="3567448" cy="270605"/>
+                          </a:xfrm>
+                          <a:prstGeom prst="rect">
+                            <a:avLst/>
+                          </a:prstGeom>
+                          <a:solidFill>
+                            <a:schemeClr val="accent1"/>
+                          </a:solidFill>
+                          <a:ln>
+                            <a:noFill/>
+                          </a:ln>
+                        </wps:spPr>
+                        <wps:style>
+                          <a:lnRef idx="2">
+                            <a:schemeClr val="accent1">
+                              <a:shade val="50000"/>
+                            </a:schemeClr>
+                          </a:lnRef>
+                          <a:fillRef idx="1">
+                            <a:schemeClr val="accent1"/>
+                          </a:fillRef>
+                          <a:effectRef idx="0">
+                            <a:schemeClr val="accent1"/>
+                          </a:effectRef>
+                          <a:fontRef idx="minor">
+                            <a:schemeClr val="lt1"/>
+                          </a:fontRef>
+                        </wps:style>
+                        <wps:txbx>
+                          <w:txbxContent>
+                            <w:p>
+                              <w:pPr>
+                                <w:jc w:val="center"/>
+                                <w:rPr>
+                                  <w:rFonts w:asciiTheme="majorHAnsi" w:eastAsiaTheme="majorEastAsia" w:hAnsiTheme="majorHAnsi" w:cstheme="majorBidi"/>
+                                  <w:color w:val="FFFFFF" w:themeColor="background1"/>
+                                  <w:sz w:val="24"/>
+                                  <w:szCs w:val="28"/>
+                                </w:rPr>
+                              </w:pPr>
+                              <w:r>
+                                <w:rPr>
+                                  <w:rFonts w:asciiTheme="majorHAnsi" w:eastAsiaTheme="majorEastAsia" w:hAnsiTheme="majorHAnsi" w:cstheme="majorBidi"/>
+                                  <w:color w:val="FFFFFF" w:themeColor="background1"/>
+                                  <w:sz w:val="24"/>
+                                  <w:szCs w:val="28"/>
+                                </w:rPr>
+                                <w:t>Login</w:t>
+                              </w:r>
+                            </w:p>
+                          </w:txbxContent>
+                        </wps:txbx>
+                        <wps:bodyPr rot="0" spcFirstLastPara="0" vertOverflow="overflow" horzOverflow="overflow" vert="horz" wrap="square" lIns="91440" tIns="45720" rIns="91440" bIns="45720" numCol="1" spcCol="0" rtlCol="0" fromWordArt="0" anchor="ctr" anchorCtr="0" forceAA="0" compatLnSpc="1">
+                          <a:prstTxWarp prst="textNoShape">
+                            <a:avLst/>
+                          </a:prstTxWarp>
+                          <a:noAutofit/>
+                        </wps:bodyPr>
+                      </wps:wsp>
+                      <wps:wsp>
+                        <wps:cNvPr id="30" name="Text Box 30"/>
+                        <wps:cNvSpPr txBox="1"/>
+                        <wps:spPr>
+                          <a:xfrm>
+                            <a:off x="0" y="252679"/>
+                            <a:ext cx="3567448" cy="1286873"/>
+                          </a:xfrm>
+                          <a:prstGeom prst="rect">
+                            <a:avLst/>
+                          </a:prstGeom>
+                          <a:noFill/>
+                          <a:ln w="6350">
+                            <a:noFill/>
+                          </a:ln>
+                          <a:effectLst/>
+                        </wps:spPr>
+                        <wps:style>
+                          <a:lnRef idx="0">
+                            <a:schemeClr val="accent1"/>
+                          </a:lnRef>
+                          <a:fillRef idx="0">
+                            <a:schemeClr val="accent1"/>
+                          </a:fillRef>
+                          <a:effectRef idx="0">
+                            <a:schemeClr val="accent1"/>
+                          </a:effectRef>
+                          <a:fontRef idx="minor">
+                            <a:schemeClr val="dk1"/>
+                          </a:fontRef>
+                        </wps:style>
+                        <wps:txbx>
+                          <w:txbxContent>
+                            <w:p>
+                              <w:pPr>
+                                <w:pStyle w:val="ListParagraph"/>
+                                <w:numPr>
+                                  <w:ilvl w:val="0"/>
+                                  <w:numId w:val="1"/>
+                                </w:numPr>
+                                <w:rPr>
+                                  <w:caps/>
+                                  <w:color w:val="FF0000"/>
+                                  <w:sz w:val="26"/>
+                                  <w:szCs w:val="26"/>
+                                </w:rPr>
+                              </w:pPr>
+                              <w:r>
+                                <w:rPr>
+                                  <w:caps/>
+                                  <w:color w:val="FF0000"/>
+                                  <w:sz w:val="26"/>
+                                  <w:szCs w:val="26"/>
+                                </w:rPr>
+                                <w:t>id (AUTO number)</w:t>
+                              </w:r>
+                            </w:p>
+                            <w:p>
+                              <w:pPr>
+                                <w:pStyle w:val="ListParagraph"/>
+                                <w:numPr>
+                                  <w:ilvl w:val="0"/>
+                                  <w:numId w:val="1"/>
+                                </w:numPr>
+                                <w:rPr>
+                                  <w:caps/>
+                                  <w:color w:val="4472C4" w:themeColor="accent1"/>
+                                  <w:sz w:val="26"/>
+                                  <w:szCs w:val="26"/>
+                                </w:rPr>
+                              </w:pPr>
+                              <w:r>
+                                <w:rPr>
+                                  <w:caps/>
+                                  <w:color w:val="4472C4" w:themeColor="accent1"/>
+                                  <w:sz w:val="26"/>
+                                  <w:szCs w:val="26"/>
+                                </w:rPr>
+                                <w:t>Username (short text)</w:t>
+                              </w:r>
+                            </w:p>
+                            <w:p>
+                              <w:pPr>
+                                <w:pStyle w:val="ListParagraph"/>
+                                <w:numPr>
+                                  <w:ilvl w:val="0"/>
+                                  <w:numId w:val="1"/>
+                                </w:numPr>
+                                <w:rPr>
+                                  <w:caps/>
+                                  <w:color w:val="4472C4" w:themeColor="accent1"/>
+                                  <w:sz w:val="26"/>
+                                  <w:szCs w:val="26"/>
+                                </w:rPr>
+                              </w:pPr>
+                              <w:r>
+                                <w:rPr>
+                                  <w:caps/>
+                                  <w:color w:val="4472C4" w:themeColor="accent1"/>
+                                  <w:sz w:val="26"/>
+                                  <w:szCs w:val="26"/>
+                                </w:rPr>
+                                <w:t>Password (short text)</w:t>
+                              </w:r>
+                            </w:p>
+                            <w:p>
+                              <w:pPr>
+                                <w:pStyle w:val="ListParagraph"/>
+                                <w:numPr>
+                                  <w:ilvl w:val="0"/>
+                                  <w:numId w:val="1"/>
+                                </w:numPr>
+                                <w:rPr>
+                                  <w:caps/>
+                                  <w:color w:val="FF0000"/>
+                                  <w:sz w:val="26"/>
+                                  <w:szCs w:val="26"/>
+                                </w:rPr>
+                              </w:pPr>
+                              <w:r>
+                                <w:rPr>
+                                  <w:caps/>
+                                  <w:color w:val="FF0000"/>
+                                  <w:sz w:val="26"/>
+                                  <w:szCs w:val="26"/>
+                                </w:rPr>
+                                <w:t>User type (</w:t>
+                              </w:r>
+                              <w:r>
+                                <w:rPr>
+                                  <w:caps/>
+                                  <w:color w:val="FF0000"/>
+                                  <w:sz w:val="26"/>
+                                  <w:szCs w:val="26"/>
+                                </w:rPr>
+                                <w:t>string id</w:t>
+                              </w:r>
+                              <w:r>
+                                <w:rPr>
+                                  <w:caps/>
+                                  <w:color w:val="FF0000"/>
+                                  <w:sz w:val="26"/>
+                                  <w:szCs w:val="26"/>
+                                </w:rPr>
+                                <w:t>)</w:t>
+                              </w:r>
+                            </w:p>
+                          </w:txbxContent>
+                        </wps:txbx>
+                        <wps:bodyPr rot="0" spcFirstLastPara="0" vertOverflow="overflow" horzOverflow="overflow" vert="horz" wrap="square" lIns="91440" tIns="91440" rIns="91440" bIns="0" numCol="1" spcCol="0" rtlCol="0" fromWordArt="0" anchor="t" anchorCtr="0" forceAA="0" compatLnSpc="1">
+                          <a:prstTxWarp prst="textNoShape">
+                            <a:avLst/>
+                          </a:prstTxWarp>
+                          <a:noAutofit/>
+                        </wps:bodyPr>
+                      </wps:wsp>
+                    </wpg:wgp>
+                  </a:graphicData>
+                </a:graphic>
+                <wp14:sizeRelH relativeFrom="margin">
+                  <wp14:pctWidth>0</wp14:pctWidth>
+                </wp14:sizeRelH>
+                <wp14:sizeRelV relativeFrom="margin">
+                  <wp14:pctHeight>0</wp14:pctHeight>
+                </wp14:sizeRelV>
+              </wp:anchor>
+            </w:drawing>
+          </mc:Choice>
+          <mc:Fallback>
+            <w:pict>
+              <v:group w14:anchorId="1B31F531" id="Group 28" o:spid="_x0000_s1057" style="position:absolute;margin-left:156pt;margin-top:596pt;width:222.6pt;height:133.2pt;z-index:251680768;mso-wrap-distance-left:14.4pt;mso-wrap-distance-top:3.6pt;mso-wrap-distance-right:14.4pt;mso-wrap-distance-bottom:3.6pt;mso-position-horizontal-relative:margin;mso-position-vertical-relative:margin;mso-width-relative:margin;mso-height-relative:margin" coordsize="35674,15395" o:gfxdata="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">
+                <v:rect id="Rectangle 29" o:spid="_x0000_s1058" style="position:absolute;width:35674;height:2706;visibility:visible;mso-wrap-style:square;v-text-anchor:middle" o:gfxdata="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" fillcolor="#4472c4 [3204]" stroked="f" strokeweight="1pt">
+                  <v:textbox>
+                    <w:txbxContent>
+                      <w:p>
+                        <w:pPr>
+                          <w:jc w:val="center"/>
+                          <w:rPr>
+                            <w:rFonts w:asciiTheme="majorHAnsi" w:eastAsiaTheme="majorEastAsia" w:hAnsiTheme="majorHAnsi" w:cstheme="majorBidi"/>
+                            <w:color w:val="FFFFFF" w:themeColor="background1"/>
+                            <w:sz w:val="24"/>
+                            <w:szCs w:val="28"/>
+                          </w:rPr>
+                        </w:pPr>
+                        <w:r>
+                          <w:rPr>
+                            <w:rFonts w:asciiTheme="majorHAnsi" w:eastAsiaTheme="majorEastAsia" w:hAnsiTheme="majorHAnsi" w:cstheme="majorBidi"/>
+                            <w:color w:val="FFFFFF" w:themeColor="background1"/>
+                            <w:sz w:val="24"/>
+                            <w:szCs w:val="28"/>
+                          </w:rPr>
+                          <w:t>Login</w:t>
+                        </w:r>
+                      </w:p>
+                    </w:txbxContent>
+                  </v:textbox>
+                </v:rect>
+                <v:shape id="Text Box 30" o:spid="_x0000_s1059" type="#_x0000_t202" style="position:absolute;top:2526;width:35674;height:12869;visibility:visible;mso-wrap-style:square;v-text-anchor:top" o:gfxdata="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" filled="f" stroked="f" strokeweight=".5pt">
+                  <v:textbox inset=",7.2pt,,0">
+                    <w:txbxContent>
+                      <w:p>
+                        <w:pPr>
+                          <w:pStyle w:val="ListParagraph"/>
+                          <w:numPr>
+                            <w:ilvl w:val="0"/>
+                            <w:numId w:val="1"/>
+                          </w:numPr>
+                          <w:rPr>
+                            <w:caps/>
                             <w:color w:val="FF0000"/>
                             <w:sz w:val="26"/>
                             <w:szCs w:val="26"/>
@@ -5871,7 +6014,7 @@
                             <w:sz w:val="26"/>
                             <w:szCs w:val="26"/>
                           </w:rPr>
-                          <w:t>date (date/time)</w:t>
+                          <w:t>id (AUTO number)</w:t>
                         </w:r>
                       </w:p>
                       <w:p>
@@ -5895,7 +6038,601 @@
                             <w:sz w:val="26"/>
                             <w:szCs w:val="26"/>
                           </w:rPr>
-                          <w:t>Description (long text)</w:t>
+                          <w:t>Username (short text)</w:t>
+                        </w:r>
+                      </w:p>
+                      <w:p>
+                        <w:pPr>
+                          <w:pStyle w:val="ListParagraph"/>
+                          <w:numPr>
+                            <w:ilvl w:val="0"/>
+                            <w:numId w:val="1"/>
+                          </w:numPr>
+                          <w:rPr>
+                            <w:caps/>
+                            <w:color w:val="4472C4" w:themeColor="accent1"/>
+                            <w:sz w:val="26"/>
+                            <w:szCs w:val="26"/>
+                          </w:rPr>
+                        </w:pPr>
+                        <w:r>
+                          <w:rPr>
+                            <w:caps/>
+                            <w:color w:val="4472C4" w:themeColor="accent1"/>
+                            <w:sz w:val="26"/>
+                            <w:szCs w:val="26"/>
+                          </w:rPr>
+                          <w:t>Password (short text)</w:t>
+                        </w:r>
+                      </w:p>
+                      <w:p>
+                        <w:pPr>
+                          <w:pStyle w:val="ListParagraph"/>
+                          <w:numPr>
+                            <w:ilvl w:val="0"/>
+                            <w:numId w:val="1"/>
+                          </w:numPr>
+                          <w:rPr>
+                            <w:caps/>
+                            <w:color w:val="FF0000"/>
+                            <w:sz w:val="26"/>
+                            <w:szCs w:val="26"/>
+                          </w:rPr>
+                        </w:pPr>
+                        <w:r>
+                          <w:rPr>
+                            <w:caps/>
+                            <w:color w:val="FF0000"/>
+                            <w:sz w:val="26"/>
+                            <w:szCs w:val="26"/>
+                          </w:rPr>
+                          <w:t>User type (</w:t>
+                        </w:r>
+                        <w:r>
+                          <w:rPr>
+                            <w:caps/>
+                            <w:color w:val="FF0000"/>
+                            <w:sz w:val="26"/>
+                            <w:szCs w:val="26"/>
+                          </w:rPr>
+                          <w:t>string id</w:t>
+                        </w:r>
+                        <w:r>
+                          <w:rPr>
+                            <w:caps/>
+                            <w:color w:val="FF0000"/>
+                            <w:sz w:val="26"/>
+                            <w:szCs w:val="26"/>
+                          </w:rPr>
+                          <w:t>)</w:t>
+                        </w:r>
+                      </w:p>
+                    </w:txbxContent>
+                  </v:textbox>
+                </v:shape>
+                <w10:wrap type="square" anchorx="margin" anchory="margin"/>
+              </v:group>
+            </w:pict>
+          </mc:Fallback>
+        </mc:AlternateContent>
+      </w:r>
+      <w:r>
+        <w:t>Login</w:t>
+      </w:r>
+      <w:r>
+        <w:t xml:space="preserve"> details</w:t>
+      </w:r>
+    </w:p>
+    <w:p>
+      <w:pPr>
+        <w:pStyle w:val="Title"/>
+      </w:pPr>
+    </w:p>
+    <w:p>
+      <w:pPr>
+        <w:rPr>
+          <w:rFonts w:asciiTheme="majorHAnsi" w:eastAsiaTheme="majorEastAsia" w:hAnsiTheme="majorHAnsi" w:cstheme="majorBidi"/>
+          <w:spacing w:val="-10"/>
+          <w:kern w:val="28"/>
+          <w:sz w:val="56"/>
+          <w:szCs w:val="56"/>
+        </w:rPr>
+      </w:pPr>
+      <w:r>
+        <w:br w:type="page"/>
+      </w:r>
+    </w:p>
+    <w:p>
+      <w:pPr>
+        <w:pStyle w:val="Title"/>
+      </w:pPr>
+      <w:r>
+        <w:lastRenderedPageBreak/>
+        <w:t>User type</w:t>
+      </w:r>
+    </w:p>
+    <w:p>
+      <w:r>
+        <w:rPr>
+          <w:noProof/>
+        </w:rPr>
+        <mc:AlternateContent>
+          <mc:Choice Requires="wpg">
+            <w:drawing>
+              <wp:anchor distT="45720" distB="45720" distL="182880" distR="182880" simplePos="0" relativeHeight="251682816" behindDoc="0" locked="0" layoutInCell="1" allowOverlap="1" wp14:anchorId="5E075856" wp14:editId="5AD4C7BD">
+                <wp:simplePos x="0" y="0"/>
+                <wp:positionH relativeFrom="margin">
+                  <wp:posOffset>685800</wp:posOffset>
+                </wp:positionH>
+                <wp:positionV relativeFrom="margin">
+                  <wp:posOffset>901280</wp:posOffset>
+                </wp:positionV>
+                <wp:extent cx="2827020" cy="1691640"/>
+                <wp:effectExtent l="0" t="0" r="0" b="3810"/>
+                <wp:wrapSquare wrapText="bothSides"/>
+                <wp:docPr id="194" name="Group 194"/>
+                <wp:cNvGraphicFramePr/>
+                <a:graphic xmlns:a="http://schemas.openxmlformats.org/drawingml/2006/main">
+                  <a:graphicData uri="http://schemas.microsoft.com/office/word/2010/wordprocessingGroup">
+                    <wpg:wgp>
+                      <wpg:cNvGrpSpPr/>
+                      <wpg:grpSpPr>
+                        <a:xfrm>
+                          <a:off x="0" y="0"/>
+                          <a:ext cx="2827020" cy="1691640"/>
+                          <a:chOff x="0" y="0"/>
+                          <a:chExt cx="3567448" cy="1539552"/>
+                        </a:xfrm>
+                      </wpg:grpSpPr>
+                      <wps:wsp>
+                        <wps:cNvPr id="195" name="Rectangle 195"/>
+                        <wps:cNvSpPr/>
+                        <wps:spPr>
+                          <a:xfrm>
+                            <a:off x="0" y="0"/>
+                            <a:ext cx="3567448" cy="270605"/>
+                          </a:xfrm>
+                          <a:prstGeom prst="rect">
+                            <a:avLst/>
+                          </a:prstGeom>
+                          <a:solidFill>
+                            <a:schemeClr val="accent1"/>
+                          </a:solidFill>
+                          <a:ln>
+                            <a:noFill/>
+                          </a:ln>
+                        </wps:spPr>
+                        <wps:style>
+                          <a:lnRef idx="2">
+                            <a:schemeClr val="accent1">
+                              <a:shade val="50000"/>
+                            </a:schemeClr>
+                          </a:lnRef>
+                          <a:fillRef idx="1">
+                            <a:schemeClr val="accent1"/>
+                          </a:fillRef>
+                          <a:effectRef idx="0">
+                            <a:schemeClr val="accent1"/>
+                          </a:effectRef>
+                          <a:fontRef idx="minor">
+                            <a:schemeClr val="lt1"/>
+                          </a:fontRef>
+                        </wps:style>
+                        <wps:txbx>
+                          <w:txbxContent>
+                            <w:p>
+                              <w:pPr>
+                                <w:jc w:val="center"/>
+                                <w:rPr>
+                                  <w:rFonts w:asciiTheme="majorHAnsi" w:eastAsiaTheme="majorEastAsia" w:hAnsiTheme="majorHAnsi" w:cstheme="majorBidi"/>
+                                  <w:color w:val="FFFFFF" w:themeColor="background1"/>
+                                  <w:sz w:val="24"/>
+                                  <w:szCs w:val="28"/>
+                                </w:rPr>
+                              </w:pPr>
+                              <w:r>
+                                <w:rPr>
+                                  <w:rFonts w:asciiTheme="majorHAnsi" w:eastAsiaTheme="majorEastAsia" w:hAnsiTheme="majorHAnsi" w:cstheme="majorBidi"/>
+                                  <w:color w:val="FFFFFF" w:themeColor="background1"/>
+                                  <w:sz w:val="24"/>
+                                  <w:szCs w:val="28"/>
+                                </w:rPr>
+                                <w:t>User Type</w:t>
+                              </w:r>
+                            </w:p>
+                          </w:txbxContent>
+                        </wps:txbx>
+                        <wps:bodyPr rot="0" spcFirstLastPara="0" vertOverflow="overflow" horzOverflow="overflow" vert="horz" wrap="square" lIns="91440" tIns="45720" rIns="91440" bIns="45720" numCol="1" spcCol="0" rtlCol="0" fromWordArt="0" anchor="ctr" anchorCtr="0" forceAA="0" compatLnSpc="1">
+                          <a:prstTxWarp prst="textNoShape">
+                            <a:avLst/>
+                          </a:prstTxWarp>
+                          <a:noAutofit/>
+                        </wps:bodyPr>
+                      </wps:wsp>
+                      <wps:wsp>
+                        <wps:cNvPr id="196" name="Text Box 196"/>
+                        <wps:cNvSpPr txBox="1"/>
+                        <wps:spPr>
+                          <a:xfrm>
+                            <a:off x="0" y="252679"/>
+                            <a:ext cx="3567448" cy="1286873"/>
+                          </a:xfrm>
+                          <a:prstGeom prst="rect">
+                            <a:avLst/>
+                          </a:prstGeom>
+                          <a:noFill/>
+                          <a:ln w="6350">
+                            <a:noFill/>
+                          </a:ln>
+                          <a:effectLst/>
+                        </wps:spPr>
+                        <wps:style>
+                          <a:lnRef idx="0">
+                            <a:schemeClr val="accent1"/>
+                          </a:lnRef>
+                          <a:fillRef idx="0">
+                            <a:schemeClr val="accent1"/>
+                          </a:fillRef>
+                          <a:effectRef idx="0">
+                            <a:schemeClr val="accent1"/>
+                          </a:effectRef>
+                          <a:fontRef idx="minor">
+                            <a:schemeClr val="dk1"/>
+                          </a:fontRef>
+                        </wps:style>
+                        <wps:txbx>
+                          <w:txbxContent>
+                            <w:p>
+                              <w:pPr>
+                                <w:pStyle w:val="ListParagraph"/>
+                                <w:numPr>
+                                  <w:ilvl w:val="0"/>
+                                  <w:numId w:val="1"/>
+                                </w:numPr>
+                                <w:rPr>
+                                  <w:caps/>
+                                  <w:color w:val="0070C0"/>
+                                  <w:sz w:val="26"/>
+                                  <w:szCs w:val="26"/>
+                                </w:rPr>
+                              </w:pPr>
+                              <w:r>
+                                <w:rPr>
+                                  <w:caps/>
+                                  <w:color w:val="0070C0"/>
+                                  <w:sz w:val="26"/>
+                                  <w:szCs w:val="26"/>
+                                </w:rPr>
+                                <w:t>Admin</w:t>
+                              </w:r>
+                              <w:r>
+                                <w:rPr>
+                                  <w:caps/>
+                                  <w:color w:val="0070C0"/>
+                                  <w:sz w:val="26"/>
+                                  <w:szCs w:val="26"/>
+                                </w:rPr>
+                                <w:t xml:space="preserve"> (Autonumber)</w:t>
+                              </w:r>
+                            </w:p>
+                            <w:p>
+                              <w:pPr>
+                                <w:pStyle w:val="ListParagraph"/>
+                                <w:numPr>
+                                  <w:ilvl w:val="0"/>
+                                  <w:numId w:val="1"/>
+                                </w:numPr>
+                                <w:rPr>
+                                  <w:caps/>
+                                  <w:color w:val="0070C0"/>
+                                  <w:sz w:val="26"/>
+                                  <w:szCs w:val="26"/>
+                                </w:rPr>
+                              </w:pPr>
+                              <w:r>
+                                <w:rPr>
+                                  <w:caps/>
+                                  <w:color w:val="0070C0"/>
+                                  <w:sz w:val="26"/>
+                                  <w:szCs w:val="26"/>
+                                </w:rPr>
+                                <w:t>BUsiness</w:t>
+                              </w:r>
+                              <w:r>
+                                <w:rPr>
+                                  <w:caps/>
+                                  <w:color w:val="0070C0"/>
+                                  <w:sz w:val="26"/>
+                                  <w:szCs w:val="26"/>
+                                </w:rPr>
+                                <w:t xml:space="preserve"> (auto number)</w:t>
+                              </w:r>
+                            </w:p>
+                            <w:p>
+                              <w:pPr>
+                                <w:pStyle w:val="ListParagraph"/>
+                                <w:numPr>
+                                  <w:ilvl w:val="0"/>
+                                  <w:numId w:val="1"/>
+                                </w:numPr>
+                                <w:rPr>
+                                  <w:caps/>
+                                  <w:color w:val="0070C0"/>
+                                  <w:sz w:val="26"/>
+                                  <w:szCs w:val="26"/>
+                                </w:rPr>
+                              </w:pPr>
+                              <w:r>
+                                <w:rPr>
+                                  <w:caps/>
+                                  <w:color w:val="0070C0"/>
+                                  <w:sz w:val="26"/>
+                                  <w:szCs w:val="26"/>
+                                </w:rPr>
+                                <w:t>tourist</w:t>
+                              </w:r>
+                              <w:r>
+                                <w:rPr>
+                                  <w:caps/>
+                                  <w:color w:val="0070C0"/>
+                                  <w:sz w:val="26"/>
+                                  <w:szCs w:val="26"/>
+                                </w:rPr>
+                                <w:t xml:space="preserve"> </w:t>
+                              </w:r>
+                              <w:r>
+                                <w:rPr>
+                                  <w:caps/>
+                                  <w:color w:val="0070C0"/>
+                                  <w:sz w:val="26"/>
+                                  <w:szCs w:val="26"/>
+                                </w:rPr>
+                                <w:t>(Autonumber)</w:t>
+                              </w:r>
+                            </w:p>
+                            <w:p>
+                              <w:pPr>
+                                <w:pStyle w:val="ListParagraph"/>
+                                <w:numPr>
+                                  <w:ilvl w:val="0"/>
+                                  <w:numId w:val="1"/>
+                                </w:numPr>
+                                <w:rPr>
+                                  <w:caps/>
+                                  <w:color w:val="0070C0"/>
+                                  <w:sz w:val="26"/>
+                                  <w:szCs w:val="26"/>
+                                </w:rPr>
+                              </w:pPr>
+                              <w:r>
+                                <w:rPr>
+                                  <w:caps/>
+                                  <w:color w:val="0070C0"/>
+                                  <w:sz w:val="26"/>
+                                  <w:szCs w:val="26"/>
+                                </w:rPr>
+                                <w:t>student</w:t>
+                              </w:r>
+                              <w:r>
+                                <w:rPr>
+                                  <w:caps/>
+                                  <w:color w:val="0070C0"/>
+                                  <w:sz w:val="26"/>
+                                  <w:szCs w:val="26"/>
+                                </w:rPr>
+                                <w:t xml:space="preserve"> </w:t>
+                              </w:r>
+                              <w:r>
+                                <w:rPr>
+                                  <w:caps/>
+                                  <w:color w:val="0070C0"/>
+                                  <w:sz w:val="26"/>
+                                  <w:szCs w:val="26"/>
+                                </w:rPr>
+                                <w:t>(Autonumber)</w:t>
+                              </w:r>
+                            </w:p>
+                          </w:txbxContent>
+                        </wps:txbx>
+                        <wps:bodyPr rot="0" spcFirstLastPara="0" vertOverflow="overflow" horzOverflow="overflow" vert="horz" wrap="square" lIns="91440" tIns="91440" rIns="91440" bIns="0" numCol="1" spcCol="0" rtlCol="0" fromWordArt="0" anchor="t" anchorCtr="0" forceAA="0" compatLnSpc="1">
+                          <a:prstTxWarp prst="textNoShape">
+                            <a:avLst/>
+                          </a:prstTxWarp>
+                          <a:noAutofit/>
+                        </wps:bodyPr>
+                      </wps:wsp>
+                    </wpg:wgp>
+                  </a:graphicData>
+                </a:graphic>
+                <wp14:sizeRelH relativeFrom="margin">
+                  <wp14:pctWidth>0</wp14:pctWidth>
+                </wp14:sizeRelH>
+                <wp14:sizeRelV relativeFrom="margin">
+                  <wp14:pctHeight>0</wp14:pctHeight>
+                </wp14:sizeRelV>
+              </wp:anchor>
+            </w:drawing>
+          </mc:Choice>
+          <mc:Fallback>
+            <w:pict>
+              <v:group w14:anchorId="5E075856" id="Group 194" o:spid="_x0000_s1060" style="position:absolute;margin-left:54pt;margin-top:70.95pt;width:222.6pt;height:133.2pt;z-index:251682816;mso-wrap-distance-left:14.4pt;mso-wrap-distance-top:3.6pt;mso-wrap-distance-right:14.4pt;mso-wrap-distance-bottom:3.6pt;mso-position-horizontal-relative:margin;mso-position-vertical-relative:margin;mso-width-relative:margin;mso-height-relative:margin" coordsize="35674,15395" o:gfxdata="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">
+                <v:rect id="Rectangle 195" o:spid="_x0000_s1061" style="position:absolute;width:35674;height:2706;visibility:visible;mso-wrap-style:square;v-text-anchor:middle" o:gfxdata="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" fillcolor="#4472c4 [3204]" stroked="f" strokeweight="1pt">
+                  <v:textbox>
+                    <w:txbxContent>
+                      <w:p>
+                        <w:pPr>
+                          <w:jc w:val="center"/>
+                          <w:rPr>
+                            <w:rFonts w:asciiTheme="majorHAnsi" w:eastAsiaTheme="majorEastAsia" w:hAnsiTheme="majorHAnsi" w:cstheme="majorBidi"/>
+                            <w:color w:val="FFFFFF" w:themeColor="background1"/>
+                            <w:sz w:val="24"/>
+                            <w:szCs w:val="28"/>
+                          </w:rPr>
+                        </w:pPr>
+                        <w:r>
+                          <w:rPr>
+                            <w:rFonts w:asciiTheme="majorHAnsi" w:eastAsiaTheme="majorEastAsia" w:hAnsiTheme="majorHAnsi" w:cstheme="majorBidi"/>
+                            <w:color w:val="FFFFFF" w:themeColor="background1"/>
+                            <w:sz w:val="24"/>
+                            <w:szCs w:val="28"/>
+                          </w:rPr>
+                          <w:t>User Type</w:t>
+                        </w:r>
+                      </w:p>
+                    </w:txbxContent>
+                  </v:textbox>
+                </v:rect>
+                <v:shape id="Text Box 196" o:spid="_x0000_s1062" type="#_x0000_t202" style="position:absolute;top:2526;width:35674;height:12869;visibility:visible;mso-wrap-style:square;v-text-anchor:top" o:gfxdata="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" filled="f" stroked="f" strokeweight=".5pt">
+                  <v:textbox inset=",7.2pt,,0">
+                    <w:txbxContent>
+                      <w:p>
+                        <w:pPr>
+                          <w:pStyle w:val="ListParagraph"/>
+                          <w:numPr>
+                            <w:ilvl w:val="0"/>
+                            <w:numId w:val="1"/>
+                          </w:numPr>
+                          <w:rPr>
+                            <w:caps/>
+                            <w:color w:val="0070C0"/>
+                            <w:sz w:val="26"/>
+                            <w:szCs w:val="26"/>
+                          </w:rPr>
+                        </w:pPr>
+                        <w:r>
+                          <w:rPr>
+                            <w:caps/>
+                            <w:color w:val="0070C0"/>
+                            <w:sz w:val="26"/>
+                            <w:szCs w:val="26"/>
+                          </w:rPr>
+                          <w:t>Admin</w:t>
+                        </w:r>
+                        <w:r>
+                          <w:rPr>
+                            <w:caps/>
+                            <w:color w:val="0070C0"/>
+                            <w:sz w:val="26"/>
+                            <w:szCs w:val="26"/>
+                          </w:rPr>
+                          <w:t xml:space="preserve"> (Autonumber)</w:t>
+                        </w:r>
+                      </w:p>
+                      <w:p>
+                        <w:pPr>
+                          <w:pStyle w:val="ListParagraph"/>
+                          <w:numPr>
+                            <w:ilvl w:val="0"/>
+                            <w:numId w:val="1"/>
+                          </w:numPr>
+                          <w:rPr>
+                            <w:caps/>
+                            <w:color w:val="0070C0"/>
+                            <w:sz w:val="26"/>
+                            <w:szCs w:val="26"/>
+                          </w:rPr>
+                        </w:pPr>
+                        <w:r>
+                          <w:rPr>
+                            <w:caps/>
+                            <w:color w:val="0070C0"/>
+                            <w:sz w:val="26"/>
+                            <w:szCs w:val="26"/>
+                          </w:rPr>
+                          <w:t>BUsiness</w:t>
+                        </w:r>
+                        <w:r>
+                          <w:rPr>
+                            <w:caps/>
+                            <w:color w:val="0070C0"/>
+                            <w:sz w:val="26"/>
+                            <w:szCs w:val="26"/>
+                          </w:rPr>
+                          <w:t xml:space="preserve"> (auto number)</w:t>
+                        </w:r>
+                      </w:p>
+                      <w:p>
+                        <w:pPr>
+                          <w:pStyle w:val="ListParagraph"/>
+                          <w:numPr>
+                            <w:ilvl w:val="0"/>
+                            <w:numId w:val="1"/>
+                          </w:numPr>
+                          <w:rPr>
+                            <w:caps/>
+                            <w:color w:val="0070C0"/>
+                            <w:sz w:val="26"/>
+                            <w:szCs w:val="26"/>
+                          </w:rPr>
+                        </w:pPr>
+                        <w:r>
+                          <w:rPr>
+                            <w:caps/>
+                            <w:color w:val="0070C0"/>
+                            <w:sz w:val="26"/>
+                            <w:szCs w:val="26"/>
+                          </w:rPr>
+                          <w:t>tourist</w:t>
+                        </w:r>
+                        <w:r>
+                          <w:rPr>
+                            <w:caps/>
+                            <w:color w:val="0070C0"/>
+                            <w:sz w:val="26"/>
+                            <w:szCs w:val="26"/>
+                          </w:rPr>
+                          <w:t xml:space="preserve"> </w:t>
+                        </w:r>
+                        <w:r>
+                          <w:rPr>
+                            <w:caps/>
+                            <w:color w:val="0070C0"/>
+                            <w:sz w:val="26"/>
+                            <w:szCs w:val="26"/>
+                          </w:rPr>
+                          <w:t>(Autonumber)</w:t>
+                        </w:r>
+                      </w:p>
+                      <w:p>
+                        <w:pPr>
+                          <w:pStyle w:val="ListParagraph"/>
+                          <w:numPr>
+                            <w:ilvl w:val="0"/>
+                            <w:numId w:val="1"/>
+                          </w:numPr>
+                          <w:rPr>
+                            <w:caps/>
+                            <w:color w:val="0070C0"/>
+                            <w:sz w:val="26"/>
+                            <w:szCs w:val="26"/>
+                          </w:rPr>
+                        </w:pPr>
+                        <w:r>
+                          <w:rPr>
+                            <w:caps/>
+                            <w:color w:val="0070C0"/>
+                            <w:sz w:val="26"/>
+                            <w:szCs w:val="26"/>
+                          </w:rPr>
+                          <w:t>student</w:t>
+                        </w:r>
+                        <w:r>
+                          <w:rPr>
+                            <w:caps/>
+                            <w:color w:val="0070C0"/>
+                            <w:sz w:val="26"/>
+                            <w:szCs w:val="26"/>
+                          </w:rPr>
+                          <w:t xml:space="preserve"> </w:t>
+                        </w:r>
+                        <w:r>
+                          <w:rPr>
+                            <w:caps/>
+                            <w:color w:val="0070C0"/>
+                            <w:sz w:val="26"/>
+                            <w:szCs w:val="26"/>
+                          </w:rPr>
+                          <w:t>(Autonumber)</w:t>
                         </w:r>
                       </w:p>
                     </w:txbxContent>
@@ -6506,6 +7243,7 @@
     <w:lsdException w:name="HTML Sample" w:semiHidden="1" w:unhideWhenUsed="1"/>
     <w:lsdException w:name="HTML Typewriter" w:semiHidden="1" w:unhideWhenUsed="1"/>
     <w:lsdException w:name="HTML Variable" w:semiHidden="1" w:unhideWhenUsed="1"/>
+    <w:lsdException w:name="Normal Table" w:semiHidden="1" w:unhideWhenUsed="1"/>
     <w:lsdException w:name="annotation subject" w:semiHidden="1" w:unhideWhenUsed="1"/>
     <w:lsdException w:name="No List" w:semiHidden="1" w:unhideWhenUsed="1"/>
     <w:lsdException w:name="Outline List 1" w:semiHidden="1" w:unhideWhenUsed="1"/>
@@ -6552,8 +7290,10 @@
     <w:lsdException w:name="Table Subtle 2" w:semiHidden="1" w:unhideWhenUsed="1"/>
     <w:lsdException w:name="Table Web 1" w:semiHidden="1" w:unhideWhenUsed="1"/>
     <w:lsdException w:name="Table Web 2" w:semiHidden="1" w:unhideWhenUsed="1"/>
+    <w:lsdException w:name="Table Web 3" w:semiHidden="1" w:unhideWhenUsed="1"/>
     <w:lsdException w:name="Balloon Text" w:semiHidden="1" w:unhideWhenUsed="1"/>
     <w:lsdException w:name="Table Grid" w:uiPriority="39"/>
+    <w:lsdException w:name="Table Theme" w:semiHidden="1" w:unhideWhenUsed="1"/>
     <w:lsdException w:name="Placeholder Text" w:semiHidden="1"/>
     <w:lsdException w:name="No Spacing" w:uiPriority="1" w:qFormat="1"/>
     <w:lsdException w:name="Light Shading" w:uiPriority="60"/>
